--- a/reports/Komissarov/3/rep/Report.docx
+++ b/reports/Komissarov/3/rep/Report.docx
@@ -1,6 +1,6 @@
 
 <file path=word/document.xml><?xml version="1.0" encoding="utf-8"?>
-<w:document xmlns:wpc="http://schemas.microsoft.com/office/word/2010/wordprocessingCanvas" xmlns:cx="http://schemas.microsoft.com/office/drawing/2014/chartex" xmlns:cx1="http://schemas.microsoft.com/office/drawing/2015/9/8/chartex" xmlns:mc="http://schemas.openxmlformats.org/markup-compatibility/2006" xmlns:o="urn:schemas-microsoft-com:office:office" xmlns:r="http://schemas.openxmlformats.org/officeDocument/2006/relationships" xmlns:m="http://schemas.openxmlformats.org/officeDocument/2006/math" xmlns:v="urn:schemas-microsoft-com:vml" xmlns:wp14="http://schemas.microsoft.com/office/word/2010/wordprocessingDrawing" xmlns:wp="http://schemas.openxmlformats.org/drawingml/2006/wordprocessingDrawing" xmlns:w10="urn:schemas-microsoft-com:office:word" xmlns:w="http://schemas.openxmlformats.org/wordprocessingml/2006/main" xmlns:w14="http://schemas.microsoft.com/office/word/2010/wordml" xmlns:w15="http://schemas.microsoft.com/office/word/2012/wordml" xmlns:w16se="http://schemas.microsoft.com/office/word/2015/wordml/symex" xmlns:wpg="http://schemas.microsoft.com/office/word/2010/wordprocessingGroup" xmlns:wpi="http://schemas.microsoft.com/office/word/2010/wordprocessingInk" xmlns:wne="http://schemas.microsoft.com/office/word/2006/wordml" xmlns:wps="http://schemas.microsoft.com/office/word/2010/wordprocessingShape" mc:Ignorable="w14 w15 w16se wp14">
+<w:document xmlns:wpc="http://schemas.microsoft.com/office/word/2010/wordprocessingCanvas" xmlns:cx="http://schemas.microsoft.com/office/drawing/2014/chartex" xmlns:mc="http://schemas.openxmlformats.org/markup-compatibility/2006" xmlns:o="urn:schemas-microsoft-com:office:office" xmlns:r="http://schemas.openxmlformats.org/officeDocument/2006/relationships" xmlns:m="http://schemas.openxmlformats.org/officeDocument/2006/math" xmlns:v="urn:schemas-microsoft-com:vml" xmlns:wp14="http://schemas.microsoft.com/office/word/2010/wordprocessingDrawing" xmlns:wp="http://schemas.openxmlformats.org/drawingml/2006/wordprocessingDrawing" xmlns:w10="urn:schemas-microsoft-com:office:word" xmlns:w="http://schemas.openxmlformats.org/wordprocessingml/2006/main" xmlns:w14="http://schemas.microsoft.com/office/word/2010/wordml" xmlns:w15="http://schemas.microsoft.com/office/word/2012/wordml" xmlns:w16se="http://schemas.microsoft.com/office/word/2015/wordml/symex" xmlns:wpg="http://schemas.microsoft.com/office/word/2010/wordprocessingGroup" xmlns:wpi="http://schemas.microsoft.com/office/word/2010/wordprocessingInk" xmlns:wne="http://schemas.microsoft.com/office/word/2006/wordml" xmlns:wps="http://schemas.microsoft.com/office/word/2010/wordprocessingShape" mc:Ignorable="w14 w15 w16se wp14">
   <w:body>
     <w:p>
       <w:pPr>
@@ -9,15 +9,15 @@
           <w:rFonts w:cs="Times New Roman"/>
           <w:sz w:val="24"/>
           <w:szCs w:val="24"/>
-          <w:lang/>
-        </w:rPr>
-      </w:pPr>
-      <w:r>
-        <w:rPr>
-          <w:rFonts w:cs="Times New Roman"/>
-          <w:sz w:val="24"/>
-          <w:szCs w:val="24"/>
-          <w:lang/>
+          <w:lang w:val="ru-RU"/>
+        </w:rPr>
+      </w:pPr>
+      <w:r>
+        <w:rPr>
+          <w:rFonts w:cs="Times New Roman"/>
+          <w:sz w:val="24"/>
+          <w:szCs w:val="24"/>
+          <w:lang w:val="ru-RU"/>
         </w:rPr>
         <w:t>Министерство образования Республики Беларусь</w:t>
       </w:r>
@@ -29,15 +29,15 @@
           <w:rFonts w:cs="Times New Roman"/>
           <w:sz w:val="24"/>
           <w:szCs w:val="24"/>
-          <w:lang/>
-        </w:rPr>
-      </w:pPr>
-      <w:r>
-        <w:rPr>
-          <w:rFonts w:cs="Times New Roman"/>
-          <w:sz w:val="24"/>
-          <w:szCs w:val="24"/>
-          <w:lang/>
+          <w:lang w:val="ru-RU"/>
+        </w:rPr>
+      </w:pPr>
+      <w:r>
+        <w:rPr>
+          <w:rFonts w:cs="Times New Roman"/>
+          <w:sz w:val="24"/>
+          <w:szCs w:val="24"/>
+          <w:lang w:val="ru-RU"/>
         </w:rPr>
         <w:t>УО «Брестский государственный технический университет»</w:t>
       </w:r>
@@ -49,17 +49,25 @@
           <w:rFonts w:cs="Times New Roman"/>
           <w:sz w:val="24"/>
           <w:szCs w:val="24"/>
-          <w:lang/>
-        </w:rPr>
-      </w:pPr>
-      <w:r>
-        <w:rPr>
-          <w:rFonts w:cs="Times New Roman"/>
-          <w:sz w:val="24"/>
-          <w:szCs w:val="24"/>
-          <w:lang/>
-        </w:rPr>
-        <w:t>Кафедра ИИТ</w:t>
+        </w:rPr>
+      </w:pPr>
+      <w:proofErr w:type="spellStart"/>
+      <w:r>
+        <w:rPr>
+          <w:rFonts w:cs="Times New Roman"/>
+          <w:sz w:val="24"/>
+          <w:szCs w:val="24"/>
+        </w:rPr>
+        <w:t>Кафедра</w:t>
+      </w:r>
+      <w:proofErr w:type="spellEnd"/>
+      <w:r>
+        <w:rPr>
+          <w:rFonts w:cs="Times New Roman"/>
+          <w:sz w:val="24"/>
+          <w:szCs w:val="24"/>
+        </w:rPr>
+        <w:t xml:space="preserve"> ИИТ</w:t>
       </w:r>
     </w:p>
     <w:p>
@@ -69,7 +77,6 @@
           <w:rFonts w:cs="Times New Roman"/>
           <w:sz w:val="24"/>
           <w:szCs w:val="24"/>
-          <w:lang/>
         </w:rPr>
       </w:pPr>
     </w:p>
@@ -80,7 +87,6 @@
           <w:rFonts w:cs="Times New Roman"/>
           <w:sz w:val="24"/>
           <w:szCs w:val="24"/>
-          <w:lang/>
         </w:rPr>
       </w:pPr>
     </w:p>
@@ -91,7 +97,6 @@
           <w:rFonts w:cs="Times New Roman"/>
           <w:sz w:val="24"/>
           <w:szCs w:val="24"/>
-          <w:lang/>
         </w:rPr>
       </w:pPr>
     </w:p>
@@ -102,7 +107,6 @@
           <w:rFonts w:cs="Times New Roman"/>
           <w:sz w:val="24"/>
           <w:szCs w:val="24"/>
-          <w:lang/>
         </w:rPr>
       </w:pPr>
     </w:p>
@@ -113,7 +117,6 @@
           <w:rFonts w:cs="Times New Roman"/>
           <w:sz w:val="24"/>
           <w:szCs w:val="24"/>
-          <w:lang/>
         </w:rPr>
       </w:pPr>
     </w:p>
@@ -124,7 +127,6 @@
           <w:rFonts w:cs="Times New Roman"/>
           <w:sz w:val="24"/>
           <w:szCs w:val="24"/>
-          <w:lang/>
         </w:rPr>
       </w:pPr>
     </w:p>
@@ -135,7 +137,6 @@
           <w:rFonts w:cs="Times New Roman"/>
           <w:sz w:val="24"/>
           <w:szCs w:val="24"/>
-          <w:lang/>
         </w:rPr>
       </w:pPr>
     </w:p>
@@ -146,7 +147,6 @@
           <w:rFonts w:cs="Times New Roman"/>
           <w:sz w:val="24"/>
           <w:szCs w:val="24"/>
-          <w:lang/>
         </w:rPr>
       </w:pPr>
     </w:p>
@@ -157,15 +157,15 @@
           <w:rFonts w:cs="Times New Roman"/>
           <w:sz w:val="24"/>
           <w:szCs w:val="24"/>
-          <w:lang/>
-        </w:rPr>
-      </w:pPr>
-      <w:r>
-        <w:rPr>
-          <w:rFonts w:cs="Times New Roman"/>
-          <w:sz w:val="24"/>
-          <w:szCs w:val="24"/>
-          <w:lang/>
+          <w:lang w:val="ru-RU"/>
+        </w:rPr>
+      </w:pPr>
+      <w:r>
+        <w:rPr>
+          <w:rFonts w:cs="Times New Roman"/>
+          <w:sz w:val="24"/>
+          <w:szCs w:val="24"/>
+          <w:lang w:val="ru-RU"/>
         </w:rPr>
         <w:t>Лабораторная работа №3</w:t>
       </w:r>
@@ -177,15 +177,15 @@
           <w:rFonts w:cs="Times New Roman"/>
           <w:sz w:val="24"/>
           <w:szCs w:val="24"/>
-          <w:lang/>
-        </w:rPr>
-      </w:pPr>
-      <w:r>
-        <w:rPr>
-          <w:rFonts w:cs="Times New Roman"/>
-          <w:sz w:val="24"/>
-          <w:szCs w:val="24"/>
-          <w:lang/>
+          <w:lang w:val="ru-RU"/>
+        </w:rPr>
+      </w:pPr>
+      <w:r>
+        <w:rPr>
+          <w:rFonts w:cs="Times New Roman"/>
+          <w:sz w:val="24"/>
+          <w:szCs w:val="24"/>
+          <w:lang w:val="ru-RU"/>
         </w:rPr>
         <w:t>По дисциплине: “Языки программирования”</w:t>
       </w:r>
@@ -206,7 +206,7 @@
           <w:rFonts w:cs="Times New Roman"/>
           <w:sz w:val="24"/>
           <w:szCs w:val="24"/>
-          <w:lang/>
+          <w:lang w:val="ru-RU"/>
         </w:rPr>
         <w:t>Тема: “Перегрузка операций. Исключения”</w:t>
       </w:r>
@@ -215,7 +215,7 @@
           <w:rFonts w:cs="Times New Roman"/>
           <w:sz w:val="24"/>
           <w:szCs w:val="24"/>
-          <w:lang/>
+          <w:lang w:val="ru-RU"/>
         </w:rPr>
         <w:cr/>
       </w:r>
@@ -225,7 +225,7 @@
           <w:bCs/>
           <w:sz w:val="24"/>
           <w:szCs w:val="24"/>
-          <w:lang/>
+          <w:lang w:val="ru-RU"/>
         </w:rPr>
         <w:t>Вариант №</w:t>
       </w:r>
@@ -247,7 +247,7 @@
           <w:rFonts w:cs="Times New Roman"/>
           <w:sz w:val="24"/>
           <w:szCs w:val="24"/>
-          <w:lang/>
+          <w:lang w:val="ru-RU"/>
         </w:rPr>
       </w:pPr>
     </w:p>
@@ -258,7 +258,7 @@
           <w:rFonts w:cs="Times New Roman"/>
           <w:sz w:val="24"/>
           <w:szCs w:val="24"/>
-          <w:lang/>
+          <w:lang w:val="ru-RU"/>
         </w:rPr>
       </w:pPr>
     </w:p>
@@ -269,7 +269,7 @@
           <w:rFonts w:cs="Times New Roman"/>
           <w:sz w:val="24"/>
           <w:szCs w:val="24"/>
-          <w:lang/>
+          <w:lang w:val="ru-RU"/>
         </w:rPr>
       </w:pPr>
     </w:p>
@@ -280,7 +280,7 @@
           <w:rFonts w:cs="Times New Roman"/>
           <w:sz w:val="24"/>
           <w:szCs w:val="24"/>
-          <w:lang/>
+          <w:lang w:val="ru-RU"/>
         </w:rPr>
       </w:pPr>
     </w:p>
@@ -291,7 +291,7 @@
           <w:rFonts w:cs="Times New Roman"/>
           <w:sz w:val="24"/>
           <w:szCs w:val="24"/>
-          <w:lang/>
+          <w:lang w:val="ru-RU"/>
         </w:rPr>
       </w:pPr>
     </w:p>
@@ -302,7 +302,7 @@
           <w:rFonts w:cs="Times New Roman"/>
           <w:sz w:val="24"/>
           <w:szCs w:val="24"/>
-          <w:lang/>
+          <w:lang w:val="ru-RU"/>
         </w:rPr>
       </w:pPr>
     </w:p>
@@ -313,17 +313,17 @@
           <w:rFonts w:cs="Times New Roman"/>
           <w:sz w:val="24"/>
           <w:szCs w:val="24"/>
-          <w:lang/>
-        </w:rPr>
-      </w:pPr>
-    </w:p>
-    <w:p>
-      <w:pPr>
-        <w:rPr>
-          <w:rFonts w:cs="Times New Roman"/>
-          <w:sz w:val="24"/>
-          <w:szCs w:val="24"/>
-          <w:lang/>
+          <w:lang w:val="ru-RU"/>
+        </w:rPr>
+      </w:pPr>
+    </w:p>
+    <w:p>
+      <w:pPr>
+        <w:rPr>
+          <w:rFonts w:cs="Times New Roman"/>
+          <w:sz w:val="24"/>
+          <w:szCs w:val="24"/>
+          <w:lang w:val="ru-RU"/>
         </w:rPr>
       </w:pPr>
     </w:p>
@@ -334,15 +334,15 @@
           <w:rFonts w:cs="Times New Roman"/>
           <w:sz w:val="24"/>
           <w:szCs w:val="24"/>
-          <w:lang/>
-        </w:rPr>
-      </w:pPr>
-      <w:r>
-        <w:rPr>
-          <w:rFonts w:cs="Times New Roman"/>
-          <w:sz w:val="24"/>
-          <w:szCs w:val="24"/>
-          <w:lang/>
+          <w:lang w:val="ru-RU"/>
+        </w:rPr>
+      </w:pPr>
+      <w:r>
+        <w:rPr>
+          <w:rFonts w:cs="Times New Roman"/>
+          <w:sz w:val="24"/>
+          <w:szCs w:val="24"/>
+          <w:lang w:val="ru-RU"/>
         </w:rPr>
         <w:t xml:space="preserve">Выполнил: студент 2 курса </w:t>
       </w:r>
@@ -354,15 +354,15 @@
           <w:rFonts w:cs="Times New Roman"/>
           <w:sz w:val="24"/>
           <w:szCs w:val="24"/>
-          <w:lang/>
-        </w:rPr>
-      </w:pPr>
-      <w:r>
-        <w:rPr>
-          <w:rFonts w:cs="Times New Roman"/>
-          <w:sz w:val="24"/>
-          <w:szCs w:val="24"/>
-          <w:lang/>
+          <w:lang w:val="ru-RU"/>
+        </w:rPr>
+      </w:pPr>
+      <w:r>
+        <w:rPr>
+          <w:rFonts w:cs="Times New Roman"/>
+          <w:sz w:val="24"/>
+          <w:szCs w:val="24"/>
+          <w:lang w:val="ru-RU"/>
         </w:rPr>
         <w:t>группы ПО-7</w:t>
       </w:r>
@@ -394,15 +394,15 @@
           <w:rFonts w:cs="Times New Roman"/>
           <w:sz w:val="24"/>
           <w:szCs w:val="24"/>
-          <w:lang/>
-        </w:rPr>
-      </w:pPr>
-      <w:r>
-        <w:rPr>
-          <w:rFonts w:cs="Times New Roman"/>
-          <w:sz w:val="24"/>
-          <w:szCs w:val="24"/>
-          <w:lang/>
+          <w:lang w:val="ru-RU"/>
+        </w:rPr>
+      </w:pPr>
+      <w:r>
+        <w:rPr>
+          <w:rFonts w:cs="Times New Roman"/>
+          <w:sz w:val="24"/>
+          <w:szCs w:val="24"/>
+          <w:lang w:val="ru-RU"/>
         </w:rPr>
         <w:t xml:space="preserve">Проверила: </w:t>
       </w:r>
@@ -412,7 +412,7 @@
           <w:bCs/>
           <w:sz w:val="24"/>
           <w:szCs w:val="24"/>
-          <w:lang/>
+          <w:lang w:val="ru-RU"/>
         </w:rPr>
         <w:t>Дряпко А. В.</w:t>
       </w:r>
@@ -425,7 +425,7 @@
           <w:rFonts w:cs="Times New Roman"/>
           <w:sz w:val="24"/>
           <w:szCs w:val="24"/>
-          <w:lang/>
+          <w:lang w:val="ru-RU"/>
         </w:rPr>
       </w:pPr>
     </w:p>
@@ -436,7 +436,7 @@
           <w:rFonts w:cs="Times New Roman"/>
           <w:sz w:val="24"/>
           <w:szCs w:val="24"/>
-          <w:lang/>
+          <w:lang w:val="ru-RU"/>
         </w:rPr>
       </w:pPr>
     </w:p>
@@ -448,15 +448,15 @@
           <w:rFonts w:cs="Times New Roman"/>
           <w:sz w:val="24"/>
           <w:szCs w:val="24"/>
-          <w:lang/>
-        </w:rPr>
-      </w:pPr>
-      <w:r>
-        <w:rPr>
-          <w:rFonts w:cs="Times New Roman"/>
-          <w:sz w:val="24"/>
-          <w:szCs w:val="24"/>
-          <w:lang/>
+          <w:lang w:val="ru-RU"/>
+        </w:rPr>
+      </w:pPr>
+      <w:r>
+        <w:rPr>
+          <w:rFonts w:cs="Times New Roman"/>
+          <w:sz w:val="24"/>
+          <w:szCs w:val="24"/>
+          <w:lang w:val="ru-RU"/>
         </w:rPr>
         <w:t>Брест 2021</w:t>
       </w:r>
@@ -469,6 +469,7 @@
           <w:rFonts w:cs="Times New Roman"/>
           <w:b w:val="0"/>
           <w:sz w:val="24"/>
+          <w:lang w:val="ru-RU"/>
         </w:rPr>
       </w:pPr>
       <w:r>
@@ -476,6 +477,7 @@
           <w:rFonts w:cs="Times New Roman"/>
           <w:b w:val="0"/>
           <w:sz w:val="24"/>
+          <w:lang w:val="ru-RU"/>
         </w:rPr>
         <w:lastRenderedPageBreak/>
         <w:t>Цель работы</w:t>
@@ -494,8 +496,26 @@
           <w:rFonts w:cs="Times New Roman"/>
           <w:b w:val="0"/>
           <w:sz w:val="24"/>
-        </w:rPr>
-        <w:t>Изучение правил перегрузки операций и принципов обработки исключений в C++</w:t>
+          <w:lang w:val="ru-RU"/>
+        </w:rPr>
+        <w:t xml:space="preserve">Изучение правил перегрузки операций и принципов обработки исключений в </w:t>
+      </w:r>
+      <w:r>
+        <w:rPr>
+          <w:rFonts w:cs="Times New Roman"/>
+          <w:b w:val="0"/>
+          <w:sz w:val="24"/>
+        </w:rPr>
+        <w:t>C</w:t>
+      </w:r>
+      <w:r>
+        <w:rPr>
+          <w:rFonts w:cs="Times New Roman"/>
+          <w:b w:val="0"/>
+          <w:sz w:val="24"/>
+          <w:lang w:val="ru-RU"/>
+        </w:rPr>
+        <w:t>++</w:t>
       </w:r>
     </w:p>
     <w:p>
@@ -506,6 +526,7 @@
           <w:rFonts w:cs="Times New Roman"/>
           <w:b w:val="0"/>
           <w:sz w:val="24"/>
+          <w:lang w:val="ru-RU"/>
         </w:rPr>
       </w:pPr>
       <w:r>
@@ -513,6 +534,7 @@
           <w:rFonts w:cs="Times New Roman"/>
           <w:b w:val="0"/>
           <w:sz w:val="24"/>
+          <w:lang w:val="ru-RU"/>
         </w:rPr>
         <w:t>Общие требования</w:t>
       </w:r>
@@ -530,6 +552,7 @@
           <w:rFonts w:cs="Times New Roman"/>
           <w:b w:val="0"/>
           <w:sz w:val="24"/>
+          <w:lang w:val="ru-RU"/>
         </w:rPr>
         <w:t xml:space="preserve"> начале программы вывести задание; в процессе работы выводить подсказки пользователю (что ему нужно ввести, чтобы продолжить выполнение программы). Иерархию классов следует взять из лабораторной работы №3. Класс коллекция может не иметь методов для изменения количества хранимых объектов. При обращении к элементам с несуществующим индексом должно выбрасываться исключение. После работы программы вся динамически выделенная память должна быть освобождена.</w:t>
       </w:r>
@@ -542,6 +565,7 @@
           <w:rFonts w:cs="Times New Roman"/>
           <w:b w:val="0"/>
           <w:sz w:val="24"/>
+          <w:lang w:val="ru-RU"/>
         </w:rPr>
       </w:pPr>
       <w:r>
@@ -549,6 +573,7 @@
           <w:rFonts w:cs="Times New Roman"/>
           <w:b w:val="0"/>
           <w:sz w:val="24"/>
+          <w:lang w:val="ru-RU"/>
         </w:rPr>
         <w:t>Задание</w:t>
       </w:r>
@@ -568,7 +593,67 @@
           <w:sz w:val="24"/>
           <w:lang w:val="ru-RU"/>
         </w:rPr>
-        <w:t>6. Hаписать программу, в которой описана иерархия классов: ошибка в программе («недостаточно привилегий», «ошибка преобразования», «невозможно преобразовать значение», «невозможно привести к интерфейсу»). Описать класс для хранения коллекции ошибок (массива указателей на базовый класс), в котором перегрузить операцию «[ ]». Для базового класса и его потомков перегрузить операции «==», «!=», «=». Продемонстрировать работу операторов.</w:t>
+        <w:t xml:space="preserve">6. </w:t>
+      </w:r>
+      <w:proofErr w:type="spellStart"/>
+      <w:r>
+        <w:rPr>
+          <w:rFonts w:cs="Times New Roman"/>
+          <w:b w:val="0"/>
+          <w:sz w:val="24"/>
+          <w:lang w:val="ru-RU"/>
+        </w:rPr>
+        <w:t>Hаписать</w:t>
+      </w:r>
+      <w:proofErr w:type="spellEnd"/>
+      <w:r>
+        <w:rPr>
+          <w:rFonts w:cs="Times New Roman"/>
+          <w:b w:val="0"/>
+          <w:sz w:val="24"/>
+          <w:lang w:val="ru-RU"/>
+        </w:rPr>
+        <w:t xml:space="preserve"> программу, в которой описана иерархия классов: ошибка в программе («недостаточно привилегий», «ошибка преобразования», «невозможно преобразовать значение», «невозможно привести к интерфейсу»). Описать класс для хранения коллекции ошибок (массива указателей на базовый класс), в котором перегрузить операцию </w:t>
+      </w:r>
+      <w:proofErr w:type="gramStart"/>
+      <w:r>
+        <w:rPr>
+          <w:rFonts w:cs="Times New Roman"/>
+          <w:b w:val="0"/>
+          <w:sz w:val="24"/>
+          <w:lang w:val="ru-RU"/>
+        </w:rPr>
+        <w:t>«[ ]</w:t>
+      </w:r>
+      <w:proofErr w:type="gramEnd"/>
+      <w:r>
+        <w:rPr>
+          <w:rFonts w:cs="Times New Roman"/>
+          <w:b w:val="0"/>
+          <w:sz w:val="24"/>
+          <w:lang w:val="ru-RU"/>
+        </w:rPr>
+        <w:t xml:space="preserve">». Для базового класса и его потомков перегрузить операции «==», </w:t>
+      </w:r>
+      <w:proofErr w:type="gramStart"/>
+      <w:r>
+        <w:rPr>
+          <w:rFonts w:cs="Times New Roman"/>
+          <w:b w:val="0"/>
+          <w:sz w:val="24"/>
+          <w:lang w:val="ru-RU"/>
+        </w:rPr>
+        <w:t>«!=</w:t>
+      </w:r>
+      <w:proofErr w:type="gramEnd"/>
+      <w:r>
+        <w:rPr>
+          <w:rFonts w:cs="Times New Roman"/>
+          <w:b w:val="0"/>
+          <w:sz w:val="24"/>
+          <w:lang w:val="ru-RU"/>
+        </w:rPr>
+        <w:t>», «=». Продемонстрировать работу операторов.</w:t>
       </w:r>
     </w:p>
     <w:p>
@@ -577,36 +662,37 @@
         <w:jc w:val="left"/>
         <w:rPr>
           <w:rFonts w:cs="Times New Roman"/>
-          <w:b w:val="0"/>
-          <w:sz w:val="24"/>
-          <w:szCs w:val="24"/>
-          <w:lang w:val="ru-RU"/>
-        </w:rPr>
-      </w:pPr>
-      <w:r>
-        <w:rPr>
-          <w:rFonts w:cs="Times New Roman"/>
-          <w:b w:val="0"/>
-          <w:sz w:val="24"/>
-          <w:szCs w:val="24"/>
+          <w:sz w:val="24"/>
+          <w:szCs w:val="24"/>
+          <w:lang w:val="ru-RU"/>
+        </w:rPr>
+      </w:pPr>
+      <w:r>
+        <w:rPr>
+          <w:rFonts w:cs="Times New Roman"/>
+          <w:sz w:val="24"/>
+          <w:szCs w:val="24"/>
+          <w:lang w:val="ru-RU"/>
         </w:rPr>
         <w:t>Код программы</w:t>
       </w:r>
       <w:r>
         <w:rPr>
           <w:rFonts w:cs="Times New Roman"/>
-          <w:b w:val="0"/>
           <w:sz w:val="24"/>
           <w:szCs w:val="24"/>
           <w:lang w:val="ru-RU"/>
         </w:rPr>
         <w:t>:</w:t>
       </w:r>
+      <w:bookmarkStart w:id="0" w:name="_GoBack"/>
+      <w:bookmarkEnd w:id="0"/>
     </w:p>
     <w:p>
       <w:pPr>
         <w:rPr>
           <w:b/>
+          <w:lang w:val="ru-RU"/>
         </w:rPr>
       </w:pPr>
       <w:r>
@@ -619,530 +705,1292 @@
       <w:r>
         <w:rPr>
           <w:b/>
-        </w:rPr>
-        <w:t xml:space="preserve"> main.cpp:</w:t>
-      </w:r>
-    </w:p>
-    <w:p>
-      <w:pPr>
-        <w:rPr>
-          <w:rFonts w:cs="Times New Roman"/>
-          <w:sz w:val="24"/>
-          <w:szCs w:val="24"/>
-          <w:lang/>
-        </w:rPr>
-      </w:pPr>
-      <w:r>
-        <w:rPr>
-          <w:rFonts w:cs="Times New Roman"/>
-          <w:sz w:val="24"/>
-          <w:szCs w:val="24"/>
-          <w:lang/>
-        </w:rPr>
-        <w:t>#include &lt;iostream&gt;</w:t>
-      </w:r>
-    </w:p>
-    <w:p>
-      <w:pPr>
-        <w:rPr>
-          <w:rFonts w:cs="Times New Roman"/>
-          <w:sz w:val="24"/>
-          <w:szCs w:val="24"/>
-          <w:lang/>
-        </w:rPr>
-      </w:pPr>
-      <w:r>
-        <w:rPr>
-          <w:rFonts w:cs="Times New Roman"/>
-          <w:sz w:val="24"/>
-          <w:szCs w:val="24"/>
-          <w:lang/>
-        </w:rPr>
-        <w:t>#include &lt;iomanip&gt;</w:t>
-      </w:r>
-    </w:p>
-    <w:p>
-      <w:pPr>
-        <w:rPr>
-          <w:rFonts w:cs="Times New Roman"/>
-          <w:sz w:val="24"/>
-          <w:szCs w:val="24"/>
-          <w:lang/>
-        </w:rPr>
-      </w:pPr>
-      <w:r>
-        <w:rPr>
-          <w:rFonts w:cs="Times New Roman"/>
-          <w:sz w:val="24"/>
-          <w:szCs w:val="24"/>
-          <w:lang/>
-        </w:rPr>
-        <w:t>#include &lt;string.h&gt;</w:t>
-      </w:r>
-    </w:p>
-    <w:p>
-      <w:pPr>
-        <w:rPr>
-          <w:rFonts w:cs="Times New Roman"/>
-          <w:sz w:val="24"/>
-          <w:szCs w:val="24"/>
-          <w:lang/>
-        </w:rPr>
-      </w:pPr>
-      <w:r>
-        <w:rPr>
-          <w:rFonts w:cs="Times New Roman"/>
-          <w:sz w:val="24"/>
-          <w:szCs w:val="24"/>
-          <w:lang/>
-        </w:rPr>
-        <w:t>#include "errors.h"</w:t>
-      </w:r>
-    </w:p>
-    <w:p>
-      <w:pPr>
-        <w:rPr>
-          <w:rFonts w:cs="Times New Roman"/>
-          <w:sz w:val="24"/>
-          <w:szCs w:val="24"/>
-          <w:lang/>
-        </w:rPr>
-      </w:pPr>
-      <w:r>
-        <w:rPr>
-          <w:rFonts w:cs="Times New Roman"/>
-          <w:sz w:val="24"/>
-          <w:szCs w:val="24"/>
-          <w:lang/>
-        </w:rPr>
-        <w:t>using namespace std;</w:t>
-      </w:r>
-    </w:p>
-    <w:p>
-      <w:pPr>
-        <w:rPr>
-          <w:rFonts w:cs="Times New Roman"/>
-          <w:sz w:val="24"/>
-          <w:szCs w:val="24"/>
-          <w:lang/>
-        </w:rPr>
-      </w:pPr>
-    </w:p>
-    <w:p>
-      <w:pPr>
-        <w:rPr>
-          <w:rFonts w:cs="Times New Roman"/>
-          <w:sz w:val="24"/>
-          <w:szCs w:val="24"/>
-          <w:lang/>
-        </w:rPr>
-      </w:pPr>
-    </w:p>
-    <w:p>
-      <w:pPr>
-        <w:rPr>
-          <w:rFonts w:cs="Times New Roman"/>
-          <w:sz w:val="24"/>
-          <w:szCs w:val="24"/>
-          <w:lang/>
-        </w:rPr>
-      </w:pPr>
-      <w:r>
-        <w:rPr>
-          <w:rFonts w:cs="Times New Roman"/>
-          <w:sz w:val="24"/>
-          <w:szCs w:val="24"/>
-          <w:lang/>
-        </w:rPr>
-        <w:t>int main() {</w:t>
-      </w:r>
-    </w:p>
-    <w:p>
-      <w:pPr>
-        <w:rPr>
-          <w:rFonts w:cs="Times New Roman"/>
-          <w:sz w:val="24"/>
-          <w:szCs w:val="24"/>
-          <w:lang/>
-        </w:rPr>
-      </w:pPr>
-      <w:r>
-        <w:rPr>
-          <w:rFonts w:cs="Times New Roman"/>
-          <w:sz w:val="24"/>
-          <w:szCs w:val="24"/>
-          <w:lang/>
+          <w:lang w:val="ru-RU"/>
+        </w:rPr>
+        <w:t xml:space="preserve"> </w:t>
+      </w:r>
+      <w:r>
+        <w:rPr>
+          <w:b/>
+        </w:rPr>
+        <w:t>main</w:t>
+      </w:r>
+      <w:r>
+        <w:rPr>
+          <w:b/>
+          <w:lang w:val="ru-RU"/>
+        </w:rPr>
+        <w:t>.</w:t>
+      </w:r>
+      <w:r>
+        <w:rPr>
+          <w:b/>
+        </w:rPr>
+        <w:t>cpp</w:t>
+      </w:r>
+      <w:r>
+        <w:rPr>
+          <w:b/>
+          <w:lang w:val="ru-RU"/>
+        </w:rPr>
+        <w:t>:</w:t>
+      </w:r>
+    </w:p>
+    <w:p>
+      <w:pPr>
+        <w:rPr>
+          <w:rFonts w:cs="Times New Roman"/>
+          <w:sz w:val="24"/>
+          <w:szCs w:val="24"/>
+        </w:rPr>
+      </w:pPr>
+      <w:r>
+        <w:rPr>
+          <w:rFonts w:cs="Times New Roman"/>
+          <w:sz w:val="24"/>
+          <w:szCs w:val="24"/>
+        </w:rPr>
+        <w:t>#include &lt;</w:t>
+      </w:r>
+      <w:proofErr w:type="spellStart"/>
+      <w:r>
+        <w:rPr>
+          <w:rFonts w:cs="Times New Roman"/>
+          <w:sz w:val="24"/>
+          <w:szCs w:val="24"/>
+        </w:rPr>
+        <w:t>iostream</w:t>
+      </w:r>
+      <w:proofErr w:type="spellEnd"/>
+      <w:r>
+        <w:rPr>
+          <w:rFonts w:cs="Times New Roman"/>
+          <w:sz w:val="24"/>
+          <w:szCs w:val="24"/>
+        </w:rPr>
+        <w:t>&gt;</w:t>
+      </w:r>
+    </w:p>
+    <w:p>
+      <w:pPr>
+        <w:rPr>
+          <w:rFonts w:cs="Times New Roman"/>
+          <w:sz w:val="24"/>
+          <w:szCs w:val="24"/>
+        </w:rPr>
+      </w:pPr>
+      <w:r>
+        <w:rPr>
+          <w:rFonts w:cs="Times New Roman"/>
+          <w:sz w:val="24"/>
+          <w:szCs w:val="24"/>
+        </w:rPr>
+        <w:t>#include &lt;</w:t>
+      </w:r>
+      <w:proofErr w:type="spellStart"/>
+      <w:r>
+        <w:rPr>
+          <w:rFonts w:cs="Times New Roman"/>
+          <w:sz w:val="24"/>
+          <w:szCs w:val="24"/>
+        </w:rPr>
+        <w:t>iomanip</w:t>
+      </w:r>
+      <w:proofErr w:type="spellEnd"/>
+      <w:r>
+        <w:rPr>
+          <w:rFonts w:cs="Times New Roman"/>
+          <w:sz w:val="24"/>
+          <w:szCs w:val="24"/>
+        </w:rPr>
+        <w:t>&gt;</w:t>
+      </w:r>
+    </w:p>
+    <w:p>
+      <w:pPr>
+        <w:rPr>
+          <w:rFonts w:cs="Times New Roman"/>
+          <w:sz w:val="24"/>
+          <w:szCs w:val="24"/>
+        </w:rPr>
+      </w:pPr>
+      <w:r>
+        <w:rPr>
+          <w:rFonts w:cs="Times New Roman"/>
+          <w:sz w:val="24"/>
+          <w:szCs w:val="24"/>
+        </w:rPr>
+        <w:t>#include &lt;</w:t>
+      </w:r>
+      <w:proofErr w:type="spellStart"/>
+      <w:r>
+        <w:rPr>
+          <w:rFonts w:cs="Times New Roman"/>
+          <w:sz w:val="24"/>
+          <w:szCs w:val="24"/>
+        </w:rPr>
+        <w:t>string.h</w:t>
+      </w:r>
+      <w:proofErr w:type="spellEnd"/>
+      <w:r>
+        <w:rPr>
+          <w:rFonts w:cs="Times New Roman"/>
+          <w:sz w:val="24"/>
+          <w:szCs w:val="24"/>
+        </w:rPr>
+        <w:t>&gt;</w:t>
+      </w:r>
+    </w:p>
+    <w:p>
+      <w:pPr>
+        <w:rPr>
+          <w:rFonts w:cs="Times New Roman"/>
+          <w:sz w:val="24"/>
+          <w:szCs w:val="24"/>
+        </w:rPr>
+      </w:pPr>
+      <w:r>
+        <w:rPr>
+          <w:rFonts w:cs="Times New Roman"/>
+          <w:sz w:val="24"/>
+          <w:szCs w:val="24"/>
+        </w:rPr>
+        <w:t>#include "</w:t>
+      </w:r>
+      <w:proofErr w:type="spellStart"/>
+      <w:r>
+        <w:rPr>
+          <w:rFonts w:cs="Times New Roman"/>
+          <w:sz w:val="24"/>
+          <w:szCs w:val="24"/>
+        </w:rPr>
+        <w:t>errors.h</w:t>
+      </w:r>
+      <w:proofErr w:type="spellEnd"/>
+      <w:r>
+        <w:rPr>
+          <w:rFonts w:cs="Times New Roman"/>
+          <w:sz w:val="24"/>
+          <w:szCs w:val="24"/>
+        </w:rPr>
+        <w:t>"</w:t>
+      </w:r>
+    </w:p>
+    <w:p>
+      <w:pPr>
+        <w:rPr>
+          <w:rFonts w:cs="Times New Roman"/>
+          <w:sz w:val="24"/>
+          <w:szCs w:val="24"/>
+        </w:rPr>
+      </w:pPr>
+      <w:r>
+        <w:rPr>
+          <w:rFonts w:cs="Times New Roman"/>
+          <w:sz w:val="24"/>
+          <w:szCs w:val="24"/>
+        </w:rPr>
+        <w:t xml:space="preserve">using namespace </w:t>
+      </w:r>
+      <w:proofErr w:type="spellStart"/>
+      <w:r>
+        <w:rPr>
+          <w:rFonts w:cs="Times New Roman"/>
+          <w:sz w:val="24"/>
+          <w:szCs w:val="24"/>
+        </w:rPr>
+        <w:t>std</w:t>
+      </w:r>
+      <w:proofErr w:type="spellEnd"/>
+      <w:r>
+        <w:rPr>
+          <w:rFonts w:cs="Times New Roman"/>
+          <w:sz w:val="24"/>
+          <w:szCs w:val="24"/>
+        </w:rPr>
+        <w:t>;</w:t>
+      </w:r>
+    </w:p>
+    <w:p>
+      <w:pPr>
+        <w:rPr>
+          <w:rFonts w:cs="Times New Roman"/>
+          <w:sz w:val="24"/>
+          <w:szCs w:val="24"/>
+        </w:rPr>
+      </w:pPr>
+    </w:p>
+    <w:p>
+      <w:pPr>
+        <w:rPr>
+          <w:rFonts w:cs="Times New Roman"/>
+          <w:sz w:val="24"/>
+          <w:szCs w:val="24"/>
+        </w:rPr>
+      </w:pPr>
+    </w:p>
+    <w:p>
+      <w:pPr>
+        <w:rPr>
+          <w:rFonts w:cs="Times New Roman"/>
+          <w:sz w:val="24"/>
+          <w:szCs w:val="24"/>
+        </w:rPr>
+      </w:pPr>
+      <w:proofErr w:type="spellStart"/>
+      <w:r>
+        <w:rPr>
+          <w:rFonts w:cs="Times New Roman"/>
+          <w:sz w:val="24"/>
+          <w:szCs w:val="24"/>
+        </w:rPr>
+        <w:t>int</w:t>
+      </w:r>
+      <w:proofErr w:type="spellEnd"/>
+      <w:r>
+        <w:rPr>
+          <w:rFonts w:cs="Times New Roman"/>
+          <w:sz w:val="24"/>
+          <w:szCs w:val="24"/>
+        </w:rPr>
+        <w:t xml:space="preserve"> </w:t>
+      </w:r>
+      <w:proofErr w:type="gramStart"/>
+      <w:r>
+        <w:rPr>
+          <w:rFonts w:cs="Times New Roman"/>
+          <w:sz w:val="24"/>
+          <w:szCs w:val="24"/>
+        </w:rPr>
+        <w:t>main(</w:t>
+      </w:r>
+      <w:proofErr w:type="gramEnd"/>
+      <w:r>
+        <w:rPr>
+          <w:rFonts w:cs="Times New Roman"/>
+          <w:sz w:val="24"/>
+          <w:szCs w:val="24"/>
+        </w:rPr>
+        <w:t>) {</w:t>
+      </w:r>
+    </w:p>
+    <w:p>
+      <w:pPr>
+        <w:rPr>
+          <w:rFonts w:cs="Times New Roman"/>
+          <w:sz w:val="24"/>
+          <w:szCs w:val="24"/>
+        </w:rPr>
+      </w:pPr>
+      <w:r>
+        <w:rPr>
+          <w:rFonts w:cs="Times New Roman"/>
+          <w:sz w:val="24"/>
+          <w:szCs w:val="24"/>
         </w:rPr>
         <w:tab/>
-        <w:t>setlocale(LC_ALL, "Russian");</w:t>
-      </w:r>
-    </w:p>
-    <w:p>
-      <w:pPr>
-        <w:rPr>
-          <w:rFonts w:cs="Times New Roman"/>
-          <w:sz w:val="24"/>
-          <w:szCs w:val="24"/>
-          <w:lang/>
-        </w:rPr>
-      </w:pPr>
-      <w:r>
-        <w:rPr>
-          <w:rFonts w:cs="Times New Roman"/>
-          <w:sz w:val="24"/>
-          <w:szCs w:val="24"/>
-          <w:lang/>
+      </w:r>
+      <w:proofErr w:type="spellStart"/>
+      <w:proofErr w:type="gramStart"/>
+      <w:r>
+        <w:rPr>
+          <w:rFonts w:cs="Times New Roman"/>
+          <w:sz w:val="24"/>
+          <w:szCs w:val="24"/>
+        </w:rPr>
+        <w:t>setlocale</w:t>
+      </w:r>
+      <w:proofErr w:type="spellEnd"/>
+      <w:r>
+        <w:rPr>
+          <w:rFonts w:cs="Times New Roman"/>
+          <w:sz w:val="24"/>
+          <w:szCs w:val="24"/>
+        </w:rPr>
+        <w:t>(</w:t>
+      </w:r>
+      <w:proofErr w:type="gramEnd"/>
+      <w:r>
+        <w:rPr>
+          <w:rFonts w:cs="Times New Roman"/>
+          <w:sz w:val="24"/>
+          <w:szCs w:val="24"/>
+        </w:rPr>
+        <w:t>LC_ALL, "Russian");</w:t>
+      </w:r>
+    </w:p>
+    <w:p>
+      <w:pPr>
+        <w:rPr>
+          <w:rFonts w:cs="Times New Roman"/>
+          <w:sz w:val="24"/>
+          <w:szCs w:val="24"/>
+          <w:lang w:val="ru-RU"/>
+        </w:rPr>
+      </w:pPr>
+      <w:r>
+        <w:rPr>
+          <w:rFonts w:cs="Times New Roman"/>
+          <w:sz w:val="24"/>
+          <w:szCs w:val="24"/>
         </w:rPr>
         <w:tab/>
-        <w:t>std::cout &lt;&lt; "6. Hаписать программу, в которой описана иерархия классов: ошибка в программе («недостаточно привилегий», «ошибка преобразования», «невозможно преобразовать значение», «невозможно привести к интерфейсу»). Описать класс для хранения коллекции ошибок (массива указателей на базовый класс), в котором перегрузить операцию «[ ]». Для базового класса и его потомков перегрузить операции «==», «!=», «=». Продемонстрировать работу операторов.\n" &lt;&lt; std::endl;</w:t>
-      </w:r>
-    </w:p>
-    <w:p>
-      <w:pPr>
-        <w:rPr>
-          <w:rFonts w:cs="Times New Roman"/>
-          <w:sz w:val="24"/>
-          <w:szCs w:val="24"/>
-          <w:lang/>
-        </w:rPr>
-      </w:pPr>
-    </w:p>
-    <w:p>
-      <w:pPr>
-        <w:rPr>
-          <w:rFonts w:cs="Times New Roman"/>
-          <w:sz w:val="24"/>
-          <w:szCs w:val="24"/>
-          <w:lang/>
-        </w:rPr>
-      </w:pPr>
-      <w:r>
-        <w:rPr>
-          <w:rFonts w:cs="Times New Roman"/>
-          <w:sz w:val="24"/>
-          <w:szCs w:val="24"/>
-          <w:lang/>
+      </w:r>
+      <w:proofErr w:type="spellStart"/>
+      <w:proofErr w:type="gramStart"/>
+      <w:r>
+        <w:rPr>
+          <w:rFonts w:cs="Times New Roman"/>
+          <w:sz w:val="24"/>
+          <w:szCs w:val="24"/>
+        </w:rPr>
+        <w:t>std</w:t>
+      </w:r>
+      <w:proofErr w:type="spellEnd"/>
+      <w:r>
+        <w:rPr>
+          <w:rFonts w:cs="Times New Roman"/>
+          <w:sz w:val="24"/>
+          <w:szCs w:val="24"/>
+          <w:lang w:val="ru-RU"/>
+        </w:rPr>
+        <w:t>::</w:t>
+      </w:r>
+      <w:proofErr w:type="spellStart"/>
+      <w:proofErr w:type="gramEnd"/>
+      <w:r>
+        <w:rPr>
+          <w:rFonts w:cs="Times New Roman"/>
+          <w:sz w:val="24"/>
+          <w:szCs w:val="24"/>
+        </w:rPr>
+        <w:t>cout</w:t>
+      </w:r>
+      <w:proofErr w:type="spellEnd"/>
+      <w:r>
+        <w:rPr>
+          <w:rFonts w:cs="Times New Roman"/>
+          <w:sz w:val="24"/>
+          <w:szCs w:val="24"/>
+          <w:lang w:val="ru-RU"/>
+        </w:rPr>
+        <w:t xml:space="preserve"> &lt;&lt; "6. </w:t>
+      </w:r>
+      <w:proofErr w:type="spellStart"/>
+      <w:r>
+        <w:rPr>
+          <w:rFonts w:cs="Times New Roman"/>
+          <w:sz w:val="24"/>
+          <w:szCs w:val="24"/>
+        </w:rPr>
+        <w:t>H</w:t>
+      </w:r>
+      <w:proofErr w:type="spellEnd"/>
+      <w:r>
+        <w:rPr>
+          <w:rFonts w:cs="Times New Roman"/>
+          <w:sz w:val="24"/>
+          <w:szCs w:val="24"/>
+          <w:lang w:val="ru-RU"/>
+        </w:rPr>
+        <w:t>аписать программу, в которой описана иерархия классов: ошибка в программе («недостаточно привилегий», «ошибка преобразования», «невозможно преобразовать значение», «невозможно привести к интерфейсу»). Описать класс для хранения коллекции ошибок (массива указателей на базовый класс), в котором перегрузить операцию «[ ]». Для базового класса и его потомков перегрузить операции «==», «!=», «=». Продемонстрировать работу операторов.\</w:t>
+      </w:r>
+      <w:r>
+        <w:rPr>
+          <w:rFonts w:cs="Times New Roman"/>
+          <w:sz w:val="24"/>
+          <w:szCs w:val="24"/>
+        </w:rPr>
+        <w:t>n</w:t>
+      </w:r>
+      <w:r>
+        <w:rPr>
+          <w:rFonts w:cs="Times New Roman"/>
+          <w:sz w:val="24"/>
+          <w:szCs w:val="24"/>
+          <w:lang w:val="ru-RU"/>
+        </w:rPr>
+        <w:t xml:space="preserve">" </w:t>
+      </w:r>
+      <w:proofErr w:type="gramStart"/>
+      <w:r>
+        <w:rPr>
+          <w:rFonts w:cs="Times New Roman"/>
+          <w:sz w:val="24"/>
+          <w:szCs w:val="24"/>
+          <w:lang w:val="ru-RU"/>
+        </w:rPr>
+        <w:t xml:space="preserve">&lt;&lt; </w:t>
+      </w:r>
+      <w:proofErr w:type="spellStart"/>
+      <w:r>
+        <w:rPr>
+          <w:rFonts w:cs="Times New Roman"/>
+          <w:sz w:val="24"/>
+          <w:szCs w:val="24"/>
+        </w:rPr>
+        <w:t>std</w:t>
+      </w:r>
+      <w:proofErr w:type="spellEnd"/>
+      <w:r>
+        <w:rPr>
+          <w:rFonts w:cs="Times New Roman"/>
+          <w:sz w:val="24"/>
+          <w:szCs w:val="24"/>
+          <w:lang w:val="ru-RU"/>
+        </w:rPr>
+        <w:t>::</w:t>
+      </w:r>
+      <w:proofErr w:type="spellStart"/>
+      <w:proofErr w:type="gramEnd"/>
+      <w:r>
+        <w:rPr>
+          <w:rFonts w:cs="Times New Roman"/>
+          <w:sz w:val="24"/>
+          <w:szCs w:val="24"/>
+        </w:rPr>
+        <w:t>endl</w:t>
+      </w:r>
+      <w:proofErr w:type="spellEnd"/>
+      <w:r>
+        <w:rPr>
+          <w:rFonts w:cs="Times New Roman"/>
+          <w:sz w:val="24"/>
+          <w:szCs w:val="24"/>
+          <w:lang w:val="ru-RU"/>
+        </w:rPr>
+        <w:t>;</w:t>
+      </w:r>
+    </w:p>
+    <w:p>
+      <w:pPr>
+        <w:rPr>
+          <w:rFonts w:cs="Times New Roman"/>
+          <w:sz w:val="24"/>
+          <w:szCs w:val="24"/>
+          <w:lang w:val="ru-RU"/>
+        </w:rPr>
+      </w:pPr>
+    </w:p>
+    <w:p>
+      <w:pPr>
+        <w:rPr>
+          <w:rFonts w:cs="Times New Roman"/>
+          <w:sz w:val="24"/>
+          <w:szCs w:val="24"/>
+          <w:lang w:val="ru-RU"/>
+        </w:rPr>
+      </w:pPr>
+      <w:r>
+        <w:rPr>
+          <w:rFonts w:cs="Times New Roman"/>
+          <w:sz w:val="24"/>
+          <w:szCs w:val="24"/>
+          <w:lang w:val="ru-RU"/>
         </w:rPr>
         <w:tab/>
-        <w:t>AccessError AError("недостаточно привелегий");</w:t>
-      </w:r>
-    </w:p>
-    <w:p>
-      <w:pPr>
-        <w:rPr>
-          <w:rFonts w:cs="Times New Roman"/>
-          <w:sz w:val="24"/>
-          <w:szCs w:val="24"/>
-          <w:lang/>
-        </w:rPr>
-      </w:pPr>
-      <w:r>
-        <w:rPr>
-          <w:rFonts w:cs="Times New Roman"/>
-          <w:sz w:val="24"/>
-          <w:szCs w:val="24"/>
-          <w:lang/>
+      </w:r>
+      <w:proofErr w:type="spellStart"/>
+      <w:r>
+        <w:rPr>
+          <w:rFonts w:cs="Times New Roman"/>
+          <w:sz w:val="24"/>
+          <w:szCs w:val="24"/>
+        </w:rPr>
+        <w:t>AccessError</w:t>
+      </w:r>
+      <w:proofErr w:type="spellEnd"/>
+      <w:r>
+        <w:rPr>
+          <w:rFonts w:cs="Times New Roman"/>
+          <w:sz w:val="24"/>
+          <w:szCs w:val="24"/>
+          <w:lang w:val="ru-RU"/>
+        </w:rPr>
+        <w:t xml:space="preserve"> </w:t>
+      </w:r>
+      <w:proofErr w:type="spellStart"/>
+      <w:proofErr w:type="gramStart"/>
+      <w:r>
+        <w:rPr>
+          <w:rFonts w:cs="Times New Roman"/>
+          <w:sz w:val="24"/>
+          <w:szCs w:val="24"/>
+        </w:rPr>
+        <w:t>AError</w:t>
+      </w:r>
+      <w:proofErr w:type="spellEnd"/>
+      <w:r>
+        <w:rPr>
+          <w:rFonts w:cs="Times New Roman"/>
+          <w:sz w:val="24"/>
+          <w:szCs w:val="24"/>
+          <w:lang w:val="ru-RU"/>
+        </w:rPr>
+        <w:t>(</w:t>
+      </w:r>
+      <w:proofErr w:type="gramEnd"/>
+      <w:r>
+        <w:rPr>
+          <w:rFonts w:cs="Times New Roman"/>
+          <w:sz w:val="24"/>
+          <w:szCs w:val="24"/>
+          <w:lang w:val="ru-RU"/>
+        </w:rPr>
+        <w:t>"недостаточно привелегий");</w:t>
+      </w:r>
+    </w:p>
+    <w:p>
+      <w:pPr>
+        <w:rPr>
+          <w:rFonts w:cs="Times New Roman"/>
+          <w:sz w:val="24"/>
+          <w:szCs w:val="24"/>
+          <w:lang w:val="ru-RU"/>
+        </w:rPr>
+      </w:pPr>
+      <w:r>
+        <w:rPr>
+          <w:rFonts w:cs="Times New Roman"/>
+          <w:sz w:val="24"/>
+          <w:szCs w:val="24"/>
+          <w:lang w:val="ru-RU"/>
         </w:rPr>
         <w:tab/>
-        <w:t>TranslateError TError1("ошибка преобразования 1");</w:t>
-      </w:r>
-    </w:p>
-    <w:p>
-      <w:pPr>
-        <w:rPr>
-          <w:rFonts w:cs="Times New Roman"/>
-          <w:sz w:val="24"/>
-          <w:szCs w:val="24"/>
-          <w:lang/>
-        </w:rPr>
-      </w:pPr>
-      <w:r>
-        <w:rPr>
-          <w:rFonts w:cs="Times New Roman"/>
-          <w:sz w:val="24"/>
-          <w:szCs w:val="24"/>
-          <w:lang/>
+      </w:r>
+      <w:proofErr w:type="spellStart"/>
+      <w:r>
+        <w:rPr>
+          <w:rFonts w:cs="Times New Roman"/>
+          <w:sz w:val="24"/>
+          <w:szCs w:val="24"/>
+        </w:rPr>
+        <w:t>TranslateError</w:t>
+      </w:r>
+      <w:proofErr w:type="spellEnd"/>
+      <w:r>
+        <w:rPr>
+          <w:rFonts w:cs="Times New Roman"/>
+          <w:sz w:val="24"/>
+          <w:szCs w:val="24"/>
+          <w:lang w:val="ru-RU"/>
+        </w:rPr>
+        <w:t xml:space="preserve"> </w:t>
+      </w:r>
+      <w:r>
+        <w:rPr>
+          <w:rFonts w:cs="Times New Roman"/>
+          <w:sz w:val="24"/>
+          <w:szCs w:val="24"/>
+        </w:rPr>
+        <w:t>TError</w:t>
+      </w:r>
+      <w:r>
+        <w:rPr>
+          <w:rFonts w:cs="Times New Roman"/>
+          <w:sz w:val="24"/>
+          <w:szCs w:val="24"/>
+          <w:lang w:val="ru-RU"/>
+        </w:rPr>
+        <w:t>1("ошибка преобразования 1");</w:t>
+      </w:r>
+    </w:p>
+    <w:p>
+      <w:pPr>
+        <w:rPr>
+          <w:rFonts w:cs="Times New Roman"/>
+          <w:sz w:val="24"/>
+          <w:szCs w:val="24"/>
+          <w:lang w:val="ru-RU"/>
+        </w:rPr>
+      </w:pPr>
+      <w:r>
+        <w:rPr>
+          <w:rFonts w:cs="Times New Roman"/>
+          <w:sz w:val="24"/>
+          <w:szCs w:val="24"/>
+          <w:lang w:val="ru-RU"/>
         </w:rPr>
         <w:tab/>
-        <w:t>TranslateError TError2("ошибка преобразования 2");</w:t>
-      </w:r>
-    </w:p>
-    <w:p>
-      <w:pPr>
-        <w:rPr>
-          <w:rFonts w:cs="Times New Roman"/>
-          <w:sz w:val="24"/>
-          <w:szCs w:val="24"/>
-          <w:lang/>
-        </w:rPr>
-      </w:pPr>
-      <w:r>
-        <w:rPr>
-          <w:rFonts w:cs="Times New Roman"/>
-          <w:sz w:val="24"/>
-          <w:szCs w:val="24"/>
-          <w:lang/>
+      </w:r>
+      <w:proofErr w:type="spellStart"/>
+      <w:r>
+        <w:rPr>
+          <w:rFonts w:cs="Times New Roman"/>
+          <w:sz w:val="24"/>
+          <w:szCs w:val="24"/>
+        </w:rPr>
+        <w:t>TranslateError</w:t>
+      </w:r>
+      <w:proofErr w:type="spellEnd"/>
+      <w:r>
+        <w:rPr>
+          <w:rFonts w:cs="Times New Roman"/>
+          <w:sz w:val="24"/>
+          <w:szCs w:val="24"/>
+          <w:lang w:val="ru-RU"/>
+        </w:rPr>
+        <w:t xml:space="preserve"> </w:t>
+      </w:r>
+      <w:r>
+        <w:rPr>
+          <w:rFonts w:cs="Times New Roman"/>
+          <w:sz w:val="24"/>
+          <w:szCs w:val="24"/>
+        </w:rPr>
+        <w:t>TError</w:t>
+      </w:r>
+      <w:r>
+        <w:rPr>
+          <w:rFonts w:cs="Times New Roman"/>
+          <w:sz w:val="24"/>
+          <w:szCs w:val="24"/>
+          <w:lang w:val="ru-RU"/>
+        </w:rPr>
+        <w:t>2("ошибка преобразования 2");</w:t>
+      </w:r>
+    </w:p>
+    <w:p>
+      <w:pPr>
+        <w:rPr>
+          <w:rFonts w:cs="Times New Roman"/>
+          <w:sz w:val="24"/>
+          <w:szCs w:val="24"/>
+          <w:lang w:val="ru-RU"/>
+        </w:rPr>
+      </w:pPr>
+      <w:r>
+        <w:rPr>
+          <w:rFonts w:cs="Times New Roman"/>
+          <w:sz w:val="24"/>
+          <w:szCs w:val="24"/>
+          <w:lang w:val="ru-RU"/>
         </w:rPr>
         <w:tab/>
-        <w:t>ValueTranslateError VTError("невозможно преобразовать значение");</w:t>
-      </w:r>
-    </w:p>
-    <w:p>
-      <w:pPr>
-        <w:rPr>
-          <w:rFonts w:cs="Times New Roman"/>
-          <w:sz w:val="24"/>
-          <w:szCs w:val="24"/>
-          <w:lang/>
-        </w:rPr>
-      </w:pPr>
-      <w:r>
-        <w:rPr>
-          <w:rFonts w:cs="Times New Roman"/>
-          <w:sz w:val="24"/>
-          <w:szCs w:val="24"/>
-          <w:lang/>
+      </w:r>
+      <w:proofErr w:type="spellStart"/>
+      <w:r>
+        <w:rPr>
+          <w:rFonts w:cs="Times New Roman"/>
+          <w:sz w:val="24"/>
+          <w:szCs w:val="24"/>
+        </w:rPr>
+        <w:t>ValueTranslateError</w:t>
+      </w:r>
+      <w:proofErr w:type="spellEnd"/>
+      <w:r>
+        <w:rPr>
+          <w:rFonts w:cs="Times New Roman"/>
+          <w:sz w:val="24"/>
+          <w:szCs w:val="24"/>
+          <w:lang w:val="ru-RU"/>
+        </w:rPr>
+        <w:t xml:space="preserve"> </w:t>
+      </w:r>
+      <w:proofErr w:type="spellStart"/>
+      <w:proofErr w:type="gramStart"/>
+      <w:r>
+        <w:rPr>
+          <w:rFonts w:cs="Times New Roman"/>
+          <w:sz w:val="24"/>
+          <w:szCs w:val="24"/>
+        </w:rPr>
+        <w:t>VTError</w:t>
+      </w:r>
+      <w:proofErr w:type="spellEnd"/>
+      <w:r>
+        <w:rPr>
+          <w:rFonts w:cs="Times New Roman"/>
+          <w:sz w:val="24"/>
+          <w:szCs w:val="24"/>
+          <w:lang w:val="ru-RU"/>
+        </w:rPr>
+        <w:t>(</w:t>
+      </w:r>
+      <w:proofErr w:type="gramEnd"/>
+      <w:r>
+        <w:rPr>
+          <w:rFonts w:cs="Times New Roman"/>
+          <w:sz w:val="24"/>
+          <w:szCs w:val="24"/>
+          <w:lang w:val="ru-RU"/>
+        </w:rPr>
+        <w:t>"невозможно преобразовать значение");</w:t>
+      </w:r>
+    </w:p>
+    <w:p>
+      <w:pPr>
+        <w:rPr>
+          <w:rFonts w:cs="Times New Roman"/>
+          <w:sz w:val="24"/>
+          <w:szCs w:val="24"/>
+          <w:lang w:val="ru-RU"/>
+        </w:rPr>
+      </w:pPr>
+      <w:r>
+        <w:rPr>
+          <w:rFonts w:cs="Times New Roman"/>
+          <w:sz w:val="24"/>
+          <w:szCs w:val="24"/>
+          <w:lang w:val="ru-RU"/>
         </w:rPr>
         <w:tab/>
-        <w:t>InterfaceTranslateError ITError("невозможно привести к интерфейсу");</w:t>
-      </w:r>
-    </w:p>
-    <w:p>
-      <w:pPr>
-        <w:rPr>
-          <w:rFonts w:cs="Times New Roman"/>
-          <w:sz w:val="24"/>
-          <w:szCs w:val="24"/>
-          <w:lang/>
-        </w:rPr>
-      </w:pPr>
-      <w:r>
-        <w:rPr>
-          <w:rFonts w:cs="Times New Roman"/>
-          <w:sz w:val="24"/>
-          <w:szCs w:val="24"/>
-          <w:lang/>
+      </w:r>
+      <w:proofErr w:type="spellStart"/>
+      <w:r>
+        <w:rPr>
+          <w:rFonts w:cs="Times New Roman"/>
+          <w:sz w:val="24"/>
+          <w:szCs w:val="24"/>
+        </w:rPr>
+        <w:t>InterfaceTranslateError</w:t>
+      </w:r>
+      <w:proofErr w:type="spellEnd"/>
+      <w:r>
+        <w:rPr>
+          <w:rFonts w:cs="Times New Roman"/>
+          <w:sz w:val="24"/>
+          <w:szCs w:val="24"/>
+          <w:lang w:val="ru-RU"/>
+        </w:rPr>
+        <w:t xml:space="preserve"> </w:t>
+      </w:r>
+      <w:proofErr w:type="spellStart"/>
+      <w:proofErr w:type="gramStart"/>
+      <w:r>
+        <w:rPr>
+          <w:rFonts w:cs="Times New Roman"/>
+          <w:sz w:val="24"/>
+          <w:szCs w:val="24"/>
+        </w:rPr>
+        <w:t>ITError</w:t>
+      </w:r>
+      <w:proofErr w:type="spellEnd"/>
+      <w:r>
+        <w:rPr>
+          <w:rFonts w:cs="Times New Roman"/>
+          <w:sz w:val="24"/>
+          <w:szCs w:val="24"/>
+          <w:lang w:val="ru-RU"/>
+        </w:rPr>
+        <w:t>(</w:t>
+      </w:r>
+      <w:proofErr w:type="gramEnd"/>
+      <w:r>
+        <w:rPr>
+          <w:rFonts w:cs="Times New Roman"/>
+          <w:sz w:val="24"/>
+          <w:szCs w:val="24"/>
+          <w:lang w:val="ru-RU"/>
+        </w:rPr>
+        <w:t>"невозможно привести к интерфейсу");</w:t>
+      </w:r>
+    </w:p>
+    <w:p>
+      <w:pPr>
+        <w:rPr>
+          <w:rFonts w:cs="Times New Roman"/>
+          <w:sz w:val="24"/>
+          <w:szCs w:val="24"/>
+        </w:rPr>
+      </w:pPr>
+      <w:r>
+        <w:rPr>
+          <w:rFonts w:cs="Times New Roman"/>
+          <w:sz w:val="24"/>
+          <w:szCs w:val="24"/>
+          <w:lang w:val="ru-RU"/>
         </w:rPr>
         <w:lastRenderedPageBreak/>
         <w:tab/>
-        <w:t>ErrorArray EA;</w:t>
-      </w:r>
-    </w:p>
-    <w:p>
-      <w:pPr>
-        <w:rPr>
-          <w:rFonts w:cs="Times New Roman"/>
-          <w:sz w:val="24"/>
-          <w:szCs w:val="24"/>
-          <w:lang/>
-        </w:rPr>
-      </w:pPr>
-    </w:p>
-    <w:p>
-      <w:pPr>
-        <w:rPr>
-          <w:rFonts w:cs="Times New Roman"/>
-          <w:sz w:val="24"/>
-          <w:szCs w:val="24"/>
-          <w:lang/>
-        </w:rPr>
-      </w:pPr>
-      <w:r>
-        <w:rPr>
-          <w:rFonts w:cs="Times New Roman"/>
-          <w:sz w:val="24"/>
-          <w:szCs w:val="24"/>
-          <w:lang/>
+      </w:r>
+      <w:proofErr w:type="spellStart"/>
+      <w:r>
+        <w:rPr>
+          <w:rFonts w:cs="Times New Roman"/>
+          <w:sz w:val="24"/>
+          <w:szCs w:val="24"/>
+        </w:rPr>
+        <w:t>ErrorArray</w:t>
+      </w:r>
+      <w:proofErr w:type="spellEnd"/>
+      <w:r>
+        <w:rPr>
+          <w:rFonts w:cs="Times New Roman"/>
+          <w:sz w:val="24"/>
+          <w:szCs w:val="24"/>
+        </w:rPr>
+        <w:t xml:space="preserve"> EA;</w:t>
+      </w:r>
+    </w:p>
+    <w:p>
+      <w:pPr>
+        <w:rPr>
+          <w:rFonts w:cs="Times New Roman"/>
+          <w:sz w:val="24"/>
+          <w:szCs w:val="24"/>
+        </w:rPr>
+      </w:pPr>
+    </w:p>
+    <w:p>
+      <w:pPr>
+        <w:rPr>
+          <w:rFonts w:cs="Times New Roman"/>
+          <w:sz w:val="24"/>
+          <w:szCs w:val="24"/>
+        </w:rPr>
+      </w:pPr>
+      <w:r>
+        <w:rPr>
+          <w:rFonts w:cs="Times New Roman"/>
+          <w:sz w:val="24"/>
+          <w:szCs w:val="24"/>
         </w:rPr>
         <w:tab/>
-        <w:t>EA.AddToList(&amp;AError);</w:t>
-      </w:r>
-    </w:p>
-    <w:p>
-      <w:pPr>
-        <w:rPr>
-          <w:rFonts w:cs="Times New Roman"/>
-          <w:sz w:val="24"/>
-          <w:szCs w:val="24"/>
-          <w:lang/>
-        </w:rPr>
-      </w:pPr>
-      <w:r>
-        <w:rPr>
-          <w:rFonts w:cs="Times New Roman"/>
-          <w:sz w:val="24"/>
-          <w:szCs w:val="24"/>
-          <w:lang/>
+      </w:r>
+      <w:proofErr w:type="spellStart"/>
+      <w:proofErr w:type="gramStart"/>
+      <w:r>
+        <w:rPr>
+          <w:rFonts w:cs="Times New Roman"/>
+          <w:sz w:val="24"/>
+          <w:szCs w:val="24"/>
+        </w:rPr>
+        <w:t>EA.AddToList</w:t>
+      </w:r>
+      <w:proofErr w:type="spellEnd"/>
+      <w:proofErr w:type="gramEnd"/>
+      <w:r>
+        <w:rPr>
+          <w:rFonts w:cs="Times New Roman"/>
+          <w:sz w:val="24"/>
+          <w:szCs w:val="24"/>
+        </w:rPr>
+        <w:t>(&amp;</w:t>
+      </w:r>
+      <w:proofErr w:type="spellStart"/>
+      <w:r>
+        <w:rPr>
+          <w:rFonts w:cs="Times New Roman"/>
+          <w:sz w:val="24"/>
+          <w:szCs w:val="24"/>
+        </w:rPr>
+        <w:t>AError</w:t>
+      </w:r>
+      <w:proofErr w:type="spellEnd"/>
+      <w:r>
+        <w:rPr>
+          <w:rFonts w:cs="Times New Roman"/>
+          <w:sz w:val="24"/>
+          <w:szCs w:val="24"/>
+        </w:rPr>
+        <w:t>);</w:t>
+      </w:r>
+    </w:p>
+    <w:p>
+      <w:pPr>
+        <w:rPr>
+          <w:rFonts w:cs="Times New Roman"/>
+          <w:sz w:val="24"/>
+          <w:szCs w:val="24"/>
+        </w:rPr>
+      </w:pPr>
+      <w:r>
+        <w:rPr>
+          <w:rFonts w:cs="Times New Roman"/>
+          <w:sz w:val="24"/>
+          <w:szCs w:val="24"/>
         </w:rPr>
         <w:tab/>
-        <w:t>EA.AddToList(&amp;TError1);</w:t>
-      </w:r>
-    </w:p>
-    <w:p>
-      <w:pPr>
-        <w:rPr>
-          <w:rFonts w:cs="Times New Roman"/>
-          <w:sz w:val="24"/>
-          <w:szCs w:val="24"/>
-          <w:lang/>
-        </w:rPr>
-      </w:pPr>
-      <w:r>
-        <w:rPr>
-          <w:rFonts w:cs="Times New Roman"/>
-          <w:sz w:val="24"/>
-          <w:szCs w:val="24"/>
-          <w:lang/>
+      </w:r>
+      <w:proofErr w:type="spellStart"/>
+      <w:proofErr w:type="gramStart"/>
+      <w:r>
+        <w:rPr>
+          <w:rFonts w:cs="Times New Roman"/>
+          <w:sz w:val="24"/>
+          <w:szCs w:val="24"/>
+        </w:rPr>
+        <w:t>EA.AddToList</w:t>
+      </w:r>
+      <w:proofErr w:type="spellEnd"/>
+      <w:proofErr w:type="gramEnd"/>
+      <w:r>
+        <w:rPr>
+          <w:rFonts w:cs="Times New Roman"/>
+          <w:sz w:val="24"/>
+          <w:szCs w:val="24"/>
+        </w:rPr>
+        <w:t>(&amp;TError1);</w:t>
+      </w:r>
+    </w:p>
+    <w:p>
+      <w:pPr>
+        <w:rPr>
+          <w:rFonts w:cs="Times New Roman"/>
+          <w:sz w:val="24"/>
+          <w:szCs w:val="24"/>
+        </w:rPr>
+      </w:pPr>
+      <w:r>
+        <w:rPr>
+          <w:rFonts w:cs="Times New Roman"/>
+          <w:sz w:val="24"/>
+          <w:szCs w:val="24"/>
         </w:rPr>
         <w:tab/>
-        <w:t>EA.AddToList(&amp;TError2);</w:t>
-      </w:r>
-    </w:p>
-    <w:p>
-      <w:pPr>
-        <w:rPr>
-          <w:rFonts w:cs="Times New Roman"/>
-          <w:sz w:val="24"/>
-          <w:szCs w:val="24"/>
-          <w:lang/>
-        </w:rPr>
-      </w:pPr>
-      <w:r>
-        <w:rPr>
-          <w:rFonts w:cs="Times New Roman"/>
-          <w:sz w:val="24"/>
-          <w:szCs w:val="24"/>
-          <w:lang/>
+      </w:r>
+      <w:proofErr w:type="spellStart"/>
+      <w:proofErr w:type="gramStart"/>
+      <w:r>
+        <w:rPr>
+          <w:rFonts w:cs="Times New Roman"/>
+          <w:sz w:val="24"/>
+          <w:szCs w:val="24"/>
+        </w:rPr>
+        <w:t>EA.AddToList</w:t>
+      </w:r>
+      <w:proofErr w:type="spellEnd"/>
+      <w:proofErr w:type="gramEnd"/>
+      <w:r>
+        <w:rPr>
+          <w:rFonts w:cs="Times New Roman"/>
+          <w:sz w:val="24"/>
+          <w:szCs w:val="24"/>
+        </w:rPr>
+        <w:t>(&amp;TError2);</w:t>
+      </w:r>
+    </w:p>
+    <w:p>
+      <w:pPr>
+        <w:rPr>
+          <w:rFonts w:cs="Times New Roman"/>
+          <w:sz w:val="24"/>
+          <w:szCs w:val="24"/>
+        </w:rPr>
+      </w:pPr>
+      <w:r>
+        <w:rPr>
+          <w:rFonts w:cs="Times New Roman"/>
+          <w:sz w:val="24"/>
+          <w:szCs w:val="24"/>
         </w:rPr>
         <w:tab/>
-        <w:t>EA.AddToList(&amp;VTError);</w:t>
-      </w:r>
-    </w:p>
-    <w:p>
-      <w:pPr>
-        <w:rPr>
-          <w:rFonts w:cs="Times New Roman"/>
-          <w:sz w:val="24"/>
-          <w:szCs w:val="24"/>
-          <w:lang/>
-        </w:rPr>
-      </w:pPr>
-      <w:r>
-        <w:rPr>
-          <w:rFonts w:cs="Times New Roman"/>
-          <w:sz w:val="24"/>
-          <w:szCs w:val="24"/>
-          <w:lang/>
+      </w:r>
+      <w:proofErr w:type="spellStart"/>
+      <w:proofErr w:type="gramStart"/>
+      <w:r>
+        <w:rPr>
+          <w:rFonts w:cs="Times New Roman"/>
+          <w:sz w:val="24"/>
+          <w:szCs w:val="24"/>
+        </w:rPr>
+        <w:t>EA.AddToList</w:t>
+      </w:r>
+      <w:proofErr w:type="spellEnd"/>
+      <w:proofErr w:type="gramEnd"/>
+      <w:r>
+        <w:rPr>
+          <w:rFonts w:cs="Times New Roman"/>
+          <w:sz w:val="24"/>
+          <w:szCs w:val="24"/>
+        </w:rPr>
+        <w:t>(&amp;</w:t>
+      </w:r>
+      <w:proofErr w:type="spellStart"/>
+      <w:r>
+        <w:rPr>
+          <w:rFonts w:cs="Times New Roman"/>
+          <w:sz w:val="24"/>
+          <w:szCs w:val="24"/>
+        </w:rPr>
+        <w:t>VTError</w:t>
+      </w:r>
+      <w:proofErr w:type="spellEnd"/>
+      <w:r>
+        <w:rPr>
+          <w:rFonts w:cs="Times New Roman"/>
+          <w:sz w:val="24"/>
+          <w:szCs w:val="24"/>
+        </w:rPr>
+        <w:t>);</w:t>
+      </w:r>
+    </w:p>
+    <w:p>
+      <w:pPr>
+        <w:rPr>
+          <w:rFonts w:cs="Times New Roman"/>
+          <w:sz w:val="24"/>
+          <w:szCs w:val="24"/>
+        </w:rPr>
+      </w:pPr>
+      <w:r>
+        <w:rPr>
+          <w:rFonts w:cs="Times New Roman"/>
+          <w:sz w:val="24"/>
+          <w:szCs w:val="24"/>
         </w:rPr>
         <w:tab/>
-        <w:t>EA.AddToList(&amp;ITError);</w:t>
-      </w:r>
-    </w:p>
-    <w:p>
-      <w:pPr>
-        <w:rPr>
-          <w:rFonts w:cs="Times New Roman"/>
-          <w:sz w:val="24"/>
-          <w:szCs w:val="24"/>
-          <w:lang/>
-        </w:rPr>
-      </w:pPr>
-      <w:r>
-        <w:rPr>
-          <w:rFonts w:cs="Times New Roman"/>
-          <w:sz w:val="24"/>
-          <w:szCs w:val="24"/>
-          <w:lang/>
+      </w:r>
+      <w:proofErr w:type="spellStart"/>
+      <w:proofErr w:type="gramStart"/>
+      <w:r>
+        <w:rPr>
+          <w:rFonts w:cs="Times New Roman"/>
+          <w:sz w:val="24"/>
+          <w:szCs w:val="24"/>
+        </w:rPr>
+        <w:t>EA.AddToList</w:t>
+      </w:r>
+      <w:proofErr w:type="spellEnd"/>
+      <w:proofErr w:type="gramEnd"/>
+      <w:r>
+        <w:rPr>
+          <w:rFonts w:cs="Times New Roman"/>
+          <w:sz w:val="24"/>
+          <w:szCs w:val="24"/>
+        </w:rPr>
+        <w:t>(&amp;</w:t>
+      </w:r>
+      <w:proofErr w:type="spellStart"/>
+      <w:r>
+        <w:rPr>
+          <w:rFonts w:cs="Times New Roman"/>
+          <w:sz w:val="24"/>
+          <w:szCs w:val="24"/>
+        </w:rPr>
+        <w:t>ITError</w:t>
+      </w:r>
+      <w:proofErr w:type="spellEnd"/>
+      <w:r>
+        <w:rPr>
+          <w:rFonts w:cs="Times New Roman"/>
+          <w:sz w:val="24"/>
+          <w:szCs w:val="24"/>
+        </w:rPr>
+        <w:t>);</w:t>
+      </w:r>
+    </w:p>
+    <w:p>
+      <w:pPr>
+        <w:rPr>
+          <w:rFonts w:cs="Times New Roman"/>
+          <w:sz w:val="24"/>
+          <w:szCs w:val="24"/>
+        </w:rPr>
+      </w:pPr>
+      <w:r>
+        <w:rPr>
+          <w:rFonts w:cs="Times New Roman"/>
+          <w:sz w:val="24"/>
+          <w:szCs w:val="24"/>
         </w:rPr>
         <w:tab/>
-        <w:t>EA.PrintArray();</w:t>
-      </w:r>
-    </w:p>
-    <w:p>
-      <w:pPr>
-        <w:rPr>
-          <w:rFonts w:cs="Times New Roman"/>
-          <w:sz w:val="24"/>
-          <w:szCs w:val="24"/>
-          <w:lang/>
-        </w:rPr>
-      </w:pPr>
-    </w:p>
-    <w:p>
-      <w:pPr>
-        <w:rPr>
-          <w:rFonts w:cs="Times New Roman"/>
-          <w:sz w:val="24"/>
-          <w:szCs w:val="24"/>
-          <w:lang/>
-        </w:rPr>
-      </w:pPr>
-      <w:r>
-        <w:rPr>
-          <w:rFonts w:cs="Times New Roman"/>
-          <w:sz w:val="24"/>
-          <w:szCs w:val="24"/>
-          <w:lang/>
+      </w:r>
+      <w:proofErr w:type="spellStart"/>
+      <w:proofErr w:type="gramStart"/>
+      <w:r>
+        <w:rPr>
+          <w:rFonts w:cs="Times New Roman"/>
+          <w:sz w:val="24"/>
+          <w:szCs w:val="24"/>
+        </w:rPr>
+        <w:t>EA.PrintArray</w:t>
+      </w:r>
+      <w:proofErr w:type="spellEnd"/>
+      <w:proofErr w:type="gramEnd"/>
+      <w:r>
+        <w:rPr>
+          <w:rFonts w:cs="Times New Roman"/>
+          <w:sz w:val="24"/>
+          <w:szCs w:val="24"/>
+        </w:rPr>
+        <w:t>();</w:t>
+      </w:r>
+    </w:p>
+    <w:p>
+      <w:pPr>
+        <w:rPr>
+          <w:rFonts w:cs="Times New Roman"/>
+          <w:sz w:val="24"/>
+          <w:szCs w:val="24"/>
+        </w:rPr>
+      </w:pPr>
+    </w:p>
+    <w:p>
+      <w:pPr>
+        <w:rPr>
+          <w:rFonts w:cs="Times New Roman"/>
+          <w:sz w:val="24"/>
+          <w:szCs w:val="24"/>
+        </w:rPr>
+      </w:pPr>
+      <w:r>
+        <w:rPr>
+          <w:rFonts w:cs="Times New Roman"/>
+          <w:sz w:val="24"/>
+          <w:szCs w:val="24"/>
         </w:rPr>
         <w:tab/>
-        <w:t>EA[2];</w:t>
-      </w:r>
-    </w:p>
-    <w:p>
-      <w:pPr>
-        <w:rPr>
-          <w:rFonts w:cs="Times New Roman"/>
-          <w:sz w:val="24"/>
-          <w:szCs w:val="24"/>
-          <w:lang/>
-        </w:rPr>
-      </w:pPr>
-      <w:r>
-        <w:rPr>
-          <w:rFonts w:cs="Times New Roman"/>
-          <w:sz w:val="24"/>
-          <w:szCs w:val="24"/>
-          <w:lang/>
+      </w:r>
+      <w:proofErr w:type="gramStart"/>
+      <w:r>
+        <w:rPr>
+          <w:rFonts w:cs="Times New Roman"/>
+          <w:sz w:val="24"/>
+          <w:szCs w:val="24"/>
+        </w:rPr>
+        <w:t>EA[</w:t>
+      </w:r>
+      <w:proofErr w:type="gramEnd"/>
+      <w:r>
+        <w:rPr>
+          <w:rFonts w:cs="Times New Roman"/>
+          <w:sz w:val="24"/>
+          <w:szCs w:val="24"/>
+        </w:rPr>
+        <w:t>2];</w:t>
+      </w:r>
+    </w:p>
+    <w:p>
+      <w:pPr>
+        <w:rPr>
+          <w:rFonts w:cs="Times New Roman"/>
+          <w:sz w:val="24"/>
+          <w:szCs w:val="24"/>
+        </w:rPr>
+      </w:pPr>
+      <w:r>
+        <w:rPr>
+          <w:rFonts w:cs="Times New Roman"/>
+          <w:sz w:val="24"/>
+          <w:szCs w:val="24"/>
         </w:rPr>
         <w:tab/>
-        <w:t>EA[1];</w:t>
-      </w:r>
-    </w:p>
-    <w:p>
-      <w:pPr>
-        <w:rPr>
-          <w:rFonts w:cs="Times New Roman"/>
-          <w:sz w:val="24"/>
-          <w:szCs w:val="24"/>
-          <w:lang/>
-        </w:rPr>
-      </w:pPr>
-      <w:r>
-        <w:rPr>
-          <w:rFonts w:cs="Times New Roman"/>
-          <w:sz w:val="24"/>
-          <w:szCs w:val="24"/>
-          <w:lang/>
+      </w:r>
+      <w:proofErr w:type="gramStart"/>
+      <w:r>
+        <w:rPr>
+          <w:rFonts w:cs="Times New Roman"/>
+          <w:sz w:val="24"/>
+          <w:szCs w:val="24"/>
+        </w:rPr>
+        <w:t>EA[</w:t>
+      </w:r>
+      <w:proofErr w:type="gramEnd"/>
+      <w:r>
+        <w:rPr>
+          <w:rFonts w:cs="Times New Roman"/>
+          <w:sz w:val="24"/>
+          <w:szCs w:val="24"/>
+        </w:rPr>
+        <w:t>1];</w:t>
+      </w:r>
+    </w:p>
+    <w:p>
+      <w:pPr>
+        <w:rPr>
+          <w:rFonts w:cs="Times New Roman"/>
+          <w:sz w:val="24"/>
+          <w:szCs w:val="24"/>
+        </w:rPr>
+      </w:pPr>
+      <w:r>
+        <w:rPr>
+          <w:rFonts w:cs="Times New Roman"/>
+          <w:sz w:val="24"/>
+          <w:szCs w:val="24"/>
         </w:rPr>
         <w:tab/>
-        <w:t>std::cout &lt;&lt; (TError1 == TError2) &lt;&lt; std::endl;</w:t>
-      </w:r>
-    </w:p>
-    <w:p>
-      <w:pPr>
-        <w:rPr>
-          <w:rFonts w:cs="Times New Roman"/>
-          <w:sz w:val="24"/>
-          <w:szCs w:val="24"/>
-          <w:lang/>
-        </w:rPr>
-      </w:pPr>
-      <w:r>
-        <w:rPr>
-          <w:rFonts w:cs="Times New Roman"/>
-          <w:sz w:val="24"/>
-          <w:szCs w:val="24"/>
-          <w:lang/>
+      </w:r>
+      <w:proofErr w:type="spellStart"/>
+      <w:proofErr w:type="gramStart"/>
+      <w:r>
+        <w:rPr>
+          <w:rFonts w:cs="Times New Roman"/>
+          <w:sz w:val="24"/>
+          <w:szCs w:val="24"/>
+        </w:rPr>
+        <w:t>std</w:t>
+      </w:r>
+      <w:proofErr w:type="spellEnd"/>
+      <w:r>
+        <w:rPr>
+          <w:rFonts w:cs="Times New Roman"/>
+          <w:sz w:val="24"/>
+          <w:szCs w:val="24"/>
+        </w:rPr>
+        <w:t>::</w:t>
+      </w:r>
+      <w:proofErr w:type="spellStart"/>
+      <w:proofErr w:type="gramEnd"/>
+      <w:r>
+        <w:rPr>
+          <w:rFonts w:cs="Times New Roman"/>
+          <w:sz w:val="24"/>
+          <w:szCs w:val="24"/>
+        </w:rPr>
+        <w:t>cout</w:t>
+      </w:r>
+      <w:proofErr w:type="spellEnd"/>
+      <w:r>
+        <w:rPr>
+          <w:rFonts w:cs="Times New Roman"/>
+          <w:sz w:val="24"/>
+          <w:szCs w:val="24"/>
+        </w:rPr>
+        <w:t xml:space="preserve"> &lt;&lt; (TError1 == TError2) &lt;&lt; </w:t>
+      </w:r>
+      <w:proofErr w:type="spellStart"/>
+      <w:r>
+        <w:rPr>
+          <w:rFonts w:cs="Times New Roman"/>
+          <w:sz w:val="24"/>
+          <w:szCs w:val="24"/>
+        </w:rPr>
+        <w:t>std</w:t>
+      </w:r>
+      <w:proofErr w:type="spellEnd"/>
+      <w:r>
+        <w:rPr>
+          <w:rFonts w:cs="Times New Roman"/>
+          <w:sz w:val="24"/>
+          <w:szCs w:val="24"/>
+        </w:rPr>
+        <w:t>::</w:t>
+      </w:r>
+      <w:proofErr w:type="spellStart"/>
+      <w:r>
+        <w:rPr>
+          <w:rFonts w:cs="Times New Roman"/>
+          <w:sz w:val="24"/>
+          <w:szCs w:val="24"/>
+        </w:rPr>
+        <w:t>endl</w:t>
+      </w:r>
+      <w:proofErr w:type="spellEnd"/>
+      <w:r>
+        <w:rPr>
+          <w:rFonts w:cs="Times New Roman"/>
+          <w:sz w:val="24"/>
+          <w:szCs w:val="24"/>
+        </w:rPr>
+        <w:t>;</w:t>
+      </w:r>
+    </w:p>
+    <w:p>
+      <w:pPr>
+        <w:rPr>
+          <w:rFonts w:cs="Times New Roman"/>
+          <w:sz w:val="24"/>
+          <w:szCs w:val="24"/>
+        </w:rPr>
+      </w:pPr>
+      <w:r>
+        <w:rPr>
+          <w:rFonts w:cs="Times New Roman"/>
+          <w:sz w:val="24"/>
+          <w:szCs w:val="24"/>
         </w:rPr>
         <w:tab/>
         <w:t>TError1 = TError2;</w:t>
@@ -1154,35 +2002,104 @@
           <w:rFonts w:cs="Times New Roman"/>
           <w:sz w:val="24"/>
           <w:szCs w:val="24"/>
-          <w:lang/>
-        </w:rPr>
-      </w:pPr>
-      <w:r>
-        <w:rPr>
-          <w:rFonts w:cs="Times New Roman"/>
-          <w:sz w:val="24"/>
-          <w:szCs w:val="24"/>
-          <w:lang/>
+        </w:rPr>
+      </w:pPr>
+      <w:r>
+        <w:rPr>
+          <w:rFonts w:cs="Times New Roman"/>
+          <w:sz w:val="24"/>
+          <w:szCs w:val="24"/>
         </w:rPr>
         <w:tab/>
-        <w:t>std::cout &lt;&lt; (TError1 == TError2) &lt;&lt; std::endl;</w:t>
-      </w:r>
-    </w:p>
-    <w:p>
-      <w:pPr>
-        <w:rPr>
-          <w:rFonts w:cs="Times New Roman"/>
-          <w:sz w:val="24"/>
-          <w:szCs w:val="24"/>
-          <w:lang/>
-        </w:rPr>
-      </w:pPr>
-      <w:r>
-        <w:rPr>
-          <w:rFonts w:cs="Times New Roman"/>
-          <w:sz w:val="24"/>
-          <w:szCs w:val="24"/>
-          <w:lang/>
+      </w:r>
+      <w:proofErr w:type="spellStart"/>
+      <w:proofErr w:type="gramStart"/>
+      <w:r>
+        <w:rPr>
+          <w:rFonts w:cs="Times New Roman"/>
+          <w:sz w:val="24"/>
+          <w:szCs w:val="24"/>
+        </w:rPr>
+        <w:t>std</w:t>
+      </w:r>
+      <w:proofErr w:type="spellEnd"/>
+      <w:r>
+        <w:rPr>
+          <w:rFonts w:cs="Times New Roman"/>
+          <w:sz w:val="24"/>
+          <w:szCs w:val="24"/>
+        </w:rPr>
+        <w:t>::</w:t>
+      </w:r>
+      <w:proofErr w:type="spellStart"/>
+      <w:proofErr w:type="gramEnd"/>
+      <w:r>
+        <w:rPr>
+          <w:rFonts w:cs="Times New Roman"/>
+          <w:sz w:val="24"/>
+          <w:szCs w:val="24"/>
+        </w:rPr>
+        <w:t>cout</w:t>
+      </w:r>
+      <w:proofErr w:type="spellEnd"/>
+      <w:r>
+        <w:rPr>
+          <w:rFonts w:cs="Times New Roman"/>
+          <w:sz w:val="24"/>
+          <w:szCs w:val="24"/>
+        </w:rPr>
+        <w:t xml:space="preserve"> &lt;&lt; (TError1 == TError2) &lt;&lt; </w:t>
+      </w:r>
+      <w:proofErr w:type="spellStart"/>
+      <w:r>
+        <w:rPr>
+          <w:rFonts w:cs="Times New Roman"/>
+          <w:sz w:val="24"/>
+          <w:szCs w:val="24"/>
+        </w:rPr>
+        <w:t>std</w:t>
+      </w:r>
+      <w:proofErr w:type="spellEnd"/>
+      <w:r>
+        <w:rPr>
+          <w:rFonts w:cs="Times New Roman"/>
+          <w:sz w:val="24"/>
+          <w:szCs w:val="24"/>
+        </w:rPr>
+        <w:t>::</w:t>
+      </w:r>
+      <w:proofErr w:type="spellStart"/>
+      <w:r>
+        <w:rPr>
+          <w:rFonts w:cs="Times New Roman"/>
+          <w:sz w:val="24"/>
+          <w:szCs w:val="24"/>
+        </w:rPr>
+        <w:t>endl</w:t>
+      </w:r>
+      <w:proofErr w:type="spellEnd"/>
+      <w:r>
+        <w:rPr>
+          <w:rFonts w:cs="Times New Roman"/>
+          <w:sz w:val="24"/>
+          <w:szCs w:val="24"/>
+        </w:rPr>
+        <w:t>;</w:t>
+      </w:r>
+    </w:p>
+    <w:p>
+      <w:pPr>
+        <w:rPr>
+          <w:rFonts w:cs="Times New Roman"/>
+          <w:sz w:val="24"/>
+          <w:szCs w:val="24"/>
+        </w:rPr>
+      </w:pPr>
+      <w:r>
+        <w:rPr>
+          <w:rFonts w:cs="Times New Roman"/>
+          <w:sz w:val="24"/>
+          <w:szCs w:val="24"/>
         </w:rPr>
         <w:tab/>
         <w:t>return 0;</w:t>
@@ -1194,15 +2111,13 @@
           <w:rFonts w:cs="Times New Roman"/>
           <w:sz w:val="24"/>
           <w:szCs w:val="24"/>
-          <w:lang/>
-        </w:rPr>
-      </w:pPr>
-      <w:r>
-        <w:rPr>
-          <w:rFonts w:cs="Times New Roman"/>
-          <w:sz w:val="24"/>
-          <w:szCs w:val="24"/>
-          <w:lang/>
+        </w:rPr>
+      </w:pPr>
+      <w:r>
+        <w:rPr>
+          <w:rFonts w:cs="Times New Roman"/>
+          <w:sz w:val="24"/>
+          <w:szCs w:val="24"/>
         </w:rPr>
         <w:t>}</w:t>
       </w:r>
@@ -1233,34 +2148,72 @@
           <w:sz w:val="24"/>
           <w:szCs w:val="24"/>
         </w:rPr>
-        <w:t xml:space="preserve"> Errors.H:</w:t>
-      </w:r>
-    </w:p>
-    <w:p>
-      <w:pPr>
+        <w:t xml:space="preserve"> </w:t>
+      </w:r>
+      <w:proofErr w:type="spellStart"/>
+      <w:r>
         <w:rPr>
           <w:rFonts w:cs="Times New Roman"/>
           <w:b/>
           <w:sz w:val="24"/>
           <w:szCs w:val="24"/>
         </w:rPr>
-      </w:pPr>
-    </w:p>
-    <w:p>
-      <w:pPr>
-        <w:rPr>
-          <w:rFonts w:cs="Times New Roman"/>
-          <w:sz w:val="24"/>
-          <w:szCs w:val="24"/>
-        </w:rPr>
-      </w:pPr>
-      <w:r>
-        <w:rPr>
-          <w:rFonts w:cs="Times New Roman"/>
-          <w:sz w:val="24"/>
-          <w:szCs w:val="24"/>
-        </w:rPr>
-        <w:t>#ifndef ERRORS_H</w:t>
+        <w:t>Errors.H</w:t>
+      </w:r>
+      <w:proofErr w:type="spellEnd"/>
+      <w:r>
+        <w:rPr>
+          <w:rFonts w:cs="Times New Roman"/>
+          <w:b/>
+          <w:sz w:val="24"/>
+          <w:szCs w:val="24"/>
+        </w:rPr>
+        <w:t>:</w:t>
+      </w:r>
+    </w:p>
+    <w:p>
+      <w:pPr>
+        <w:rPr>
+          <w:rFonts w:cs="Times New Roman"/>
+          <w:b/>
+          <w:sz w:val="24"/>
+          <w:szCs w:val="24"/>
+        </w:rPr>
+      </w:pPr>
+    </w:p>
+    <w:p>
+      <w:pPr>
+        <w:rPr>
+          <w:rFonts w:cs="Times New Roman"/>
+          <w:sz w:val="24"/>
+          <w:szCs w:val="24"/>
+        </w:rPr>
+      </w:pPr>
+      <w:r>
+        <w:rPr>
+          <w:rFonts w:cs="Times New Roman"/>
+          <w:sz w:val="24"/>
+          <w:szCs w:val="24"/>
+        </w:rPr>
+        <w:t>#</w:t>
+      </w:r>
+      <w:proofErr w:type="spellStart"/>
+      <w:r>
+        <w:rPr>
+          <w:rFonts w:cs="Times New Roman"/>
+          <w:sz w:val="24"/>
+          <w:szCs w:val="24"/>
+        </w:rPr>
+        <w:t>ifndef</w:t>
+      </w:r>
+      <w:proofErr w:type="spellEnd"/>
+      <w:r>
+        <w:rPr>
+          <w:rFonts w:cs="Times New Roman"/>
+          <w:sz w:val="24"/>
+          <w:szCs w:val="24"/>
+        </w:rPr>
+        <w:t xml:space="preserve"> ERRORS_H</w:t>
       </w:r>
     </w:p>
     <w:p>
@@ -1346,7 +2299,53 @@
           <w:sz w:val="24"/>
           <w:szCs w:val="24"/>
         </w:rPr>
-        <w:t xml:space="preserve">    std::string errMsg;</w:t>
+        <w:t xml:space="preserve">    </w:t>
+      </w:r>
+      <w:proofErr w:type="spellStart"/>
+      <w:proofErr w:type="gramStart"/>
+      <w:r>
+        <w:rPr>
+          <w:rFonts w:cs="Times New Roman"/>
+          <w:sz w:val="24"/>
+          <w:szCs w:val="24"/>
+        </w:rPr>
+        <w:t>std</w:t>
+      </w:r>
+      <w:proofErr w:type="spellEnd"/>
+      <w:r>
+        <w:rPr>
+          <w:rFonts w:cs="Times New Roman"/>
+          <w:sz w:val="24"/>
+          <w:szCs w:val="24"/>
+        </w:rPr>
+        <w:t>::</w:t>
+      </w:r>
+      <w:proofErr w:type="gramEnd"/>
+      <w:r>
+        <w:rPr>
+          <w:rFonts w:cs="Times New Roman"/>
+          <w:sz w:val="24"/>
+          <w:szCs w:val="24"/>
+        </w:rPr>
+        <w:t xml:space="preserve">string </w:t>
+      </w:r>
+      <w:proofErr w:type="spellStart"/>
+      <w:r>
+        <w:rPr>
+          <w:rFonts w:cs="Times New Roman"/>
+          <w:sz w:val="24"/>
+          <w:szCs w:val="24"/>
+        </w:rPr>
+        <w:t>errMsg</w:t>
+      </w:r>
+      <w:proofErr w:type="spellEnd"/>
+      <w:r>
+        <w:rPr>
+          <w:rFonts w:cs="Times New Roman"/>
+          <w:sz w:val="24"/>
+          <w:szCs w:val="24"/>
+        </w:rPr>
+        <w:t>;</w:t>
       </w:r>
     </w:p>
     <w:p>
@@ -1380,7 +2379,25 @@
           <w:sz w:val="24"/>
           <w:szCs w:val="24"/>
         </w:rPr>
-        <w:t xml:space="preserve">    static int count;</w:t>
+        <w:t xml:space="preserve">    static </w:t>
+      </w:r>
+      <w:proofErr w:type="spellStart"/>
+      <w:r>
+        <w:rPr>
+          <w:rFonts w:cs="Times New Roman"/>
+          <w:sz w:val="24"/>
+          <w:szCs w:val="24"/>
+        </w:rPr>
+        <w:t>int</w:t>
+      </w:r>
+      <w:proofErr w:type="spellEnd"/>
+      <w:r>
+        <w:rPr>
+          <w:rFonts w:cs="Times New Roman"/>
+          <w:sz w:val="24"/>
+          <w:szCs w:val="24"/>
+        </w:rPr>
+        <w:t xml:space="preserve"> count;</w:t>
       </w:r>
     </w:p>
     <w:p>
@@ -1414,67 +2431,169 @@
           <w:sz w:val="24"/>
           <w:szCs w:val="24"/>
         </w:rPr>
-        <w:t xml:space="preserve">    Error(std::string message);</w:t>
-      </w:r>
-    </w:p>
-    <w:p>
-      <w:pPr>
-        <w:rPr>
-          <w:rFonts w:cs="Times New Roman"/>
-          <w:sz w:val="24"/>
-          <w:szCs w:val="24"/>
-        </w:rPr>
-      </w:pPr>
-      <w:r>
-        <w:rPr>
-          <w:rFonts w:cs="Times New Roman"/>
-          <w:sz w:val="24"/>
-          <w:szCs w:val="24"/>
-        </w:rPr>
-        <w:t xml:space="preserve">    ~Error();</w:t>
-      </w:r>
-    </w:p>
-    <w:p>
-      <w:pPr>
-        <w:rPr>
-          <w:rFonts w:cs="Times New Roman"/>
-          <w:sz w:val="24"/>
-          <w:szCs w:val="24"/>
-        </w:rPr>
-      </w:pPr>
-      <w:r>
-        <w:rPr>
-          <w:rFonts w:cs="Times New Roman"/>
-          <w:sz w:val="24"/>
-          <w:szCs w:val="24"/>
-        </w:rPr>
-        <w:t xml:space="preserve">    void PrintMsg();</w:t>
-      </w:r>
-    </w:p>
-    <w:p>
-      <w:pPr>
-        <w:rPr>
-          <w:rFonts w:cs="Times New Roman"/>
-          <w:sz w:val="24"/>
-          <w:szCs w:val="24"/>
-        </w:rPr>
-      </w:pPr>
-    </w:p>
-    <w:p>
-      <w:pPr>
-        <w:rPr>
-          <w:rFonts w:cs="Times New Roman"/>
-          <w:sz w:val="24"/>
-          <w:szCs w:val="24"/>
-        </w:rPr>
-      </w:pPr>
-      <w:r>
-        <w:rPr>
-          <w:rFonts w:cs="Times New Roman"/>
-          <w:sz w:val="24"/>
-          <w:szCs w:val="24"/>
-        </w:rPr>
-        <w:t xml:space="preserve">    bool operator==(const Error&amp; other) {</w:t>
+        <w:t xml:space="preserve">    </w:t>
+      </w:r>
+      <w:proofErr w:type="gramStart"/>
+      <w:r>
+        <w:rPr>
+          <w:rFonts w:cs="Times New Roman"/>
+          <w:sz w:val="24"/>
+          <w:szCs w:val="24"/>
+        </w:rPr>
+        <w:t>Error(</w:t>
+      </w:r>
+      <w:proofErr w:type="spellStart"/>
+      <w:proofErr w:type="gramEnd"/>
+      <w:r>
+        <w:rPr>
+          <w:rFonts w:cs="Times New Roman"/>
+          <w:sz w:val="24"/>
+          <w:szCs w:val="24"/>
+        </w:rPr>
+        <w:t>std</w:t>
+      </w:r>
+      <w:proofErr w:type="spellEnd"/>
+      <w:r>
+        <w:rPr>
+          <w:rFonts w:cs="Times New Roman"/>
+          <w:sz w:val="24"/>
+          <w:szCs w:val="24"/>
+        </w:rPr>
+        <w:t>::string message);</w:t>
+      </w:r>
+    </w:p>
+    <w:p>
+      <w:pPr>
+        <w:rPr>
+          <w:rFonts w:cs="Times New Roman"/>
+          <w:sz w:val="24"/>
+          <w:szCs w:val="24"/>
+        </w:rPr>
+      </w:pPr>
+      <w:r>
+        <w:rPr>
+          <w:rFonts w:cs="Times New Roman"/>
+          <w:sz w:val="24"/>
+          <w:szCs w:val="24"/>
+        </w:rPr>
+        <w:t xml:space="preserve">    ~</w:t>
+      </w:r>
+      <w:proofErr w:type="gramStart"/>
+      <w:r>
+        <w:rPr>
+          <w:rFonts w:cs="Times New Roman"/>
+          <w:sz w:val="24"/>
+          <w:szCs w:val="24"/>
+        </w:rPr>
+        <w:t>Error(</w:t>
+      </w:r>
+      <w:proofErr w:type="gramEnd"/>
+      <w:r>
+        <w:rPr>
+          <w:rFonts w:cs="Times New Roman"/>
+          <w:sz w:val="24"/>
+          <w:szCs w:val="24"/>
+        </w:rPr>
+        <w:t>);</w:t>
+      </w:r>
+    </w:p>
+    <w:p>
+      <w:pPr>
+        <w:rPr>
+          <w:rFonts w:cs="Times New Roman"/>
+          <w:sz w:val="24"/>
+          <w:szCs w:val="24"/>
+        </w:rPr>
+      </w:pPr>
+      <w:r>
+        <w:rPr>
+          <w:rFonts w:cs="Times New Roman"/>
+          <w:sz w:val="24"/>
+          <w:szCs w:val="24"/>
+        </w:rPr>
+        <w:t xml:space="preserve">    void </w:t>
+      </w:r>
+      <w:proofErr w:type="spellStart"/>
+      <w:proofErr w:type="gramStart"/>
+      <w:r>
+        <w:rPr>
+          <w:rFonts w:cs="Times New Roman"/>
+          <w:sz w:val="24"/>
+          <w:szCs w:val="24"/>
+        </w:rPr>
+        <w:t>PrintMsg</w:t>
+      </w:r>
+      <w:proofErr w:type="spellEnd"/>
+      <w:r>
+        <w:rPr>
+          <w:rFonts w:cs="Times New Roman"/>
+          <w:sz w:val="24"/>
+          <w:szCs w:val="24"/>
+        </w:rPr>
+        <w:t>(</w:t>
+      </w:r>
+      <w:proofErr w:type="gramEnd"/>
+      <w:r>
+        <w:rPr>
+          <w:rFonts w:cs="Times New Roman"/>
+          <w:sz w:val="24"/>
+          <w:szCs w:val="24"/>
+        </w:rPr>
+        <w:t>);</w:t>
+      </w:r>
+    </w:p>
+    <w:p>
+      <w:pPr>
+        <w:rPr>
+          <w:rFonts w:cs="Times New Roman"/>
+          <w:sz w:val="24"/>
+          <w:szCs w:val="24"/>
+        </w:rPr>
+      </w:pPr>
+    </w:p>
+    <w:p>
+      <w:pPr>
+        <w:rPr>
+          <w:rFonts w:cs="Times New Roman"/>
+          <w:sz w:val="24"/>
+          <w:szCs w:val="24"/>
+        </w:rPr>
+      </w:pPr>
+      <w:r>
+        <w:rPr>
+          <w:rFonts w:cs="Times New Roman"/>
+          <w:sz w:val="24"/>
+          <w:szCs w:val="24"/>
+        </w:rPr>
+        <w:t xml:space="preserve">    bool operator=</w:t>
+      </w:r>
+      <w:proofErr w:type="gramStart"/>
+      <w:r>
+        <w:rPr>
+          <w:rFonts w:cs="Times New Roman"/>
+          <w:sz w:val="24"/>
+          <w:szCs w:val="24"/>
+        </w:rPr>
+        <w:t>=(</w:t>
+      </w:r>
+      <w:proofErr w:type="spellStart"/>
+      <w:proofErr w:type="gramEnd"/>
+      <w:r>
+        <w:rPr>
+          <w:rFonts w:cs="Times New Roman"/>
+          <w:sz w:val="24"/>
+          <w:szCs w:val="24"/>
+        </w:rPr>
+        <w:t>const</w:t>
+      </w:r>
+      <w:proofErr w:type="spellEnd"/>
+      <w:r>
+        <w:rPr>
+          <w:rFonts w:cs="Times New Roman"/>
+          <w:sz w:val="24"/>
+          <w:szCs w:val="24"/>
+        </w:rPr>
+        <w:t xml:space="preserve"> Error&amp; other) {</w:t>
       </w:r>
     </w:p>
     <w:p>
@@ -1492,7 +2611,81 @@
           <w:szCs w:val="24"/>
         </w:rPr>
         <w:lastRenderedPageBreak/>
-        <w:t xml:space="preserve">        return (typeid(*this) == typeid(other)) &amp;&amp; (errMsg == other.errMsg);</w:t>
+        <w:t xml:space="preserve">        return (</w:t>
+      </w:r>
+      <w:proofErr w:type="spellStart"/>
+      <w:r>
+        <w:rPr>
+          <w:rFonts w:cs="Times New Roman"/>
+          <w:sz w:val="24"/>
+          <w:szCs w:val="24"/>
+        </w:rPr>
+        <w:t>typeid</w:t>
+      </w:r>
+      <w:proofErr w:type="spellEnd"/>
+      <w:r>
+        <w:rPr>
+          <w:rFonts w:cs="Times New Roman"/>
+          <w:sz w:val="24"/>
+          <w:szCs w:val="24"/>
+        </w:rPr>
+        <w:t xml:space="preserve">(*this) == </w:t>
+      </w:r>
+      <w:proofErr w:type="spellStart"/>
+      <w:r>
+        <w:rPr>
+          <w:rFonts w:cs="Times New Roman"/>
+          <w:sz w:val="24"/>
+          <w:szCs w:val="24"/>
+        </w:rPr>
+        <w:t>typeid</w:t>
+      </w:r>
+      <w:proofErr w:type="spellEnd"/>
+      <w:r>
+        <w:rPr>
+          <w:rFonts w:cs="Times New Roman"/>
+          <w:sz w:val="24"/>
+          <w:szCs w:val="24"/>
+        </w:rPr>
+        <w:t>(other)) &amp;&amp; (</w:t>
+      </w:r>
+      <w:proofErr w:type="spellStart"/>
+      <w:r>
+        <w:rPr>
+          <w:rFonts w:cs="Times New Roman"/>
+          <w:sz w:val="24"/>
+          <w:szCs w:val="24"/>
+        </w:rPr>
+        <w:t>errMsg</w:t>
+      </w:r>
+      <w:proofErr w:type="spellEnd"/>
+      <w:r>
+        <w:rPr>
+          <w:rFonts w:cs="Times New Roman"/>
+          <w:sz w:val="24"/>
+          <w:szCs w:val="24"/>
+        </w:rPr>
+        <w:t xml:space="preserve"> == </w:t>
+      </w:r>
+      <w:proofErr w:type="spellStart"/>
+      <w:proofErr w:type="gramStart"/>
+      <w:r>
+        <w:rPr>
+          <w:rFonts w:cs="Times New Roman"/>
+          <w:sz w:val="24"/>
+          <w:szCs w:val="24"/>
+        </w:rPr>
+        <w:t>other.errMsg</w:t>
+      </w:r>
+      <w:proofErr w:type="spellEnd"/>
+      <w:proofErr w:type="gramEnd"/>
+      <w:r>
+        <w:rPr>
+          <w:rFonts w:cs="Times New Roman"/>
+          <w:sz w:val="24"/>
+          <w:szCs w:val="24"/>
+        </w:rPr>
+        <w:t>);</w:t>
       </w:r>
     </w:p>
     <w:p>
@@ -1526,24 +2719,78 @@
           <w:sz w:val="24"/>
           <w:szCs w:val="24"/>
         </w:rPr>
-        <w:t xml:space="preserve">    bool operator!=(const Error&amp; other) {</w:t>
-      </w:r>
-    </w:p>
-    <w:p>
-      <w:pPr>
-        <w:rPr>
-          <w:rFonts w:cs="Times New Roman"/>
-          <w:sz w:val="24"/>
-          <w:szCs w:val="24"/>
-        </w:rPr>
-      </w:pPr>
-      <w:r>
-        <w:rPr>
-          <w:rFonts w:cs="Times New Roman"/>
-          <w:sz w:val="24"/>
-          <w:szCs w:val="24"/>
-        </w:rPr>
-        <w:t xml:space="preserve">        return !(*this == other);</w:t>
+        <w:t xml:space="preserve">    bool </w:t>
+      </w:r>
+      <w:proofErr w:type="gramStart"/>
+      <w:r>
+        <w:rPr>
+          <w:rFonts w:cs="Times New Roman"/>
+          <w:sz w:val="24"/>
+          <w:szCs w:val="24"/>
+        </w:rPr>
+        <w:t>operator!=</w:t>
+      </w:r>
+      <w:proofErr w:type="gramEnd"/>
+      <w:r>
+        <w:rPr>
+          <w:rFonts w:cs="Times New Roman"/>
+          <w:sz w:val="24"/>
+          <w:szCs w:val="24"/>
+        </w:rPr>
+        <w:t>(</w:t>
+      </w:r>
+      <w:proofErr w:type="spellStart"/>
+      <w:r>
+        <w:rPr>
+          <w:rFonts w:cs="Times New Roman"/>
+          <w:sz w:val="24"/>
+          <w:szCs w:val="24"/>
+        </w:rPr>
+        <w:t>const</w:t>
+      </w:r>
+      <w:proofErr w:type="spellEnd"/>
+      <w:r>
+        <w:rPr>
+          <w:rFonts w:cs="Times New Roman"/>
+          <w:sz w:val="24"/>
+          <w:szCs w:val="24"/>
+        </w:rPr>
+        <w:t xml:space="preserve"> Error&amp; other) {</w:t>
+      </w:r>
+    </w:p>
+    <w:p>
+      <w:pPr>
+        <w:rPr>
+          <w:rFonts w:cs="Times New Roman"/>
+          <w:sz w:val="24"/>
+          <w:szCs w:val="24"/>
+        </w:rPr>
+      </w:pPr>
+      <w:r>
+        <w:rPr>
+          <w:rFonts w:cs="Times New Roman"/>
+          <w:sz w:val="24"/>
+          <w:szCs w:val="24"/>
+        </w:rPr>
+        <w:t xml:space="preserve">        </w:t>
+      </w:r>
+      <w:proofErr w:type="gramStart"/>
+      <w:r>
+        <w:rPr>
+          <w:rFonts w:cs="Times New Roman"/>
+          <w:sz w:val="24"/>
+          <w:szCs w:val="24"/>
+        </w:rPr>
+        <w:t>return !</w:t>
+      </w:r>
+      <w:proofErr w:type="gramEnd"/>
+      <w:r>
+        <w:rPr>
+          <w:rFonts w:cs="Times New Roman"/>
+          <w:sz w:val="24"/>
+          <w:szCs w:val="24"/>
+        </w:rPr>
+        <w:t>(*this == other);</w:t>
       </w:r>
     </w:p>
     <w:p>
@@ -1586,24 +2833,90 @@
           <w:sz w:val="24"/>
           <w:szCs w:val="24"/>
         </w:rPr>
-        <w:t xml:space="preserve">    Error&amp; operator=(const Error&amp; other) {</w:t>
-      </w:r>
-    </w:p>
-    <w:p>
-      <w:pPr>
-        <w:rPr>
-          <w:rFonts w:cs="Times New Roman"/>
-          <w:sz w:val="24"/>
-          <w:szCs w:val="24"/>
-        </w:rPr>
-      </w:pPr>
-      <w:r>
-        <w:rPr>
-          <w:rFonts w:cs="Times New Roman"/>
-          <w:sz w:val="24"/>
-          <w:szCs w:val="24"/>
-        </w:rPr>
-        <w:t xml:space="preserve">        errMsg = other.errMsg;</w:t>
+        <w:t xml:space="preserve">    Error&amp; operator</w:t>
+      </w:r>
+      <w:proofErr w:type="gramStart"/>
+      <w:r>
+        <w:rPr>
+          <w:rFonts w:cs="Times New Roman"/>
+          <w:sz w:val="24"/>
+          <w:szCs w:val="24"/>
+        </w:rPr>
+        <w:t>=(</w:t>
+      </w:r>
+      <w:proofErr w:type="spellStart"/>
+      <w:proofErr w:type="gramEnd"/>
+      <w:r>
+        <w:rPr>
+          <w:rFonts w:cs="Times New Roman"/>
+          <w:sz w:val="24"/>
+          <w:szCs w:val="24"/>
+        </w:rPr>
+        <w:t>const</w:t>
+      </w:r>
+      <w:proofErr w:type="spellEnd"/>
+      <w:r>
+        <w:rPr>
+          <w:rFonts w:cs="Times New Roman"/>
+          <w:sz w:val="24"/>
+          <w:szCs w:val="24"/>
+        </w:rPr>
+        <w:t xml:space="preserve"> Error&amp; other) {</w:t>
+      </w:r>
+    </w:p>
+    <w:p>
+      <w:pPr>
+        <w:rPr>
+          <w:rFonts w:cs="Times New Roman"/>
+          <w:sz w:val="24"/>
+          <w:szCs w:val="24"/>
+        </w:rPr>
+      </w:pPr>
+      <w:r>
+        <w:rPr>
+          <w:rFonts w:cs="Times New Roman"/>
+          <w:sz w:val="24"/>
+          <w:szCs w:val="24"/>
+        </w:rPr>
+        <w:t xml:space="preserve">        </w:t>
+      </w:r>
+      <w:proofErr w:type="spellStart"/>
+      <w:r>
+        <w:rPr>
+          <w:rFonts w:cs="Times New Roman"/>
+          <w:sz w:val="24"/>
+          <w:szCs w:val="24"/>
+        </w:rPr>
+        <w:t>errMsg</w:t>
+      </w:r>
+      <w:proofErr w:type="spellEnd"/>
+      <w:r>
+        <w:rPr>
+          <w:rFonts w:cs="Times New Roman"/>
+          <w:sz w:val="24"/>
+          <w:szCs w:val="24"/>
+        </w:rPr>
+        <w:t xml:space="preserve"> = </w:t>
+      </w:r>
+      <w:proofErr w:type="spellStart"/>
+      <w:proofErr w:type="gramStart"/>
+      <w:r>
+        <w:rPr>
+          <w:rFonts w:cs="Times New Roman"/>
+          <w:sz w:val="24"/>
+          <w:szCs w:val="24"/>
+        </w:rPr>
+        <w:t>other.errMsg</w:t>
+      </w:r>
+      <w:proofErr w:type="spellEnd"/>
+      <w:proofErr w:type="gramEnd"/>
+      <w:r>
+        <w:rPr>
+          <w:rFonts w:cs="Times New Roman"/>
+          <w:sz w:val="24"/>
+          <w:szCs w:val="24"/>
+        </w:rPr>
+        <w:t>;</w:t>
       </w:r>
     </w:p>
     <w:p>
@@ -1680,7 +2993,35 @@
           <w:sz w:val="24"/>
           <w:szCs w:val="24"/>
         </w:rPr>
-        <w:t>class AccessError : public Error {</w:t>
+        <w:t xml:space="preserve">class </w:t>
+      </w:r>
+      <w:proofErr w:type="spellStart"/>
+      <w:proofErr w:type="gramStart"/>
+      <w:r>
+        <w:rPr>
+          <w:rFonts w:cs="Times New Roman"/>
+          <w:sz w:val="24"/>
+          <w:szCs w:val="24"/>
+        </w:rPr>
+        <w:t>AccessError</w:t>
+      </w:r>
+      <w:proofErr w:type="spellEnd"/>
+      <w:r>
+        <w:rPr>
+          <w:rFonts w:cs="Times New Roman"/>
+          <w:sz w:val="24"/>
+          <w:szCs w:val="24"/>
+        </w:rPr>
+        <w:t xml:space="preserve"> :</w:t>
+      </w:r>
+      <w:proofErr w:type="gramEnd"/>
+      <w:r>
+        <w:rPr>
+          <w:rFonts w:cs="Times New Roman"/>
+          <w:sz w:val="24"/>
+          <w:szCs w:val="24"/>
+        </w:rPr>
+        <w:t xml:space="preserve"> public Error {</w:t>
       </w:r>
     </w:p>
     <w:p>
@@ -1714,7 +3055,43 @@
           <w:sz w:val="24"/>
           <w:szCs w:val="24"/>
         </w:rPr>
-        <w:t xml:space="preserve">    int accessLevelNeeded;</w:t>
+        <w:t xml:space="preserve">    </w:t>
+      </w:r>
+      <w:proofErr w:type="spellStart"/>
+      <w:r>
+        <w:rPr>
+          <w:rFonts w:cs="Times New Roman"/>
+          <w:sz w:val="24"/>
+          <w:szCs w:val="24"/>
+        </w:rPr>
+        <w:t>int</w:t>
+      </w:r>
+      <w:proofErr w:type="spellEnd"/>
+      <w:r>
+        <w:rPr>
+          <w:rFonts w:cs="Times New Roman"/>
+          <w:sz w:val="24"/>
+          <w:szCs w:val="24"/>
+        </w:rPr>
+        <w:t xml:space="preserve"> </w:t>
+      </w:r>
+      <w:proofErr w:type="spellStart"/>
+      <w:r>
+        <w:rPr>
+          <w:rFonts w:cs="Times New Roman"/>
+          <w:sz w:val="24"/>
+          <w:szCs w:val="24"/>
+        </w:rPr>
+        <w:t>accessLevelNeeded</w:t>
+      </w:r>
+      <w:proofErr w:type="spellEnd"/>
+      <w:r>
+        <w:rPr>
+          <w:rFonts w:cs="Times New Roman"/>
+          <w:sz w:val="24"/>
+          <w:szCs w:val="24"/>
+        </w:rPr>
+        <w:t>;</w:t>
       </w:r>
     </w:p>
     <w:p>
@@ -1748,24 +3125,90 @@
           <w:sz w:val="24"/>
           <w:szCs w:val="24"/>
         </w:rPr>
-        <w:t xml:space="preserve">    AccessError(std::string message);</w:t>
-      </w:r>
-    </w:p>
-    <w:p>
-      <w:pPr>
-        <w:rPr>
-          <w:rFonts w:cs="Times New Roman"/>
-          <w:sz w:val="24"/>
-          <w:szCs w:val="24"/>
-        </w:rPr>
-      </w:pPr>
-      <w:r>
-        <w:rPr>
-          <w:rFonts w:cs="Times New Roman"/>
-          <w:sz w:val="24"/>
-          <w:szCs w:val="24"/>
-        </w:rPr>
-        <w:t xml:space="preserve">    ~AccessError();</w:t>
+        <w:t xml:space="preserve">    </w:t>
+      </w:r>
+      <w:proofErr w:type="spellStart"/>
+      <w:proofErr w:type="gramStart"/>
+      <w:r>
+        <w:rPr>
+          <w:rFonts w:cs="Times New Roman"/>
+          <w:sz w:val="24"/>
+          <w:szCs w:val="24"/>
+        </w:rPr>
+        <w:t>AccessError</w:t>
+      </w:r>
+      <w:proofErr w:type="spellEnd"/>
+      <w:r>
+        <w:rPr>
+          <w:rFonts w:cs="Times New Roman"/>
+          <w:sz w:val="24"/>
+          <w:szCs w:val="24"/>
+        </w:rPr>
+        <w:t>(</w:t>
+      </w:r>
+      <w:proofErr w:type="spellStart"/>
+      <w:proofErr w:type="gramEnd"/>
+      <w:r>
+        <w:rPr>
+          <w:rFonts w:cs="Times New Roman"/>
+          <w:sz w:val="24"/>
+          <w:szCs w:val="24"/>
+        </w:rPr>
+        <w:t>std</w:t>
+      </w:r>
+      <w:proofErr w:type="spellEnd"/>
+      <w:r>
+        <w:rPr>
+          <w:rFonts w:cs="Times New Roman"/>
+          <w:sz w:val="24"/>
+          <w:szCs w:val="24"/>
+        </w:rPr>
+        <w:t>::string message);</w:t>
+      </w:r>
+    </w:p>
+    <w:p>
+      <w:pPr>
+        <w:rPr>
+          <w:rFonts w:cs="Times New Roman"/>
+          <w:sz w:val="24"/>
+          <w:szCs w:val="24"/>
+        </w:rPr>
+      </w:pPr>
+      <w:r>
+        <w:rPr>
+          <w:rFonts w:cs="Times New Roman"/>
+          <w:sz w:val="24"/>
+          <w:szCs w:val="24"/>
+        </w:rPr>
+        <w:t xml:space="preserve">    ~</w:t>
+      </w:r>
+      <w:proofErr w:type="spellStart"/>
+      <w:proofErr w:type="gramStart"/>
+      <w:r>
+        <w:rPr>
+          <w:rFonts w:cs="Times New Roman"/>
+          <w:sz w:val="24"/>
+          <w:szCs w:val="24"/>
+        </w:rPr>
+        <w:t>AccessError</w:t>
+      </w:r>
+      <w:proofErr w:type="spellEnd"/>
+      <w:r>
+        <w:rPr>
+          <w:rFonts w:cs="Times New Roman"/>
+          <w:sz w:val="24"/>
+          <w:szCs w:val="24"/>
+        </w:rPr>
+        <w:t>(</w:t>
+      </w:r>
+      <w:proofErr w:type="gramEnd"/>
+      <w:r>
+        <w:rPr>
+          <w:rFonts w:cs="Times New Roman"/>
+          <w:sz w:val="24"/>
+          <w:szCs w:val="24"/>
+        </w:rPr>
+        <w:t>);</w:t>
       </w:r>
     </w:p>
     <w:p>
@@ -1808,7 +3251,35 @@
           <w:sz w:val="24"/>
           <w:szCs w:val="24"/>
         </w:rPr>
-        <w:t>class TranslateError : public Error {</w:t>
+        <w:t xml:space="preserve">class </w:t>
+      </w:r>
+      <w:proofErr w:type="spellStart"/>
+      <w:proofErr w:type="gramStart"/>
+      <w:r>
+        <w:rPr>
+          <w:rFonts w:cs="Times New Roman"/>
+          <w:sz w:val="24"/>
+          <w:szCs w:val="24"/>
+        </w:rPr>
+        <w:t>TranslateError</w:t>
+      </w:r>
+      <w:proofErr w:type="spellEnd"/>
+      <w:r>
+        <w:rPr>
+          <w:rFonts w:cs="Times New Roman"/>
+          <w:sz w:val="24"/>
+          <w:szCs w:val="24"/>
+        </w:rPr>
+        <w:t xml:space="preserve"> :</w:t>
+      </w:r>
+      <w:proofErr w:type="gramEnd"/>
+      <w:r>
+        <w:rPr>
+          <w:rFonts w:cs="Times New Roman"/>
+          <w:sz w:val="24"/>
+          <w:szCs w:val="24"/>
+        </w:rPr>
+        <w:t xml:space="preserve"> public Error {</w:t>
       </w:r>
     </w:p>
     <w:p>
@@ -1842,41 +3313,135 @@
           <w:sz w:val="24"/>
           <w:szCs w:val="24"/>
         </w:rPr>
-        <w:t xml:space="preserve">    TranslateError(std::string message);</w:t>
-      </w:r>
-    </w:p>
-    <w:p>
-      <w:pPr>
-        <w:rPr>
-          <w:rFonts w:cs="Times New Roman"/>
-          <w:sz w:val="24"/>
-          <w:szCs w:val="24"/>
-        </w:rPr>
-      </w:pPr>
-      <w:r>
-        <w:rPr>
-          <w:rFonts w:cs="Times New Roman"/>
-          <w:sz w:val="24"/>
-          <w:szCs w:val="24"/>
-        </w:rPr>
-        <w:t xml:space="preserve">    ~TranslateError();</w:t>
-      </w:r>
-    </w:p>
-    <w:p>
-      <w:pPr>
-        <w:rPr>
-          <w:rFonts w:cs="Times New Roman"/>
-          <w:sz w:val="24"/>
-          <w:szCs w:val="24"/>
-        </w:rPr>
-      </w:pPr>
-      <w:r>
-        <w:rPr>
-          <w:rFonts w:cs="Times New Roman"/>
-          <w:sz w:val="24"/>
-          <w:szCs w:val="24"/>
-        </w:rPr>
-        <w:t xml:space="preserve">    virtual void PrintTypes();</w:t>
+        <w:t xml:space="preserve">    </w:t>
+      </w:r>
+      <w:proofErr w:type="spellStart"/>
+      <w:proofErr w:type="gramStart"/>
+      <w:r>
+        <w:rPr>
+          <w:rFonts w:cs="Times New Roman"/>
+          <w:sz w:val="24"/>
+          <w:szCs w:val="24"/>
+        </w:rPr>
+        <w:t>TranslateError</w:t>
+      </w:r>
+      <w:proofErr w:type="spellEnd"/>
+      <w:r>
+        <w:rPr>
+          <w:rFonts w:cs="Times New Roman"/>
+          <w:sz w:val="24"/>
+          <w:szCs w:val="24"/>
+        </w:rPr>
+        <w:t>(</w:t>
+      </w:r>
+      <w:proofErr w:type="spellStart"/>
+      <w:proofErr w:type="gramEnd"/>
+      <w:r>
+        <w:rPr>
+          <w:rFonts w:cs="Times New Roman"/>
+          <w:sz w:val="24"/>
+          <w:szCs w:val="24"/>
+        </w:rPr>
+        <w:t>std</w:t>
+      </w:r>
+      <w:proofErr w:type="spellEnd"/>
+      <w:r>
+        <w:rPr>
+          <w:rFonts w:cs="Times New Roman"/>
+          <w:sz w:val="24"/>
+          <w:szCs w:val="24"/>
+        </w:rPr>
+        <w:t>::string message);</w:t>
+      </w:r>
+    </w:p>
+    <w:p>
+      <w:pPr>
+        <w:rPr>
+          <w:rFonts w:cs="Times New Roman"/>
+          <w:sz w:val="24"/>
+          <w:szCs w:val="24"/>
+        </w:rPr>
+      </w:pPr>
+      <w:r>
+        <w:rPr>
+          <w:rFonts w:cs="Times New Roman"/>
+          <w:sz w:val="24"/>
+          <w:szCs w:val="24"/>
+        </w:rPr>
+        <w:t xml:space="preserve">    ~</w:t>
+      </w:r>
+      <w:proofErr w:type="spellStart"/>
+      <w:proofErr w:type="gramStart"/>
+      <w:r>
+        <w:rPr>
+          <w:rFonts w:cs="Times New Roman"/>
+          <w:sz w:val="24"/>
+          <w:szCs w:val="24"/>
+        </w:rPr>
+        <w:t>TranslateError</w:t>
+      </w:r>
+      <w:proofErr w:type="spellEnd"/>
+      <w:r>
+        <w:rPr>
+          <w:rFonts w:cs="Times New Roman"/>
+          <w:sz w:val="24"/>
+          <w:szCs w:val="24"/>
+        </w:rPr>
+        <w:t>(</w:t>
+      </w:r>
+      <w:proofErr w:type="gramEnd"/>
+      <w:r>
+        <w:rPr>
+          <w:rFonts w:cs="Times New Roman"/>
+          <w:sz w:val="24"/>
+          <w:szCs w:val="24"/>
+        </w:rPr>
+        <w:t>);</w:t>
+      </w:r>
+    </w:p>
+    <w:p>
+      <w:pPr>
+        <w:rPr>
+          <w:rFonts w:cs="Times New Roman"/>
+          <w:sz w:val="24"/>
+          <w:szCs w:val="24"/>
+        </w:rPr>
+      </w:pPr>
+      <w:r>
+        <w:rPr>
+          <w:rFonts w:cs="Times New Roman"/>
+          <w:sz w:val="24"/>
+          <w:szCs w:val="24"/>
+        </w:rPr>
+        <w:t xml:space="preserve">    virtual void </w:t>
+      </w:r>
+      <w:proofErr w:type="spellStart"/>
+      <w:proofErr w:type="gramStart"/>
+      <w:r>
+        <w:rPr>
+          <w:rFonts w:cs="Times New Roman"/>
+          <w:sz w:val="24"/>
+          <w:szCs w:val="24"/>
+        </w:rPr>
+        <w:t>PrintTypes</w:t>
+      </w:r>
+      <w:proofErr w:type="spellEnd"/>
+      <w:r>
+        <w:rPr>
+          <w:rFonts w:cs="Times New Roman"/>
+          <w:sz w:val="24"/>
+          <w:szCs w:val="24"/>
+        </w:rPr>
+        <w:t>(</w:t>
+      </w:r>
+      <w:proofErr w:type="gramEnd"/>
+      <w:r>
+        <w:rPr>
+          <w:rFonts w:cs="Times New Roman"/>
+          <w:sz w:val="24"/>
+          <w:szCs w:val="24"/>
+        </w:rPr>
+        <w:t>);</w:t>
       </w:r>
     </w:p>
     <w:p>
@@ -1919,7 +3484,53 @@
           <w:sz w:val="24"/>
           <w:szCs w:val="24"/>
         </w:rPr>
-        <w:t>class ValueTranslateError : public TranslateError {</w:t>
+        <w:t xml:space="preserve">class </w:t>
+      </w:r>
+      <w:proofErr w:type="spellStart"/>
+      <w:proofErr w:type="gramStart"/>
+      <w:r>
+        <w:rPr>
+          <w:rFonts w:cs="Times New Roman"/>
+          <w:sz w:val="24"/>
+          <w:szCs w:val="24"/>
+        </w:rPr>
+        <w:t>ValueTranslateError</w:t>
+      </w:r>
+      <w:proofErr w:type="spellEnd"/>
+      <w:r>
+        <w:rPr>
+          <w:rFonts w:cs="Times New Roman"/>
+          <w:sz w:val="24"/>
+          <w:szCs w:val="24"/>
+        </w:rPr>
+        <w:t xml:space="preserve"> :</w:t>
+      </w:r>
+      <w:proofErr w:type="gramEnd"/>
+      <w:r>
+        <w:rPr>
+          <w:rFonts w:cs="Times New Roman"/>
+          <w:sz w:val="24"/>
+          <w:szCs w:val="24"/>
+        </w:rPr>
+        <w:t xml:space="preserve"> public </w:t>
+      </w:r>
+      <w:proofErr w:type="spellStart"/>
+      <w:r>
+        <w:rPr>
+          <w:rFonts w:cs="Times New Roman"/>
+          <w:sz w:val="24"/>
+          <w:szCs w:val="24"/>
+        </w:rPr>
+        <w:t>TranslateError</w:t>
+      </w:r>
+      <w:proofErr w:type="spellEnd"/>
+      <w:r>
+        <w:rPr>
+          <w:rFonts w:cs="Times New Roman"/>
+          <w:sz w:val="24"/>
+          <w:szCs w:val="24"/>
+        </w:rPr>
+        <w:t xml:space="preserve"> {</w:t>
       </w:r>
     </w:p>
     <w:p>
@@ -1953,41 +3564,135 @@
           <w:sz w:val="24"/>
           <w:szCs w:val="24"/>
         </w:rPr>
-        <w:t xml:space="preserve">    ValueTranslateError(std::string message);</w:t>
-      </w:r>
-    </w:p>
-    <w:p>
-      <w:pPr>
-        <w:rPr>
-          <w:rFonts w:cs="Times New Roman"/>
-          <w:sz w:val="24"/>
-          <w:szCs w:val="24"/>
-        </w:rPr>
-      </w:pPr>
-      <w:r>
-        <w:rPr>
-          <w:rFonts w:cs="Times New Roman"/>
-          <w:sz w:val="24"/>
-          <w:szCs w:val="24"/>
-        </w:rPr>
-        <w:t xml:space="preserve">    ~ValueTranslateError();</w:t>
-      </w:r>
-    </w:p>
-    <w:p>
-      <w:pPr>
-        <w:rPr>
-          <w:rFonts w:cs="Times New Roman"/>
-          <w:sz w:val="24"/>
-          <w:szCs w:val="24"/>
-        </w:rPr>
-      </w:pPr>
-      <w:r>
-        <w:rPr>
-          <w:rFonts w:cs="Times New Roman"/>
-          <w:sz w:val="24"/>
-          <w:szCs w:val="24"/>
-        </w:rPr>
-        <w:t xml:space="preserve">    void PrintTypes() override;</w:t>
+        <w:t xml:space="preserve">    </w:t>
+      </w:r>
+      <w:proofErr w:type="spellStart"/>
+      <w:proofErr w:type="gramStart"/>
+      <w:r>
+        <w:rPr>
+          <w:rFonts w:cs="Times New Roman"/>
+          <w:sz w:val="24"/>
+          <w:szCs w:val="24"/>
+        </w:rPr>
+        <w:t>ValueTranslateError</w:t>
+      </w:r>
+      <w:proofErr w:type="spellEnd"/>
+      <w:r>
+        <w:rPr>
+          <w:rFonts w:cs="Times New Roman"/>
+          <w:sz w:val="24"/>
+          <w:szCs w:val="24"/>
+        </w:rPr>
+        <w:t>(</w:t>
+      </w:r>
+      <w:proofErr w:type="spellStart"/>
+      <w:proofErr w:type="gramEnd"/>
+      <w:r>
+        <w:rPr>
+          <w:rFonts w:cs="Times New Roman"/>
+          <w:sz w:val="24"/>
+          <w:szCs w:val="24"/>
+        </w:rPr>
+        <w:t>std</w:t>
+      </w:r>
+      <w:proofErr w:type="spellEnd"/>
+      <w:r>
+        <w:rPr>
+          <w:rFonts w:cs="Times New Roman"/>
+          <w:sz w:val="24"/>
+          <w:szCs w:val="24"/>
+        </w:rPr>
+        <w:t>::string message);</w:t>
+      </w:r>
+    </w:p>
+    <w:p>
+      <w:pPr>
+        <w:rPr>
+          <w:rFonts w:cs="Times New Roman"/>
+          <w:sz w:val="24"/>
+          <w:szCs w:val="24"/>
+        </w:rPr>
+      </w:pPr>
+      <w:r>
+        <w:rPr>
+          <w:rFonts w:cs="Times New Roman"/>
+          <w:sz w:val="24"/>
+          <w:szCs w:val="24"/>
+        </w:rPr>
+        <w:t xml:space="preserve">    ~</w:t>
+      </w:r>
+      <w:proofErr w:type="spellStart"/>
+      <w:proofErr w:type="gramStart"/>
+      <w:r>
+        <w:rPr>
+          <w:rFonts w:cs="Times New Roman"/>
+          <w:sz w:val="24"/>
+          <w:szCs w:val="24"/>
+        </w:rPr>
+        <w:t>ValueTranslateError</w:t>
+      </w:r>
+      <w:proofErr w:type="spellEnd"/>
+      <w:r>
+        <w:rPr>
+          <w:rFonts w:cs="Times New Roman"/>
+          <w:sz w:val="24"/>
+          <w:szCs w:val="24"/>
+        </w:rPr>
+        <w:t>(</w:t>
+      </w:r>
+      <w:proofErr w:type="gramEnd"/>
+      <w:r>
+        <w:rPr>
+          <w:rFonts w:cs="Times New Roman"/>
+          <w:sz w:val="24"/>
+          <w:szCs w:val="24"/>
+        </w:rPr>
+        <w:t>);</w:t>
+      </w:r>
+    </w:p>
+    <w:p>
+      <w:pPr>
+        <w:rPr>
+          <w:rFonts w:cs="Times New Roman"/>
+          <w:sz w:val="24"/>
+          <w:szCs w:val="24"/>
+        </w:rPr>
+      </w:pPr>
+      <w:r>
+        <w:rPr>
+          <w:rFonts w:cs="Times New Roman"/>
+          <w:sz w:val="24"/>
+          <w:szCs w:val="24"/>
+        </w:rPr>
+        <w:t xml:space="preserve">    void </w:t>
+      </w:r>
+      <w:proofErr w:type="spellStart"/>
+      <w:proofErr w:type="gramStart"/>
+      <w:r>
+        <w:rPr>
+          <w:rFonts w:cs="Times New Roman"/>
+          <w:sz w:val="24"/>
+          <w:szCs w:val="24"/>
+        </w:rPr>
+        <w:t>PrintTypes</w:t>
+      </w:r>
+      <w:proofErr w:type="spellEnd"/>
+      <w:r>
+        <w:rPr>
+          <w:rFonts w:cs="Times New Roman"/>
+          <w:sz w:val="24"/>
+          <w:szCs w:val="24"/>
+        </w:rPr>
+        <w:t>(</w:t>
+      </w:r>
+      <w:proofErr w:type="gramEnd"/>
+      <w:r>
+        <w:rPr>
+          <w:rFonts w:cs="Times New Roman"/>
+          <w:sz w:val="24"/>
+          <w:szCs w:val="24"/>
+        </w:rPr>
+        <w:t>) override;</w:t>
       </w:r>
     </w:p>
     <w:p>
@@ -2030,7 +3735,53 @@
           <w:sz w:val="24"/>
           <w:szCs w:val="24"/>
         </w:rPr>
-        <w:t>class InterfaceTranslateError : public TranslateError {</w:t>
+        <w:t xml:space="preserve">class </w:t>
+      </w:r>
+      <w:proofErr w:type="spellStart"/>
+      <w:proofErr w:type="gramStart"/>
+      <w:r>
+        <w:rPr>
+          <w:rFonts w:cs="Times New Roman"/>
+          <w:sz w:val="24"/>
+          <w:szCs w:val="24"/>
+        </w:rPr>
+        <w:t>InterfaceTranslateError</w:t>
+      </w:r>
+      <w:proofErr w:type="spellEnd"/>
+      <w:r>
+        <w:rPr>
+          <w:rFonts w:cs="Times New Roman"/>
+          <w:sz w:val="24"/>
+          <w:szCs w:val="24"/>
+        </w:rPr>
+        <w:t xml:space="preserve"> :</w:t>
+      </w:r>
+      <w:proofErr w:type="gramEnd"/>
+      <w:r>
+        <w:rPr>
+          <w:rFonts w:cs="Times New Roman"/>
+          <w:sz w:val="24"/>
+          <w:szCs w:val="24"/>
+        </w:rPr>
+        <w:t xml:space="preserve"> public </w:t>
+      </w:r>
+      <w:proofErr w:type="spellStart"/>
+      <w:r>
+        <w:rPr>
+          <w:rFonts w:cs="Times New Roman"/>
+          <w:sz w:val="24"/>
+          <w:szCs w:val="24"/>
+        </w:rPr>
+        <w:t>TranslateError</w:t>
+      </w:r>
+      <w:proofErr w:type="spellEnd"/>
+      <w:r>
+        <w:rPr>
+          <w:rFonts w:cs="Times New Roman"/>
+          <w:sz w:val="24"/>
+          <w:szCs w:val="24"/>
+        </w:rPr>
+        <w:t xml:space="preserve"> {</w:t>
       </w:r>
     </w:p>
     <w:p>
@@ -2064,41 +3815,135 @@
           <w:sz w:val="24"/>
           <w:szCs w:val="24"/>
         </w:rPr>
-        <w:t xml:space="preserve">    InterfaceTranslateError(std::string message);</w:t>
-      </w:r>
-    </w:p>
-    <w:p>
-      <w:pPr>
-        <w:rPr>
-          <w:rFonts w:cs="Times New Roman"/>
-          <w:sz w:val="24"/>
-          <w:szCs w:val="24"/>
-        </w:rPr>
-      </w:pPr>
-      <w:r>
-        <w:rPr>
-          <w:rFonts w:cs="Times New Roman"/>
-          <w:sz w:val="24"/>
-          <w:szCs w:val="24"/>
-        </w:rPr>
-        <w:t xml:space="preserve">    ~InterfaceTranslateError();</w:t>
-      </w:r>
-    </w:p>
-    <w:p>
-      <w:pPr>
-        <w:rPr>
-          <w:rFonts w:cs="Times New Roman"/>
-          <w:sz w:val="24"/>
-          <w:szCs w:val="24"/>
-        </w:rPr>
-      </w:pPr>
-      <w:r>
-        <w:rPr>
-          <w:rFonts w:cs="Times New Roman"/>
-          <w:sz w:val="24"/>
-          <w:szCs w:val="24"/>
-        </w:rPr>
-        <w:t xml:space="preserve">    void PrintTypes() override;</w:t>
+        <w:t xml:space="preserve">    </w:t>
+      </w:r>
+      <w:proofErr w:type="spellStart"/>
+      <w:proofErr w:type="gramStart"/>
+      <w:r>
+        <w:rPr>
+          <w:rFonts w:cs="Times New Roman"/>
+          <w:sz w:val="24"/>
+          <w:szCs w:val="24"/>
+        </w:rPr>
+        <w:t>InterfaceTranslateError</w:t>
+      </w:r>
+      <w:proofErr w:type="spellEnd"/>
+      <w:r>
+        <w:rPr>
+          <w:rFonts w:cs="Times New Roman"/>
+          <w:sz w:val="24"/>
+          <w:szCs w:val="24"/>
+        </w:rPr>
+        <w:t>(</w:t>
+      </w:r>
+      <w:proofErr w:type="spellStart"/>
+      <w:proofErr w:type="gramEnd"/>
+      <w:r>
+        <w:rPr>
+          <w:rFonts w:cs="Times New Roman"/>
+          <w:sz w:val="24"/>
+          <w:szCs w:val="24"/>
+        </w:rPr>
+        <w:t>std</w:t>
+      </w:r>
+      <w:proofErr w:type="spellEnd"/>
+      <w:r>
+        <w:rPr>
+          <w:rFonts w:cs="Times New Roman"/>
+          <w:sz w:val="24"/>
+          <w:szCs w:val="24"/>
+        </w:rPr>
+        <w:t>::string message);</w:t>
+      </w:r>
+    </w:p>
+    <w:p>
+      <w:pPr>
+        <w:rPr>
+          <w:rFonts w:cs="Times New Roman"/>
+          <w:sz w:val="24"/>
+          <w:szCs w:val="24"/>
+        </w:rPr>
+      </w:pPr>
+      <w:r>
+        <w:rPr>
+          <w:rFonts w:cs="Times New Roman"/>
+          <w:sz w:val="24"/>
+          <w:szCs w:val="24"/>
+        </w:rPr>
+        <w:t xml:space="preserve">    ~</w:t>
+      </w:r>
+      <w:proofErr w:type="spellStart"/>
+      <w:proofErr w:type="gramStart"/>
+      <w:r>
+        <w:rPr>
+          <w:rFonts w:cs="Times New Roman"/>
+          <w:sz w:val="24"/>
+          <w:szCs w:val="24"/>
+        </w:rPr>
+        <w:t>InterfaceTranslateError</w:t>
+      </w:r>
+      <w:proofErr w:type="spellEnd"/>
+      <w:r>
+        <w:rPr>
+          <w:rFonts w:cs="Times New Roman"/>
+          <w:sz w:val="24"/>
+          <w:szCs w:val="24"/>
+        </w:rPr>
+        <w:t>(</w:t>
+      </w:r>
+      <w:proofErr w:type="gramEnd"/>
+      <w:r>
+        <w:rPr>
+          <w:rFonts w:cs="Times New Roman"/>
+          <w:sz w:val="24"/>
+          <w:szCs w:val="24"/>
+        </w:rPr>
+        <w:t>);</w:t>
+      </w:r>
+    </w:p>
+    <w:p>
+      <w:pPr>
+        <w:rPr>
+          <w:rFonts w:cs="Times New Roman"/>
+          <w:sz w:val="24"/>
+          <w:szCs w:val="24"/>
+        </w:rPr>
+      </w:pPr>
+      <w:r>
+        <w:rPr>
+          <w:rFonts w:cs="Times New Roman"/>
+          <w:sz w:val="24"/>
+          <w:szCs w:val="24"/>
+        </w:rPr>
+        <w:t xml:space="preserve">    void </w:t>
+      </w:r>
+      <w:proofErr w:type="spellStart"/>
+      <w:proofErr w:type="gramStart"/>
+      <w:r>
+        <w:rPr>
+          <w:rFonts w:cs="Times New Roman"/>
+          <w:sz w:val="24"/>
+          <w:szCs w:val="24"/>
+        </w:rPr>
+        <w:t>PrintTypes</w:t>
+      </w:r>
+      <w:proofErr w:type="spellEnd"/>
+      <w:r>
+        <w:rPr>
+          <w:rFonts w:cs="Times New Roman"/>
+          <w:sz w:val="24"/>
+          <w:szCs w:val="24"/>
+        </w:rPr>
+        <w:t>(</w:t>
+      </w:r>
+      <w:proofErr w:type="gramEnd"/>
+      <w:r>
+        <w:rPr>
+          <w:rFonts w:cs="Times New Roman"/>
+          <w:sz w:val="24"/>
+          <w:szCs w:val="24"/>
+        </w:rPr>
+        <w:t>) override;</w:t>
       </w:r>
     </w:p>
     <w:p>
@@ -2141,42 +3986,144 @@
           <w:sz w:val="24"/>
           <w:szCs w:val="24"/>
         </w:rPr>
-        <w:t>class ErrorArray {</w:t>
-      </w:r>
-    </w:p>
-    <w:p>
-      <w:pPr>
-        <w:rPr>
-          <w:rFonts w:cs="Times New Roman"/>
-          <w:sz w:val="24"/>
-          <w:szCs w:val="24"/>
-        </w:rPr>
-      </w:pPr>
-      <w:r>
-        <w:rPr>
-          <w:rFonts w:cs="Times New Roman"/>
-          <w:sz w:val="24"/>
-          <w:szCs w:val="24"/>
-        </w:rPr>
-        <w:t xml:space="preserve">    Error** ptrArray;  //PointerArray</w:t>
-      </w:r>
-    </w:p>
-    <w:p>
-      <w:pPr>
-        <w:rPr>
-          <w:rFonts w:cs="Times New Roman"/>
-          <w:sz w:val="24"/>
-          <w:szCs w:val="24"/>
-        </w:rPr>
-      </w:pPr>
-      <w:r>
-        <w:rPr>
-          <w:rFonts w:cs="Times New Roman"/>
-          <w:sz w:val="24"/>
-          <w:szCs w:val="24"/>
-        </w:rPr>
-        <w:t xml:space="preserve">    int count;  //ArrayElementCount</w:t>
-      </w:r>
+        <w:t xml:space="preserve">class </w:t>
+      </w:r>
+      <w:proofErr w:type="spellStart"/>
+      <w:r>
+        <w:rPr>
+          <w:rFonts w:cs="Times New Roman"/>
+          <w:sz w:val="24"/>
+          <w:szCs w:val="24"/>
+        </w:rPr>
+        <w:t>ErrorArray</w:t>
+      </w:r>
+      <w:proofErr w:type="spellEnd"/>
+      <w:r>
+        <w:rPr>
+          <w:rFonts w:cs="Times New Roman"/>
+          <w:sz w:val="24"/>
+          <w:szCs w:val="24"/>
+        </w:rPr>
+        <w:t xml:space="preserve"> {</w:t>
+      </w:r>
+    </w:p>
+    <w:p>
+      <w:pPr>
+        <w:rPr>
+          <w:rFonts w:cs="Times New Roman"/>
+          <w:sz w:val="24"/>
+          <w:szCs w:val="24"/>
+        </w:rPr>
+      </w:pPr>
+      <w:r>
+        <w:rPr>
+          <w:rFonts w:cs="Times New Roman"/>
+          <w:sz w:val="24"/>
+          <w:szCs w:val="24"/>
+        </w:rPr>
+        <w:t xml:space="preserve">    Error** </w:t>
+      </w:r>
+      <w:proofErr w:type="spellStart"/>
+      <w:proofErr w:type="gramStart"/>
+      <w:r>
+        <w:rPr>
+          <w:rFonts w:cs="Times New Roman"/>
+          <w:sz w:val="24"/>
+          <w:szCs w:val="24"/>
+        </w:rPr>
+        <w:t>ptrArray</w:t>
+      </w:r>
+      <w:proofErr w:type="spellEnd"/>
+      <w:r>
+        <w:rPr>
+          <w:rFonts w:cs="Times New Roman"/>
+          <w:sz w:val="24"/>
+          <w:szCs w:val="24"/>
+        </w:rPr>
+        <w:t>;  /</w:t>
+      </w:r>
+      <w:proofErr w:type="gramEnd"/>
+      <w:r>
+        <w:rPr>
+          <w:rFonts w:cs="Times New Roman"/>
+          <w:sz w:val="24"/>
+          <w:szCs w:val="24"/>
+        </w:rPr>
+        <w:t>/</w:t>
+      </w:r>
+      <w:proofErr w:type="spellStart"/>
+      <w:r>
+        <w:rPr>
+          <w:rFonts w:cs="Times New Roman"/>
+          <w:sz w:val="24"/>
+          <w:szCs w:val="24"/>
+        </w:rPr>
+        <w:t>PointerArray</w:t>
+      </w:r>
+      <w:proofErr w:type="spellEnd"/>
+    </w:p>
+    <w:p>
+      <w:pPr>
+        <w:rPr>
+          <w:rFonts w:cs="Times New Roman"/>
+          <w:sz w:val="24"/>
+          <w:szCs w:val="24"/>
+        </w:rPr>
+      </w:pPr>
+      <w:r>
+        <w:rPr>
+          <w:rFonts w:cs="Times New Roman"/>
+          <w:sz w:val="24"/>
+          <w:szCs w:val="24"/>
+        </w:rPr>
+        <w:t xml:space="preserve">    </w:t>
+      </w:r>
+      <w:proofErr w:type="spellStart"/>
+      <w:r>
+        <w:rPr>
+          <w:rFonts w:cs="Times New Roman"/>
+          <w:sz w:val="24"/>
+          <w:szCs w:val="24"/>
+        </w:rPr>
+        <w:t>int</w:t>
+      </w:r>
+      <w:proofErr w:type="spellEnd"/>
+      <w:r>
+        <w:rPr>
+          <w:rFonts w:cs="Times New Roman"/>
+          <w:sz w:val="24"/>
+          <w:szCs w:val="24"/>
+        </w:rPr>
+        <w:t xml:space="preserve"> </w:t>
+      </w:r>
+      <w:proofErr w:type="gramStart"/>
+      <w:r>
+        <w:rPr>
+          <w:rFonts w:cs="Times New Roman"/>
+          <w:sz w:val="24"/>
+          <w:szCs w:val="24"/>
+        </w:rPr>
+        <w:t>count;  /</w:t>
+      </w:r>
+      <w:proofErr w:type="gramEnd"/>
+      <w:r>
+        <w:rPr>
+          <w:rFonts w:cs="Times New Roman"/>
+          <w:sz w:val="24"/>
+          <w:szCs w:val="24"/>
+        </w:rPr>
+        <w:t>/</w:t>
+      </w:r>
+      <w:proofErr w:type="spellStart"/>
+      <w:r>
+        <w:rPr>
+          <w:rFonts w:cs="Times New Roman"/>
+          <w:sz w:val="24"/>
+          <w:szCs w:val="24"/>
+        </w:rPr>
+        <w:t>ArrayElementCount</w:t>
+      </w:r>
+      <w:proofErr w:type="spellEnd"/>
     </w:p>
     <w:p>
       <w:pPr>
@@ -2209,75 +4156,285 @@
           <w:sz w:val="24"/>
           <w:szCs w:val="24"/>
         </w:rPr>
-        <w:t xml:space="preserve">    ErrorArray();</w:t>
-      </w:r>
-    </w:p>
-    <w:p>
-      <w:pPr>
-        <w:rPr>
-          <w:rFonts w:cs="Times New Roman"/>
-          <w:sz w:val="24"/>
-          <w:szCs w:val="24"/>
-        </w:rPr>
-      </w:pPr>
-      <w:r>
-        <w:rPr>
-          <w:rFonts w:cs="Times New Roman"/>
-          <w:sz w:val="24"/>
-          <w:szCs w:val="24"/>
-        </w:rPr>
-        <w:t xml:space="preserve">    int Length() const;</w:t>
-      </w:r>
-    </w:p>
-    <w:p>
-      <w:pPr>
-        <w:rPr>
-          <w:rFonts w:cs="Times New Roman"/>
-          <w:sz w:val="24"/>
-          <w:szCs w:val="24"/>
-        </w:rPr>
-      </w:pPr>
-      <w:r>
-        <w:rPr>
-          <w:rFonts w:cs="Times New Roman"/>
-          <w:sz w:val="24"/>
-          <w:szCs w:val="24"/>
-        </w:rPr>
-        <w:t xml:space="preserve">    void AddToList(Error* error);</w:t>
-      </w:r>
-    </w:p>
-    <w:p>
-      <w:pPr>
-        <w:rPr>
-          <w:rFonts w:cs="Times New Roman"/>
-          <w:sz w:val="24"/>
-          <w:szCs w:val="24"/>
-        </w:rPr>
-      </w:pPr>
-      <w:r>
-        <w:rPr>
-          <w:rFonts w:cs="Times New Roman"/>
-          <w:sz w:val="24"/>
-          <w:szCs w:val="24"/>
-        </w:rPr>
-        <w:t xml:space="preserve">    void PrintArray() const;</w:t>
-      </w:r>
-    </w:p>
-    <w:p>
-      <w:pPr>
-        <w:rPr>
-          <w:rFonts w:cs="Times New Roman"/>
-          <w:sz w:val="24"/>
-          <w:szCs w:val="24"/>
-        </w:rPr>
-      </w:pPr>
-      <w:r>
-        <w:rPr>
-          <w:rFonts w:cs="Times New Roman"/>
-          <w:sz w:val="24"/>
-          <w:szCs w:val="24"/>
-        </w:rPr>
-        <w:t xml:space="preserve">    void operator[](int i);</w:t>
+        <w:t xml:space="preserve">    </w:t>
+      </w:r>
+      <w:proofErr w:type="spellStart"/>
+      <w:proofErr w:type="gramStart"/>
+      <w:r>
+        <w:rPr>
+          <w:rFonts w:cs="Times New Roman"/>
+          <w:sz w:val="24"/>
+          <w:szCs w:val="24"/>
+        </w:rPr>
+        <w:t>ErrorArray</w:t>
+      </w:r>
+      <w:proofErr w:type="spellEnd"/>
+      <w:r>
+        <w:rPr>
+          <w:rFonts w:cs="Times New Roman"/>
+          <w:sz w:val="24"/>
+          <w:szCs w:val="24"/>
+        </w:rPr>
+        <w:t>(</w:t>
+      </w:r>
+      <w:proofErr w:type="gramEnd"/>
+      <w:r>
+        <w:rPr>
+          <w:rFonts w:cs="Times New Roman"/>
+          <w:sz w:val="24"/>
+          <w:szCs w:val="24"/>
+        </w:rPr>
+        <w:t>);</w:t>
+      </w:r>
+    </w:p>
+    <w:p>
+      <w:pPr>
+        <w:rPr>
+          <w:rFonts w:cs="Times New Roman"/>
+          <w:sz w:val="24"/>
+          <w:szCs w:val="24"/>
+        </w:rPr>
+      </w:pPr>
+      <w:r>
+        <w:rPr>
+          <w:rFonts w:cs="Times New Roman"/>
+          <w:sz w:val="24"/>
+          <w:szCs w:val="24"/>
+        </w:rPr>
+        <w:t xml:space="preserve">    </w:t>
+      </w:r>
+      <w:proofErr w:type="spellStart"/>
+      <w:r>
+        <w:rPr>
+          <w:rFonts w:cs="Times New Roman"/>
+          <w:sz w:val="24"/>
+          <w:szCs w:val="24"/>
+        </w:rPr>
+        <w:t>int</w:t>
+      </w:r>
+      <w:proofErr w:type="spellEnd"/>
+      <w:r>
+        <w:rPr>
+          <w:rFonts w:cs="Times New Roman"/>
+          <w:sz w:val="24"/>
+          <w:szCs w:val="24"/>
+        </w:rPr>
+        <w:t xml:space="preserve"> </w:t>
+      </w:r>
+      <w:proofErr w:type="gramStart"/>
+      <w:r>
+        <w:rPr>
+          <w:rFonts w:cs="Times New Roman"/>
+          <w:sz w:val="24"/>
+          <w:szCs w:val="24"/>
+        </w:rPr>
+        <w:t>Length(</w:t>
+      </w:r>
+      <w:proofErr w:type="gramEnd"/>
+      <w:r>
+        <w:rPr>
+          <w:rFonts w:cs="Times New Roman"/>
+          <w:sz w:val="24"/>
+          <w:szCs w:val="24"/>
+        </w:rPr>
+        <w:t xml:space="preserve">) </w:t>
+      </w:r>
+      <w:proofErr w:type="spellStart"/>
+      <w:r>
+        <w:rPr>
+          <w:rFonts w:cs="Times New Roman"/>
+          <w:sz w:val="24"/>
+          <w:szCs w:val="24"/>
+        </w:rPr>
+        <w:t>const</w:t>
+      </w:r>
+      <w:proofErr w:type="spellEnd"/>
+      <w:r>
+        <w:rPr>
+          <w:rFonts w:cs="Times New Roman"/>
+          <w:sz w:val="24"/>
+          <w:szCs w:val="24"/>
+        </w:rPr>
+        <w:t>;</w:t>
+      </w:r>
+    </w:p>
+    <w:p>
+      <w:pPr>
+        <w:rPr>
+          <w:rFonts w:cs="Times New Roman"/>
+          <w:sz w:val="24"/>
+          <w:szCs w:val="24"/>
+        </w:rPr>
+      </w:pPr>
+      <w:r>
+        <w:rPr>
+          <w:rFonts w:cs="Times New Roman"/>
+          <w:sz w:val="24"/>
+          <w:szCs w:val="24"/>
+        </w:rPr>
+        <w:t xml:space="preserve">    void </w:t>
+      </w:r>
+      <w:proofErr w:type="spellStart"/>
+      <w:proofErr w:type="gramStart"/>
+      <w:r>
+        <w:rPr>
+          <w:rFonts w:cs="Times New Roman"/>
+          <w:sz w:val="24"/>
+          <w:szCs w:val="24"/>
+        </w:rPr>
+        <w:t>AddToList</w:t>
+      </w:r>
+      <w:proofErr w:type="spellEnd"/>
+      <w:r>
+        <w:rPr>
+          <w:rFonts w:cs="Times New Roman"/>
+          <w:sz w:val="24"/>
+          <w:szCs w:val="24"/>
+        </w:rPr>
+        <w:t>(</w:t>
+      </w:r>
+      <w:proofErr w:type="gramEnd"/>
+      <w:r>
+        <w:rPr>
+          <w:rFonts w:cs="Times New Roman"/>
+          <w:sz w:val="24"/>
+          <w:szCs w:val="24"/>
+        </w:rPr>
+        <w:t>Error* error);</w:t>
+      </w:r>
+    </w:p>
+    <w:p>
+      <w:pPr>
+        <w:rPr>
+          <w:rFonts w:cs="Times New Roman"/>
+          <w:sz w:val="24"/>
+          <w:szCs w:val="24"/>
+        </w:rPr>
+      </w:pPr>
+      <w:r>
+        <w:rPr>
+          <w:rFonts w:cs="Times New Roman"/>
+          <w:sz w:val="24"/>
+          <w:szCs w:val="24"/>
+        </w:rPr>
+        <w:t xml:space="preserve">    void </w:t>
+      </w:r>
+      <w:proofErr w:type="spellStart"/>
+      <w:proofErr w:type="gramStart"/>
+      <w:r>
+        <w:rPr>
+          <w:rFonts w:cs="Times New Roman"/>
+          <w:sz w:val="24"/>
+          <w:szCs w:val="24"/>
+        </w:rPr>
+        <w:t>PrintArray</w:t>
+      </w:r>
+      <w:proofErr w:type="spellEnd"/>
+      <w:r>
+        <w:rPr>
+          <w:rFonts w:cs="Times New Roman"/>
+          <w:sz w:val="24"/>
+          <w:szCs w:val="24"/>
+        </w:rPr>
+        <w:t>(</w:t>
+      </w:r>
+      <w:proofErr w:type="gramEnd"/>
+      <w:r>
+        <w:rPr>
+          <w:rFonts w:cs="Times New Roman"/>
+          <w:sz w:val="24"/>
+          <w:szCs w:val="24"/>
+        </w:rPr>
+        <w:t xml:space="preserve">) </w:t>
+      </w:r>
+      <w:proofErr w:type="spellStart"/>
+      <w:r>
+        <w:rPr>
+          <w:rFonts w:cs="Times New Roman"/>
+          <w:sz w:val="24"/>
+          <w:szCs w:val="24"/>
+        </w:rPr>
+        <w:t>const</w:t>
+      </w:r>
+      <w:proofErr w:type="spellEnd"/>
+      <w:r>
+        <w:rPr>
+          <w:rFonts w:cs="Times New Roman"/>
+          <w:sz w:val="24"/>
+          <w:szCs w:val="24"/>
+        </w:rPr>
+        <w:t>;</w:t>
+      </w:r>
+    </w:p>
+    <w:p>
+      <w:pPr>
+        <w:rPr>
+          <w:rFonts w:cs="Times New Roman"/>
+          <w:sz w:val="24"/>
+          <w:szCs w:val="24"/>
+        </w:rPr>
+      </w:pPr>
+      <w:r>
+        <w:rPr>
+          <w:rFonts w:cs="Times New Roman"/>
+          <w:sz w:val="24"/>
+          <w:szCs w:val="24"/>
+        </w:rPr>
+        <w:t xml:space="preserve">    void </w:t>
+      </w:r>
+      <w:proofErr w:type="gramStart"/>
+      <w:r>
+        <w:rPr>
+          <w:rFonts w:cs="Times New Roman"/>
+          <w:sz w:val="24"/>
+          <w:szCs w:val="24"/>
+        </w:rPr>
+        <w:t>operator[</w:t>
+      </w:r>
+      <w:proofErr w:type="gramEnd"/>
+      <w:r>
+        <w:rPr>
+          <w:rFonts w:cs="Times New Roman"/>
+          <w:sz w:val="24"/>
+          <w:szCs w:val="24"/>
+        </w:rPr>
+        <w:t>](</w:t>
+      </w:r>
+      <w:proofErr w:type="spellStart"/>
+      <w:r>
+        <w:rPr>
+          <w:rFonts w:cs="Times New Roman"/>
+          <w:sz w:val="24"/>
+          <w:szCs w:val="24"/>
+        </w:rPr>
+        <w:t>int</w:t>
+      </w:r>
+      <w:proofErr w:type="spellEnd"/>
+      <w:r>
+        <w:rPr>
+          <w:rFonts w:cs="Times New Roman"/>
+          <w:sz w:val="24"/>
+          <w:szCs w:val="24"/>
+        </w:rPr>
+        <w:t xml:space="preserve"> </w:t>
+      </w:r>
+      <w:proofErr w:type="spellStart"/>
+      <w:r>
+        <w:rPr>
+          <w:rFonts w:cs="Times New Roman"/>
+          <w:sz w:val="24"/>
+          <w:szCs w:val="24"/>
+        </w:rPr>
+        <w:t>i</w:t>
+      </w:r>
+      <w:proofErr w:type="spellEnd"/>
+      <w:r>
+        <w:rPr>
+          <w:rFonts w:cs="Times New Roman"/>
+          <w:sz w:val="24"/>
+          <w:szCs w:val="24"/>
+        </w:rPr>
+        <w:t>);</w:t>
       </w:r>
     </w:p>
     <w:p>
@@ -2311,8 +4468,18 @@
           <w:sz w:val="24"/>
           <w:szCs w:val="24"/>
         </w:rPr>
-        <w:t>#endif</w:t>
-      </w:r>
+        <w:t>#</w:t>
+      </w:r>
+      <w:proofErr w:type="spellStart"/>
+      <w:r>
+        <w:rPr>
+          <w:rFonts w:cs="Times New Roman"/>
+          <w:sz w:val="24"/>
+          <w:szCs w:val="24"/>
+        </w:rPr>
+        <w:t>endif</w:t>
+      </w:r>
+      <w:proofErr w:type="spellEnd"/>
     </w:p>
     <w:p>
       <w:pPr>
@@ -2366,101 +4533,219 @@
           <w:sz w:val="24"/>
           <w:szCs w:val="24"/>
         </w:rPr>
-        <w:t>#include &lt;iostream&gt;</w:t>
-      </w:r>
-    </w:p>
-    <w:p>
-      <w:pPr>
-        <w:rPr>
-          <w:rFonts w:cs="Times New Roman"/>
-          <w:sz w:val="24"/>
-          <w:szCs w:val="24"/>
-        </w:rPr>
-      </w:pPr>
-      <w:r>
-        <w:rPr>
-          <w:rFonts w:cs="Times New Roman"/>
-          <w:sz w:val="24"/>
-          <w:szCs w:val="24"/>
-        </w:rPr>
-        <w:t>#include &lt;iostream&gt;</w:t>
-      </w:r>
-    </w:p>
-    <w:p>
-      <w:pPr>
-        <w:rPr>
-          <w:rFonts w:cs="Times New Roman"/>
-          <w:sz w:val="24"/>
-          <w:szCs w:val="24"/>
-        </w:rPr>
-      </w:pPr>
-      <w:r>
-        <w:rPr>
-          <w:rFonts w:cs="Times New Roman"/>
-          <w:sz w:val="24"/>
-          <w:szCs w:val="24"/>
-        </w:rPr>
-        <w:t>#include &lt;iomanip&gt;</w:t>
-      </w:r>
-    </w:p>
-    <w:p>
-      <w:pPr>
-        <w:rPr>
-          <w:rFonts w:cs="Times New Roman"/>
-          <w:sz w:val="24"/>
-          <w:szCs w:val="24"/>
-        </w:rPr>
-      </w:pPr>
-      <w:r>
-        <w:rPr>
-          <w:rFonts w:cs="Times New Roman"/>
-          <w:sz w:val="24"/>
-          <w:szCs w:val="24"/>
-        </w:rPr>
-        <w:t>#include &lt;string.h&gt;</w:t>
-      </w:r>
-    </w:p>
-    <w:p>
-      <w:pPr>
-        <w:rPr>
-          <w:rFonts w:cs="Times New Roman"/>
-          <w:sz w:val="24"/>
-          <w:szCs w:val="24"/>
-        </w:rPr>
-      </w:pPr>
-      <w:r>
-        <w:rPr>
-          <w:rFonts w:cs="Times New Roman"/>
-          <w:sz w:val="24"/>
-          <w:szCs w:val="24"/>
-        </w:rPr>
-        <w:t>#include "errors.h"</w:t>
-      </w:r>
-    </w:p>
-    <w:p>
-      <w:pPr>
-        <w:rPr>
-          <w:rFonts w:cs="Times New Roman"/>
-          <w:sz w:val="24"/>
-          <w:szCs w:val="24"/>
-        </w:rPr>
-      </w:pPr>
-    </w:p>
-    <w:p>
-      <w:pPr>
-        <w:rPr>
-          <w:rFonts w:cs="Times New Roman"/>
-          <w:sz w:val="24"/>
-          <w:szCs w:val="24"/>
-        </w:rPr>
-      </w:pPr>
-      <w:r>
-        <w:rPr>
-          <w:rFonts w:cs="Times New Roman"/>
-          <w:sz w:val="24"/>
-          <w:szCs w:val="24"/>
-        </w:rPr>
-        <w:t>Error::Error(std::string message) :</w:t>
+        <w:t>#include &lt;</w:t>
+      </w:r>
+      <w:proofErr w:type="spellStart"/>
+      <w:r>
+        <w:rPr>
+          <w:rFonts w:cs="Times New Roman"/>
+          <w:sz w:val="24"/>
+          <w:szCs w:val="24"/>
+        </w:rPr>
+        <w:t>iostream</w:t>
+      </w:r>
+      <w:proofErr w:type="spellEnd"/>
+      <w:r>
+        <w:rPr>
+          <w:rFonts w:cs="Times New Roman"/>
+          <w:sz w:val="24"/>
+          <w:szCs w:val="24"/>
+        </w:rPr>
+        <w:t>&gt;</w:t>
+      </w:r>
+    </w:p>
+    <w:p>
+      <w:pPr>
+        <w:rPr>
+          <w:rFonts w:cs="Times New Roman"/>
+          <w:sz w:val="24"/>
+          <w:szCs w:val="24"/>
+        </w:rPr>
+      </w:pPr>
+      <w:r>
+        <w:rPr>
+          <w:rFonts w:cs="Times New Roman"/>
+          <w:sz w:val="24"/>
+          <w:szCs w:val="24"/>
+        </w:rPr>
+        <w:t>#include &lt;</w:t>
+      </w:r>
+      <w:proofErr w:type="spellStart"/>
+      <w:r>
+        <w:rPr>
+          <w:rFonts w:cs="Times New Roman"/>
+          <w:sz w:val="24"/>
+          <w:szCs w:val="24"/>
+        </w:rPr>
+        <w:t>iostream</w:t>
+      </w:r>
+      <w:proofErr w:type="spellEnd"/>
+      <w:r>
+        <w:rPr>
+          <w:rFonts w:cs="Times New Roman"/>
+          <w:sz w:val="24"/>
+          <w:szCs w:val="24"/>
+        </w:rPr>
+        <w:t>&gt;</w:t>
+      </w:r>
+    </w:p>
+    <w:p>
+      <w:pPr>
+        <w:rPr>
+          <w:rFonts w:cs="Times New Roman"/>
+          <w:sz w:val="24"/>
+          <w:szCs w:val="24"/>
+        </w:rPr>
+      </w:pPr>
+      <w:r>
+        <w:rPr>
+          <w:rFonts w:cs="Times New Roman"/>
+          <w:sz w:val="24"/>
+          <w:szCs w:val="24"/>
+        </w:rPr>
+        <w:t>#include &lt;</w:t>
+      </w:r>
+      <w:proofErr w:type="spellStart"/>
+      <w:r>
+        <w:rPr>
+          <w:rFonts w:cs="Times New Roman"/>
+          <w:sz w:val="24"/>
+          <w:szCs w:val="24"/>
+        </w:rPr>
+        <w:t>iomanip</w:t>
+      </w:r>
+      <w:proofErr w:type="spellEnd"/>
+      <w:r>
+        <w:rPr>
+          <w:rFonts w:cs="Times New Roman"/>
+          <w:sz w:val="24"/>
+          <w:szCs w:val="24"/>
+        </w:rPr>
+        <w:t>&gt;</w:t>
+      </w:r>
+    </w:p>
+    <w:p>
+      <w:pPr>
+        <w:rPr>
+          <w:rFonts w:cs="Times New Roman"/>
+          <w:sz w:val="24"/>
+          <w:szCs w:val="24"/>
+        </w:rPr>
+      </w:pPr>
+      <w:r>
+        <w:rPr>
+          <w:rFonts w:cs="Times New Roman"/>
+          <w:sz w:val="24"/>
+          <w:szCs w:val="24"/>
+        </w:rPr>
+        <w:t>#include &lt;</w:t>
+      </w:r>
+      <w:proofErr w:type="spellStart"/>
+      <w:r>
+        <w:rPr>
+          <w:rFonts w:cs="Times New Roman"/>
+          <w:sz w:val="24"/>
+          <w:szCs w:val="24"/>
+        </w:rPr>
+        <w:t>string.h</w:t>
+      </w:r>
+      <w:proofErr w:type="spellEnd"/>
+      <w:r>
+        <w:rPr>
+          <w:rFonts w:cs="Times New Roman"/>
+          <w:sz w:val="24"/>
+          <w:szCs w:val="24"/>
+        </w:rPr>
+        <w:t>&gt;</w:t>
+      </w:r>
+    </w:p>
+    <w:p>
+      <w:pPr>
+        <w:rPr>
+          <w:rFonts w:cs="Times New Roman"/>
+          <w:sz w:val="24"/>
+          <w:szCs w:val="24"/>
+        </w:rPr>
+      </w:pPr>
+      <w:r>
+        <w:rPr>
+          <w:rFonts w:cs="Times New Roman"/>
+          <w:sz w:val="24"/>
+          <w:szCs w:val="24"/>
+        </w:rPr>
+        <w:t>#include "</w:t>
+      </w:r>
+      <w:proofErr w:type="spellStart"/>
+      <w:r>
+        <w:rPr>
+          <w:rFonts w:cs="Times New Roman"/>
+          <w:sz w:val="24"/>
+          <w:szCs w:val="24"/>
+        </w:rPr>
+        <w:t>errors.h</w:t>
+      </w:r>
+      <w:proofErr w:type="spellEnd"/>
+      <w:r>
+        <w:rPr>
+          <w:rFonts w:cs="Times New Roman"/>
+          <w:sz w:val="24"/>
+          <w:szCs w:val="24"/>
+        </w:rPr>
+        <w:t>"</w:t>
+      </w:r>
+    </w:p>
+    <w:p>
+      <w:pPr>
+        <w:rPr>
+          <w:rFonts w:cs="Times New Roman"/>
+          <w:sz w:val="24"/>
+          <w:szCs w:val="24"/>
+        </w:rPr>
+      </w:pPr>
+    </w:p>
+    <w:p>
+      <w:pPr>
+        <w:rPr>
+          <w:rFonts w:cs="Times New Roman"/>
+          <w:sz w:val="24"/>
+          <w:szCs w:val="24"/>
+        </w:rPr>
+      </w:pPr>
+      <w:proofErr w:type="gramStart"/>
+      <w:r>
+        <w:rPr>
+          <w:rFonts w:cs="Times New Roman"/>
+          <w:sz w:val="24"/>
+          <w:szCs w:val="24"/>
+        </w:rPr>
+        <w:t>Error::</w:t>
+      </w:r>
+      <w:proofErr w:type="gramEnd"/>
+      <w:r>
+        <w:rPr>
+          <w:rFonts w:cs="Times New Roman"/>
+          <w:sz w:val="24"/>
+          <w:szCs w:val="24"/>
+        </w:rPr>
+        <w:t>Error(</w:t>
+      </w:r>
+      <w:proofErr w:type="spellStart"/>
+      <w:r>
+        <w:rPr>
+          <w:rFonts w:cs="Times New Roman"/>
+          <w:sz w:val="24"/>
+          <w:szCs w:val="24"/>
+        </w:rPr>
+        <w:t>std</w:t>
+      </w:r>
+      <w:proofErr w:type="spellEnd"/>
+      <w:r>
+        <w:rPr>
+          <w:rFonts w:cs="Times New Roman"/>
+          <w:sz w:val="24"/>
+          <w:szCs w:val="24"/>
+        </w:rPr>
+        <w:t>::string message) :</w:t>
       </w:r>
       <w:r>
         <w:rPr>
@@ -2469,7 +4754,24 @@
           <w:szCs w:val="24"/>
         </w:rPr>
         <w:tab/>
-        <w:t>errMsg(message) {</w:t>
+      </w:r>
+      <w:proofErr w:type="spellStart"/>
+      <w:r>
+        <w:rPr>
+          <w:rFonts w:cs="Times New Roman"/>
+          <w:sz w:val="24"/>
+          <w:szCs w:val="24"/>
+        </w:rPr>
+        <w:t>errMsg</w:t>
+      </w:r>
+      <w:proofErr w:type="spellEnd"/>
+      <w:r>
+        <w:rPr>
+          <w:rFonts w:cs="Times New Roman"/>
+          <w:sz w:val="24"/>
+          <w:szCs w:val="24"/>
+        </w:rPr>
+        <w:t>(message) {</w:t>
       </w:r>
     </w:p>
     <w:p>
@@ -2487,7 +4789,98 @@
           <w:szCs w:val="24"/>
         </w:rPr>
         <w:tab/>
-        <w:t>std::cout &lt;&lt; "created error " &lt;&lt; errMsg &lt;&lt; std::endl;</w:t>
+      </w:r>
+      <w:proofErr w:type="spellStart"/>
+      <w:proofErr w:type="gramStart"/>
+      <w:r>
+        <w:rPr>
+          <w:rFonts w:cs="Times New Roman"/>
+          <w:sz w:val="24"/>
+          <w:szCs w:val="24"/>
+        </w:rPr>
+        <w:t>std</w:t>
+      </w:r>
+      <w:proofErr w:type="spellEnd"/>
+      <w:r>
+        <w:rPr>
+          <w:rFonts w:cs="Times New Roman"/>
+          <w:sz w:val="24"/>
+          <w:szCs w:val="24"/>
+        </w:rPr>
+        <w:t>::</w:t>
+      </w:r>
+      <w:proofErr w:type="spellStart"/>
+      <w:proofErr w:type="gramEnd"/>
+      <w:r>
+        <w:rPr>
+          <w:rFonts w:cs="Times New Roman"/>
+          <w:sz w:val="24"/>
+          <w:szCs w:val="24"/>
+        </w:rPr>
+        <w:t>cout</w:t>
+      </w:r>
+      <w:proofErr w:type="spellEnd"/>
+      <w:r>
+        <w:rPr>
+          <w:rFonts w:cs="Times New Roman"/>
+          <w:sz w:val="24"/>
+          <w:szCs w:val="24"/>
+        </w:rPr>
+        <w:t xml:space="preserve"> &lt;&lt; "created error " &lt;&lt; </w:t>
+      </w:r>
+      <w:proofErr w:type="spellStart"/>
+      <w:r>
+        <w:rPr>
+          <w:rFonts w:cs="Times New Roman"/>
+          <w:sz w:val="24"/>
+          <w:szCs w:val="24"/>
+        </w:rPr>
+        <w:t>errMsg</w:t>
+      </w:r>
+      <w:proofErr w:type="spellEnd"/>
+      <w:r>
+        <w:rPr>
+          <w:rFonts w:cs="Times New Roman"/>
+          <w:sz w:val="24"/>
+          <w:szCs w:val="24"/>
+        </w:rPr>
+        <w:t xml:space="preserve"> &lt;&lt; </w:t>
+      </w:r>
+      <w:proofErr w:type="spellStart"/>
+      <w:r>
+        <w:rPr>
+          <w:rFonts w:cs="Times New Roman"/>
+          <w:sz w:val="24"/>
+          <w:szCs w:val="24"/>
+        </w:rPr>
+        <w:t>std</w:t>
+      </w:r>
+      <w:proofErr w:type="spellEnd"/>
+      <w:r>
+        <w:rPr>
+          <w:rFonts w:cs="Times New Roman"/>
+          <w:sz w:val="24"/>
+          <w:szCs w:val="24"/>
+        </w:rPr>
+        <w:t>::</w:t>
+      </w:r>
+      <w:proofErr w:type="spellStart"/>
+      <w:r>
+        <w:rPr>
+          <w:rFonts w:cs="Times New Roman"/>
+          <w:sz w:val="24"/>
+          <w:szCs w:val="24"/>
+        </w:rPr>
+        <w:t>endl</w:t>
+      </w:r>
+      <w:proofErr w:type="spellEnd"/>
+      <w:r>
+        <w:rPr>
+          <w:rFonts w:cs="Times New Roman"/>
+          <w:sz w:val="24"/>
+          <w:szCs w:val="24"/>
+        </w:rPr>
+        <w:t>;</w:t>
       </w:r>
     </w:p>
     <w:p>
@@ -2515,58 +4908,188 @@
           <w:szCs w:val="24"/>
         </w:rPr>
       </w:pPr>
-      <w:r>
-        <w:rPr>
-          <w:rFonts w:cs="Times New Roman"/>
-          <w:sz w:val="24"/>
-          <w:szCs w:val="24"/>
-        </w:rPr>
-        <w:t>Error::~Error(){}</w:t>
-      </w:r>
-    </w:p>
-    <w:p>
-      <w:pPr>
-        <w:rPr>
-          <w:rFonts w:cs="Times New Roman"/>
-          <w:sz w:val="24"/>
-          <w:szCs w:val="24"/>
-        </w:rPr>
-      </w:pPr>
-      <w:r>
-        <w:rPr>
-          <w:rFonts w:cs="Times New Roman"/>
-          <w:sz w:val="24"/>
-          <w:szCs w:val="24"/>
-        </w:rPr>
-        <w:t>void Error::PrintMsg() {std::cout &lt;&lt; errMsg &lt;&lt; std::endl;}</w:t>
-      </w:r>
-    </w:p>
-    <w:p>
-      <w:pPr>
-        <w:rPr>
-          <w:rFonts w:cs="Times New Roman"/>
-          <w:sz w:val="24"/>
-          <w:szCs w:val="24"/>
-        </w:rPr>
-      </w:pPr>
-    </w:p>
-    <w:p>
-      <w:pPr>
-        <w:rPr>
-          <w:rFonts w:cs="Times New Roman"/>
-          <w:sz w:val="24"/>
-          <w:szCs w:val="24"/>
-        </w:rPr>
-      </w:pPr>
-    </w:p>
-    <w:p>
-      <w:pPr>
-        <w:rPr>
-          <w:rFonts w:cs="Times New Roman"/>
-          <w:sz w:val="24"/>
-          <w:szCs w:val="24"/>
-        </w:rPr>
-      </w:pPr>
+      <w:proofErr w:type="gramStart"/>
+      <w:r>
+        <w:rPr>
+          <w:rFonts w:cs="Times New Roman"/>
+          <w:sz w:val="24"/>
+          <w:szCs w:val="24"/>
+        </w:rPr>
+        <w:t>Error::</w:t>
+      </w:r>
+      <w:proofErr w:type="gramEnd"/>
+      <w:r>
+        <w:rPr>
+          <w:rFonts w:cs="Times New Roman"/>
+          <w:sz w:val="24"/>
+          <w:szCs w:val="24"/>
+        </w:rPr>
+        <w:t>~Error(){}</w:t>
+      </w:r>
+    </w:p>
+    <w:p>
+      <w:pPr>
+        <w:rPr>
+          <w:rFonts w:cs="Times New Roman"/>
+          <w:sz w:val="24"/>
+          <w:szCs w:val="24"/>
+        </w:rPr>
+      </w:pPr>
+      <w:r>
+        <w:rPr>
+          <w:rFonts w:cs="Times New Roman"/>
+          <w:sz w:val="24"/>
+          <w:szCs w:val="24"/>
+        </w:rPr>
+        <w:t xml:space="preserve">void </w:t>
+      </w:r>
+      <w:proofErr w:type="gramStart"/>
+      <w:r>
+        <w:rPr>
+          <w:rFonts w:cs="Times New Roman"/>
+          <w:sz w:val="24"/>
+          <w:szCs w:val="24"/>
+        </w:rPr>
+        <w:t>Error::</w:t>
+      </w:r>
+      <w:proofErr w:type="spellStart"/>
+      <w:proofErr w:type="gramEnd"/>
+      <w:r>
+        <w:rPr>
+          <w:rFonts w:cs="Times New Roman"/>
+          <w:sz w:val="24"/>
+          <w:szCs w:val="24"/>
+        </w:rPr>
+        <w:t>PrintMsg</w:t>
+      </w:r>
+      <w:proofErr w:type="spellEnd"/>
+      <w:r>
+        <w:rPr>
+          <w:rFonts w:cs="Times New Roman"/>
+          <w:sz w:val="24"/>
+          <w:szCs w:val="24"/>
+        </w:rPr>
+        <w:t>() {</w:t>
+      </w:r>
+      <w:proofErr w:type="spellStart"/>
+      <w:r>
+        <w:rPr>
+          <w:rFonts w:cs="Times New Roman"/>
+          <w:sz w:val="24"/>
+          <w:szCs w:val="24"/>
+        </w:rPr>
+        <w:t>std</w:t>
+      </w:r>
+      <w:proofErr w:type="spellEnd"/>
+      <w:r>
+        <w:rPr>
+          <w:rFonts w:cs="Times New Roman"/>
+          <w:sz w:val="24"/>
+          <w:szCs w:val="24"/>
+        </w:rPr>
+        <w:t>::</w:t>
+      </w:r>
+      <w:proofErr w:type="spellStart"/>
+      <w:r>
+        <w:rPr>
+          <w:rFonts w:cs="Times New Roman"/>
+          <w:sz w:val="24"/>
+          <w:szCs w:val="24"/>
+        </w:rPr>
+        <w:t>cout</w:t>
+      </w:r>
+      <w:proofErr w:type="spellEnd"/>
+      <w:r>
+        <w:rPr>
+          <w:rFonts w:cs="Times New Roman"/>
+          <w:sz w:val="24"/>
+          <w:szCs w:val="24"/>
+        </w:rPr>
+        <w:t xml:space="preserve"> &lt;&lt; </w:t>
+      </w:r>
+      <w:proofErr w:type="spellStart"/>
+      <w:r>
+        <w:rPr>
+          <w:rFonts w:cs="Times New Roman"/>
+          <w:sz w:val="24"/>
+          <w:szCs w:val="24"/>
+        </w:rPr>
+        <w:t>errMsg</w:t>
+      </w:r>
+      <w:proofErr w:type="spellEnd"/>
+      <w:r>
+        <w:rPr>
+          <w:rFonts w:cs="Times New Roman"/>
+          <w:sz w:val="24"/>
+          <w:szCs w:val="24"/>
+        </w:rPr>
+        <w:t xml:space="preserve"> &lt;&lt; </w:t>
+      </w:r>
+      <w:proofErr w:type="spellStart"/>
+      <w:r>
+        <w:rPr>
+          <w:rFonts w:cs="Times New Roman"/>
+          <w:sz w:val="24"/>
+          <w:szCs w:val="24"/>
+        </w:rPr>
+        <w:t>std</w:t>
+      </w:r>
+      <w:proofErr w:type="spellEnd"/>
+      <w:r>
+        <w:rPr>
+          <w:rFonts w:cs="Times New Roman"/>
+          <w:sz w:val="24"/>
+          <w:szCs w:val="24"/>
+        </w:rPr>
+        <w:t>::</w:t>
+      </w:r>
+      <w:proofErr w:type="spellStart"/>
+      <w:r>
+        <w:rPr>
+          <w:rFonts w:cs="Times New Roman"/>
+          <w:sz w:val="24"/>
+          <w:szCs w:val="24"/>
+        </w:rPr>
+        <w:t>endl</w:t>
+      </w:r>
+      <w:proofErr w:type="spellEnd"/>
+      <w:r>
+        <w:rPr>
+          <w:rFonts w:cs="Times New Roman"/>
+          <w:sz w:val="24"/>
+          <w:szCs w:val="24"/>
+        </w:rPr>
+        <w:t>;}</w:t>
+      </w:r>
+    </w:p>
+    <w:p>
+      <w:pPr>
+        <w:rPr>
+          <w:rFonts w:cs="Times New Roman"/>
+          <w:sz w:val="24"/>
+          <w:szCs w:val="24"/>
+        </w:rPr>
+      </w:pPr>
+    </w:p>
+    <w:p>
+      <w:pPr>
+        <w:rPr>
+          <w:rFonts w:cs="Times New Roman"/>
+          <w:sz w:val="24"/>
+          <w:szCs w:val="24"/>
+        </w:rPr>
+      </w:pPr>
+    </w:p>
+    <w:p>
+      <w:pPr>
+        <w:rPr>
+          <w:rFonts w:cs="Times New Roman"/>
+          <w:sz w:val="24"/>
+          <w:szCs w:val="24"/>
+        </w:rPr>
+      </w:pPr>
+      <w:proofErr w:type="spellStart"/>
+      <w:proofErr w:type="gramStart"/>
       <w:r>
         <w:rPr>
           <w:rFonts w:cs="Times New Roman"/>
@@ -2574,84 +5097,310 @@
           <w:szCs w:val="24"/>
         </w:rPr>
         <w:lastRenderedPageBreak/>
-        <w:t>AccessError::AccessError(std::string message) : Error(message), accessLevelNeeded(10) {}</w:t>
-      </w:r>
-    </w:p>
-    <w:p>
-      <w:pPr>
-        <w:rPr>
-          <w:rFonts w:cs="Times New Roman"/>
-          <w:sz w:val="24"/>
-          <w:szCs w:val="24"/>
-        </w:rPr>
-      </w:pPr>
-      <w:r>
-        <w:rPr>
-          <w:rFonts w:cs="Times New Roman"/>
-          <w:sz w:val="24"/>
-          <w:szCs w:val="24"/>
-        </w:rPr>
-        <w:t>AccessError::~AccessError(){}</w:t>
-      </w:r>
-    </w:p>
-    <w:p>
-      <w:pPr>
-        <w:rPr>
-          <w:rFonts w:cs="Times New Roman"/>
-          <w:sz w:val="24"/>
-          <w:szCs w:val="24"/>
-        </w:rPr>
-      </w:pPr>
-    </w:p>
-    <w:p>
-      <w:pPr>
-        <w:rPr>
-          <w:rFonts w:cs="Times New Roman"/>
-          <w:sz w:val="24"/>
-          <w:szCs w:val="24"/>
-        </w:rPr>
-      </w:pPr>
-      <w:r>
-        <w:rPr>
-          <w:rFonts w:cs="Times New Roman"/>
-          <w:sz w:val="24"/>
-          <w:szCs w:val="24"/>
-        </w:rPr>
-        <w:t>TranslateError::TranslateError(std::string message) : Error(message) {}</w:t>
-      </w:r>
-    </w:p>
-    <w:p>
-      <w:pPr>
-        <w:rPr>
-          <w:rFonts w:cs="Times New Roman"/>
-          <w:sz w:val="24"/>
-          <w:szCs w:val="24"/>
-        </w:rPr>
-      </w:pPr>
-      <w:r>
-        <w:rPr>
-          <w:rFonts w:cs="Times New Roman"/>
-          <w:sz w:val="24"/>
-          <w:szCs w:val="24"/>
-        </w:rPr>
-        <w:t>TranslateError::~TranslateError() {}</w:t>
-      </w:r>
-    </w:p>
-    <w:p>
-      <w:pPr>
-        <w:rPr>
-          <w:rFonts w:cs="Times New Roman"/>
-          <w:sz w:val="24"/>
-          <w:szCs w:val="24"/>
-        </w:rPr>
-      </w:pPr>
-      <w:r>
-        <w:rPr>
-          <w:rFonts w:cs="Times New Roman"/>
-          <w:sz w:val="24"/>
-          <w:szCs w:val="24"/>
-        </w:rPr>
-        <w:t>void TranslateError::PrintTypes() {</w:t>
+        <w:t>AccessError</w:t>
+      </w:r>
+      <w:proofErr w:type="spellEnd"/>
+      <w:r>
+        <w:rPr>
+          <w:rFonts w:cs="Times New Roman"/>
+          <w:sz w:val="24"/>
+          <w:szCs w:val="24"/>
+        </w:rPr>
+        <w:t>::</w:t>
+      </w:r>
+      <w:proofErr w:type="spellStart"/>
+      <w:proofErr w:type="gramEnd"/>
+      <w:r>
+        <w:rPr>
+          <w:rFonts w:cs="Times New Roman"/>
+          <w:sz w:val="24"/>
+          <w:szCs w:val="24"/>
+        </w:rPr>
+        <w:t>AccessError</w:t>
+      </w:r>
+      <w:proofErr w:type="spellEnd"/>
+      <w:r>
+        <w:rPr>
+          <w:rFonts w:cs="Times New Roman"/>
+          <w:sz w:val="24"/>
+          <w:szCs w:val="24"/>
+        </w:rPr>
+        <w:t>(</w:t>
+      </w:r>
+      <w:proofErr w:type="spellStart"/>
+      <w:r>
+        <w:rPr>
+          <w:rFonts w:cs="Times New Roman"/>
+          <w:sz w:val="24"/>
+          <w:szCs w:val="24"/>
+        </w:rPr>
+        <w:t>std</w:t>
+      </w:r>
+      <w:proofErr w:type="spellEnd"/>
+      <w:r>
+        <w:rPr>
+          <w:rFonts w:cs="Times New Roman"/>
+          <w:sz w:val="24"/>
+          <w:szCs w:val="24"/>
+        </w:rPr>
+        <w:t xml:space="preserve">::string message) : Error(message), </w:t>
+      </w:r>
+      <w:proofErr w:type="spellStart"/>
+      <w:r>
+        <w:rPr>
+          <w:rFonts w:cs="Times New Roman"/>
+          <w:sz w:val="24"/>
+          <w:szCs w:val="24"/>
+        </w:rPr>
+        <w:t>accessLevelNeeded</w:t>
+      </w:r>
+      <w:proofErr w:type="spellEnd"/>
+      <w:r>
+        <w:rPr>
+          <w:rFonts w:cs="Times New Roman"/>
+          <w:sz w:val="24"/>
+          <w:szCs w:val="24"/>
+        </w:rPr>
+        <w:t>(10) {}</w:t>
+      </w:r>
+    </w:p>
+    <w:p>
+      <w:pPr>
+        <w:rPr>
+          <w:rFonts w:cs="Times New Roman"/>
+          <w:sz w:val="24"/>
+          <w:szCs w:val="24"/>
+        </w:rPr>
+      </w:pPr>
+      <w:proofErr w:type="spellStart"/>
+      <w:proofErr w:type="gramStart"/>
+      <w:r>
+        <w:rPr>
+          <w:rFonts w:cs="Times New Roman"/>
+          <w:sz w:val="24"/>
+          <w:szCs w:val="24"/>
+        </w:rPr>
+        <w:t>AccessError</w:t>
+      </w:r>
+      <w:proofErr w:type="spellEnd"/>
+      <w:r>
+        <w:rPr>
+          <w:rFonts w:cs="Times New Roman"/>
+          <w:sz w:val="24"/>
+          <w:szCs w:val="24"/>
+        </w:rPr>
+        <w:t>::</w:t>
+      </w:r>
+      <w:proofErr w:type="gramEnd"/>
+      <w:r>
+        <w:rPr>
+          <w:rFonts w:cs="Times New Roman"/>
+          <w:sz w:val="24"/>
+          <w:szCs w:val="24"/>
+        </w:rPr>
+        <w:t>~</w:t>
+      </w:r>
+      <w:proofErr w:type="spellStart"/>
+      <w:r>
+        <w:rPr>
+          <w:rFonts w:cs="Times New Roman"/>
+          <w:sz w:val="24"/>
+          <w:szCs w:val="24"/>
+        </w:rPr>
+        <w:t>AccessError</w:t>
+      </w:r>
+      <w:proofErr w:type="spellEnd"/>
+      <w:r>
+        <w:rPr>
+          <w:rFonts w:cs="Times New Roman"/>
+          <w:sz w:val="24"/>
+          <w:szCs w:val="24"/>
+        </w:rPr>
+        <w:t>(){}</w:t>
+      </w:r>
+    </w:p>
+    <w:p>
+      <w:pPr>
+        <w:rPr>
+          <w:rFonts w:cs="Times New Roman"/>
+          <w:sz w:val="24"/>
+          <w:szCs w:val="24"/>
+        </w:rPr>
+      </w:pPr>
+    </w:p>
+    <w:p>
+      <w:pPr>
+        <w:rPr>
+          <w:rFonts w:cs="Times New Roman"/>
+          <w:sz w:val="24"/>
+          <w:szCs w:val="24"/>
+        </w:rPr>
+      </w:pPr>
+      <w:proofErr w:type="spellStart"/>
+      <w:proofErr w:type="gramStart"/>
+      <w:r>
+        <w:rPr>
+          <w:rFonts w:cs="Times New Roman"/>
+          <w:sz w:val="24"/>
+          <w:szCs w:val="24"/>
+        </w:rPr>
+        <w:t>TranslateError</w:t>
+      </w:r>
+      <w:proofErr w:type="spellEnd"/>
+      <w:r>
+        <w:rPr>
+          <w:rFonts w:cs="Times New Roman"/>
+          <w:sz w:val="24"/>
+          <w:szCs w:val="24"/>
+        </w:rPr>
+        <w:t>::</w:t>
+      </w:r>
+      <w:proofErr w:type="spellStart"/>
+      <w:proofErr w:type="gramEnd"/>
+      <w:r>
+        <w:rPr>
+          <w:rFonts w:cs="Times New Roman"/>
+          <w:sz w:val="24"/>
+          <w:szCs w:val="24"/>
+        </w:rPr>
+        <w:t>TranslateError</w:t>
+      </w:r>
+      <w:proofErr w:type="spellEnd"/>
+      <w:r>
+        <w:rPr>
+          <w:rFonts w:cs="Times New Roman"/>
+          <w:sz w:val="24"/>
+          <w:szCs w:val="24"/>
+        </w:rPr>
+        <w:t>(</w:t>
+      </w:r>
+      <w:proofErr w:type="spellStart"/>
+      <w:r>
+        <w:rPr>
+          <w:rFonts w:cs="Times New Roman"/>
+          <w:sz w:val="24"/>
+          <w:szCs w:val="24"/>
+        </w:rPr>
+        <w:t>std</w:t>
+      </w:r>
+      <w:proofErr w:type="spellEnd"/>
+      <w:r>
+        <w:rPr>
+          <w:rFonts w:cs="Times New Roman"/>
+          <w:sz w:val="24"/>
+          <w:szCs w:val="24"/>
+        </w:rPr>
+        <w:t>::string message) : Error(message) {}</w:t>
+      </w:r>
+    </w:p>
+    <w:p>
+      <w:pPr>
+        <w:rPr>
+          <w:rFonts w:cs="Times New Roman"/>
+          <w:sz w:val="24"/>
+          <w:szCs w:val="24"/>
+        </w:rPr>
+      </w:pPr>
+      <w:proofErr w:type="spellStart"/>
+      <w:proofErr w:type="gramStart"/>
+      <w:r>
+        <w:rPr>
+          <w:rFonts w:cs="Times New Roman"/>
+          <w:sz w:val="24"/>
+          <w:szCs w:val="24"/>
+        </w:rPr>
+        <w:t>TranslateError</w:t>
+      </w:r>
+      <w:proofErr w:type="spellEnd"/>
+      <w:r>
+        <w:rPr>
+          <w:rFonts w:cs="Times New Roman"/>
+          <w:sz w:val="24"/>
+          <w:szCs w:val="24"/>
+        </w:rPr>
+        <w:t>::</w:t>
+      </w:r>
+      <w:proofErr w:type="gramEnd"/>
+      <w:r>
+        <w:rPr>
+          <w:rFonts w:cs="Times New Roman"/>
+          <w:sz w:val="24"/>
+          <w:szCs w:val="24"/>
+        </w:rPr>
+        <w:t>~</w:t>
+      </w:r>
+      <w:proofErr w:type="spellStart"/>
+      <w:r>
+        <w:rPr>
+          <w:rFonts w:cs="Times New Roman"/>
+          <w:sz w:val="24"/>
+          <w:szCs w:val="24"/>
+        </w:rPr>
+        <w:t>TranslateError</w:t>
+      </w:r>
+      <w:proofErr w:type="spellEnd"/>
+      <w:r>
+        <w:rPr>
+          <w:rFonts w:cs="Times New Roman"/>
+          <w:sz w:val="24"/>
+          <w:szCs w:val="24"/>
+        </w:rPr>
+        <w:t>() {}</w:t>
+      </w:r>
+    </w:p>
+    <w:p>
+      <w:pPr>
+        <w:rPr>
+          <w:rFonts w:cs="Times New Roman"/>
+          <w:sz w:val="24"/>
+          <w:szCs w:val="24"/>
+        </w:rPr>
+      </w:pPr>
+      <w:r>
+        <w:rPr>
+          <w:rFonts w:cs="Times New Roman"/>
+          <w:sz w:val="24"/>
+          <w:szCs w:val="24"/>
+        </w:rPr>
+        <w:t xml:space="preserve">void </w:t>
+      </w:r>
+      <w:proofErr w:type="spellStart"/>
+      <w:proofErr w:type="gramStart"/>
+      <w:r>
+        <w:rPr>
+          <w:rFonts w:cs="Times New Roman"/>
+          <w:sz w:val="24"/>
+          <w:szCs w:val="24"/>
+        </w:rPr>
+        <w:t>TranslateError</w:t>
+      </w:r>
+      <w:proofErr w:type="spellEnd"/>
+      <w:r>
+        <w:rPr>
+          <w:rFonts w:cs="Times New Roman"/>
+          <w:sz w:val="24"/>
+          <w:szCs w:val="24"/>
+        </w:rPr>
+        <w:t>::</w:t>
+      </w:r>
+      <w:proofErr w:type="spellStart"/>
+      <w:proofErr w:type="gramEnd"/>
+      <w:r>
+        <w:rPr>
+          <w:rFonts w:cs="Times New Roman"/>
+          <w:sz w:val="24"/>
+          <w:szCs w:val="24"/>
+        </w:rPr>
+        <w:t>PrintTypes</w:t>
+      </w:r>
+      <w:proofErr w:type="spellEnd"/>
+      <w:r>
+        <w:rPr>
+          <w:rFonts w:cs="Times New Roman"/>
+          <w:sz w:val="24"/>
+          <w:szCs w:val="24"/>
+        </w:rPr>
+        <w:t>() {</w:t>
       </w:r>
     </w:p>
     <w:p>
@@ -2669,7 +5418,80 @@
           <w:szCs w:val="24"/>
         </w:rPr>
         <w:tab/>
-        <w:t>std::cout &lt;&lt; "unknown types message" &lt;&lt; std::endl;</w:t>
+      </w:r>
+      <w:proofErr w:type="spellStart"/>
+      <w:proofErr w:type="gramStart"/>
+      <w:r>
+        <w:rPr>
+          <w:rFonts w:cs="Times New Roman"/>
+          <w:sz w:val="24"/>
+          <w:szCs w:val="24"/>
+        </w:rPr>
+        <w:t>std</w:t>
+      </w:r>
+      <w:proofErr w:type="spellEnd"/>
+      <w:r>
+        <w:rPr>
+          <w:rFonts w:cs="Times New Roman"/>
+          <w:sz w:val="24"/>
+          <w:szCs w:val="24"/>
+        </w:rPr>
+        <w:t>::</w:t>
+      </w:r>
+      <w:proofErr w:type="spellStart"/>
+      <w:proofErr w:type="gramEnd"/>
+      <w:r>
+        <w:rPr>
+          <w:rFonts w:cs="Times New Roman"/>
+          <w:sz w:val="24"/>
+          <w:szCs w:val="24"/>
+        </w:rPr>
+        <w:t>cout</w:t>
+      </w:r>
+      <w:proofErr w:type="spellEnd"/>
+      <w:r>
+        <w:rPr>
+          <w:rFonts w:cs="Times New Roman"/>
+          <w:sz w:val="24"/>
+          <w:szCs w:val="24"/>
+        </w:rPr>
+        <w:t xml:space="preserve"> &lt;&lt; "unknown types message" &lt;&lt; </w:t>
+      </w:r>
+      <w:proofErr w:type="spellStart"/>
+      <w:r>
+        <w:rPr>
+          <w:rFonts w:cs="Times New Roman"/>
+          <w:sz w:val="24"/>
+          <w:szCs w:val="24"/>
+        </w:rPr>
+        <w:t>std</w:t>
+      </w:r>
+      <w:proofErr w:type="spellEnd"/>
+      <w:r>
+        <w:rPr>
+          <w:rFonts w:cs="Times New Roman"/>
+          <w:sz w:val="24"/>
+          <w:szCs w:val="24"/>
+        </w:rPr>
+        <w:t>::</w:t>
+      </w:r>
+      <w:proofErr w:type="spellStart"/>
+      <w:r>
+        <w:rPr>
+          <w:rFonts w:cs="Times New Roman"/>
+          <w:sz w:val="24"/>
+          <w:szCs w:val="24"/>
+        </w:rPr>
+        <w:t>endl</w:t>
+      </w:r>
+      <w:proofErr w:type="spellEnd"/>
+      <w:r>
+        <w:rPr>
+          <w:rFonts w:cs="Times New Roman"/>
+          <w:sz w:val="24"/>
+          <w:szCs w:val="24"/>
+        </w:rPr>
+        <w:t>;</w:t>
       </w:r>
     </w:p>
     <w:p>
@@ -2706,47 +5528,189 @@
           <w:szCs w:val="24"/>
         </w:rPr>
       </w:pPr>
-      <w:r>
-        <w:rPr>
-          <w:rFonts w:cs="Times New Roman"/>
-          <w:sz w:val="24"/>
-          <w:szCs w:val="24"/>
-        </w:rPr>
-        <w:t>ValueTranslateError::ValueTranslateError(std::string message) : TranslateError(message) {}</w:t>
-      </w:r>
-    </w:p>
-    <w:p>
-      <w:pPr>
-        <w:rPr>
-          <w:rFonts w:cs="Times New Roman"/>
-          <w:sz w:val="24"/>
-          <w:szCs w:val="24"/>
-        </w:rPr>
-      </w:pPr>
-      <w:r>
-        <w:rPr>
-          <w:rFonts w:cs="Times New Roman"/>
-          <w:sz w:val="24"/>
-          <w:szCs w:val="24"/>
-        </w:rPr>
-        <w:t>ValueTranslateError::~ValueTranslateError() {}</w:t>
-      </w:r>
-    </w:p>
-    <w:p>
-      <w:pPr>
-        <w:rPr>
-          <w:rFonts w:cs="Times New Roman"/>
-          <w:sz w:val="24"/>
-          <w:szCs w:val="24"/>
-        </w:rPr>
-      </w:pPr>
-      <w:r>
-        <w:rPr>
-          <w:rFonts w:cs="Times New Roman"/>
-          <w:sz w:val="24"/>
-          <w:szCs w:val="24"/>
-        </w:rPr>
-        <w:t>void ValueTranslateError::PrintTypes() {</w:t>
+      <w:proofErr w:type="spellStart"/>
+      <w:proofErr w:type="gramStart"/>
+      <w:r>
+        <w:rPr>
+          <w:rFonts w:cs="Times New Roman"/>
+          <w:sz w:val="24"/>
+          <w:szCs w:val="24"/>
+        </w:rPr>
+        <w:t>ValueTranslateError</w:t>
+      </w:r>
+      <w:proofErr w:type="spellEnd"/>
+      <w:r>
+        <w:rPr>
+          <w:rFonts w:cs="Times New Roman"/>
+          <w:sz w:val="24"/>
+          <w:szCs w:val="24"/>
+        </w:rPr>
+        <w:t>::</w:t>
+      </w:r>
+      <w:proofErr w:type="spellStart"/>
+      <w:proofErr w:type="gramEnd"/>
+      <w:r>
+        <w:rPr>
+          <w:rFonts w:cs="Times New Roman"/>
+          <w:sz w:val="24"/>
+          <w:szCs w:val="24"/>
+        </w:rPr>
+        <w:t>ValueTranslateError</w:t>
+      </w:r>
+      <w:proofErr w:type="spellEnd"/>
+      <w:r>
+        <w:rPr>
+          <w:rFonts w:cs="Times New Roman"/>
+          <w:sz w:val="24"/>
+          <w:szCs w:val="24"/>
+        </w:rPr>
+        <w:t>(</w:t>
+      </w:r>
+      <w:proofErr w:type="spellStart"/>
+      <w:r>
+        <w:rPr>
+          <w:rFonts w:cs="Times New Roman"/>
+          <w:sz w:val="24"/>
+          <w:szCs w:val="24"/>
+        </w:rPr>
+        <w:t>std</w:t>
+      </w:r>
+      <w:proofErr w:type="spellEnd"/>
+      <w:r>
+        <w:rPr>
+          <w:rFonts w:cs="Times New Roman"/>
+          <w:sz w:val="24"/>
+          <w:szCs w:val="24"/>
+        </w:rPr>
+        <w:t xml:space="preserve">::string message) : </w:t>
+      </w:r>
+      <w:proofErr w:type="spellStart"/>
+      <w:r>
+        <w:rPr>
+          <w:rFonts w:cs="Times New Roman"/>
+          <w:sz w:val="24"/>
+          <w:szCs w:val="24"/>
+        </w:rPr>
+        <w:t>TranslateError</w:t>
+      </w:r>
+      <w:proofErr w:type="spellEnd"/>
+      <w:r>
+        <w:rPr>
+          <w:rFonts w:cs="Times New Roman"/>
+          <w:sz w:val="24"/>
+          <w:szCs w:val="24"/>
+        </w:rPr>
+        <w:t>(message) {}</w:t>
+      </w:r>
+    </w:p>
+    <w:p>
+      <w:pPr>
+        <w:rPr>
+          <w:rFonts w:cs="Times New Roman"/>
+          <w:sz w:val="24"/>
+          <w:szCs w:val="24"/>
+        </w:rPr>
+      </w:pPr>
+      <w:proofErr w:type="spellStart"/>
+      <w:proofErr w:type="gramStart"/>
+      <w:r>
+        <w:rPr>
+          <w:rFonts w:cs="Times New Roman"/>
+          <w:sz w:val="24"/>
+          <w:szCs w:val="24"/>
+        </w:rPr>
+        <w:t>ValueTranslateError</w:t>
+      </w:r>
+      <w:proofErr w:type="spellEnd"/>
+      <w:r>
+        <w:rPr>
+          <w:rFonts w:cs="Times New Roman"/>
+          <w:sz w:val="24"/>
+          <w:szCs w:val="24"/>
+        </w:rPr>
+        <w:t>::</w:t>
+      </w:r>
+      <w:proofErr w:type="gramEnd"/>
+      <w:r>
+        <w:rPr>
+          <w:rFonts w:cs="Times New Roman"/>
+          <w:sz w:val="24"/>
+          <w:szCs w:val="24"/>
+        </w:rPr>
+        <w:t>~</w:t>
+      </w:r>
+      <w:proofErr w:type="spellStart"/>
+      <w:r>
+        <w:rPr>
+          <w:rFonts w:cs="Times New Roman"/>
+          <w:sz w:val="24"/>
+          <w:szCs w:val="24"/>
+        </w:rPr>
+        <w:t>ValueTranslateError</w:t>
+      </w:r>
+      <w:proofErr w:type="spellEnd"/>
+      <w:r>
+        <w:rPr>
+          <w:rFonts w:cs="Times New Roman"/>
+          <w:sz w:val="24"/>
+          <w:szCs w:val="24"/>
+        </w:rPr>
+        <w:t>() {}</w:t>
+      </w:r>
+    </w:p>
+    <w:p>
+      <w:pPr>
+        <w:rPr>
+          <w:rFonts w:cs="Times New Roman"/>
+          <w:sz w:val="24"/>
+          <w:szCs w:val="24"/>
+        </w:rPr>
+      </w:pPr>
+      <w:r>
+        <w:rPr>
+          <w:rFonts w:cs="Times New Roman"/>
+          <w:sz w:val="24"/>
+          <w:szCs w:val="24"/>
+        </w:rPr>
+        <w:t xml:space="preserve">void </w:t>
+      </w:r>
+      <w:proofErr w:type="spellStart"/>
+      <w:proofErr w:type="gramStart"/>
+      <w:r>
+        <w:rPr>
+          <w:rFonts w:cs="Times New Roman"/>
+          <w:sz w:val="24"/>
+          <w:szCs w:val="24"/>
+        </w:rPr>
+        <w:t>ValueTranslateError</w:t>
+      </w:r>
+      <w:proofErr w:type="spellEnd"/>
+      <w:r>
+        <w:rPr>
+          <w:rFonts w:cs="Times New Roman"/>
+          <w:sz w:val="24"/>
+          <w:szCs w:val="24"/>
+        </w:rPr>
+        <w:t>::</w:t>
+      </w:r>
+      <w:proofErr w:type="spellStart"/>
+      <w:proofErr w:type="gramEnd"/>
+      <w:r>
+        <w:rPr>
+          <w:rFonts w:cs="Times New Roman"/>
+          <w:sz w:val="24"/>
+          <w:szCs w:val="24"/>
+        </w:rPr>
+        <w:t>PrintTypes</w:t>
+      </w:r>
+      <w:proofErr w:type="spellEnd"/>
+      <w:r>
+        <w:rPr>
+          <w:rFonts w:cs="Times New Roman"/>
+          <w:sz w:val="24"/>
+          <w:szCs w:val="24"/>
+        </w:rPr>
+        <w:t>() {</w:t>
       </w:r>
     </w:p>
     <w:p>
@@ -2764,7 +5728,80 @@
           <w:szCs w:val="24"/>
         </w:rPr>
         <w:tab/>
-        <w:t>std::cout &lt;&lt; "value types message" &lt;&lt; std::endl;</w:t>
+      </w:r>
+      <w:proofErr w:type="spellStart"/>
+      <w:proofErr w:type="gramStart"/>
+      <w:r>
+        <w:rPr>
+          <w:rFonts w:cs="Times New Roman"/>
+          <w:sz w:val="24"/>
+          <w:szCs w:val="24"/>
+        </w:rPr>
+        <w:t>std</w:t>
+      </w:r>
+      <w:proofErr w:type="spellEnd"/>
+      <w:r>
+        <w:rPr>
+          <w:rFonts w:cs="Times New Roman"/>
+          <w:sz w:val="24"/>
+          <w:szCs w:val="24"/>
+        </w:rPr>
+        <w:t>::</w:t>
+      </w:r>
+      <w:proofErr w:type="spellStart"/>
+      <w:proofErr w:type="gramEnd"/>
+      <w:r>
+        <w:rPr>
+          <w:rFonts w:cs="Times New Roman"/>
+          <w:sz w:val="24"/>
+          <w:szCs w:val="24"/>
+        </w:rPr>
+        <w:t>cout</w:t>
+      </w:r>
+      <w:proofErr w:type="spellEnd"/>
+      <w:r>
+        <w:rPr>
+          <w:rFonts w:cs="Times New Roman"/>
+          <w:sz w:val="24"/>
+          <w:szCs w:val="24"/>
+        </w:rPr>
+        <w:t xml:space="preserve"> &lt;&lt; "value types message" &lt;&lt; </w:t>
+      </w:r>
+      <w:proofErr w:type="spellStart"/>
+      <w:r>
+        <w:rPr>
+          <w:rFonts w:cs="Times New Roman"/>
+          <w:sz w:val="24"/>
+          <w:szCs w:val="24"/>
+        </w:rPr>
+        <w:t>std</w:t>
+      </w:r>
+      <w:proofErr w:type="spellEnd"/>
+      <w:r>
+        <w:rPr>
+          <w:rFonts w:cs="Times New Roman"/>
+          <w:sz w:val="24"/>
+          <w:szCs w:val="24"/>
+        </w:rPr>
+        <w:t>::</w:t>
+      </w:r>
+      <w:proofErr w:type="spellStart"/>
+      <w:r>
+        <w:rPr>
+          <w:rFonts w:cs="Times New Roman"/>
+          <w:sz w:val="24"/>
+          <w:szCs w:val="24"/>
+        </w:rPr>
+        <w:t>endl</w:t>
+      </w:r>
+      <w:proofErr w:type="spellEnd"/>
+      <w:r>
+        <w:rPr>
+          <w:rFonts w:cs="Times New Roman"/>
+          <w:sz w:val="24"/>
+          <w:szCs w:val="24"/>
+        </w:rPr>
+        <w:t>;</w:t>
       </w:r>
     </w:p>
     <w:p>
@@ -2801,47 +5838,189 @@
           <w:szCs w:val="24"/>
         </w:rPr>
       </w:pPr>
-      <w:r>
-        <w:rPr>
-          <w:rFonts w:cs="Times New Roman"/>
-          <w:sz w:val="24"/>
-          <w:szCs w:val="24"/>
-        </w:rPr>
-        <w:t>InterfaceTranslateError::InterfaceTranslateError(std::string message) : TranslateError(message) {}</w:t>
-      </w:r>
-    </w:p>
-    <w:p>
-      <w:pPr>
-        <w:rPr>
-          <w:rFonts w:cs="Times New Roman"/>
-          <w:sz w:val="24"/>
-          <w:szCs w:val="24"/>
-        </w:rPr>
-      </w:pPr>
-      <w:r>
-        <w:rPr>
-          <w:rFonts w:cs="Times New Roman"/>
-          <w:sz w:val="24"/>
-          <w:szCs w:val="24"/>
-        </w:rPr>
-        <w:t>InterfaceTranslateError::~InterfaceTranslateError() {}</w:t>
-      </w:r>
-    </w:p>
-    <w:p>
-      <w:pPr>
-        <w:rPr>
-          <w:rFonts w:cs="Times New Roman"/>
-          <w:sz w:val="24"/>
-          <w:szCs w:val="24"/>
-        </w:rPr>
-      </w:pPr>
-      <w:r>
-        <w:rPr>
-          <w:rFonts w:cs="Times New Roman"/>
-          <w:sz w:val="24"/>
-          <w:szCs w:val="24"/>
-        </w:rPr>
-        <w:t>void InterfaceTranslateError::PrintTypes() {</w:t>
+      <w:proofErr w:type="spellStart"/>
+      <w:proofErr w:type="gramStart"/>
+      <w:r>
+        <w:rPr>
+          <w:rFonts w:cs="Times New Roman"/>
+          <w:sz w:val="24"/>
+          <w:szCs w:val="24"/>
+        </w:rPr>
+        <w:t>InterfaceTranslateError</w:t>
+      </w:r>
+      <w:proofErr w:type="spellEnd"/>
+      <w:r>
+        <w:rPr>
+          <w:rFonts w:cs="Times New Roman"/>
+          <w:sz w:val="24"/>
+          <w:szCs w:val="24"/>
+        </w:rPr>
+        <w:t>::</w:t>
+      </w:r>
+      <w:proofErr w:type="spellStart"/>
+      <w:proofErr w:type="gramEnd"/>
+      <w:r>
+        <w:rPr>
+          <w:rFonts w:cs="Times New Roman"/>
+          <w:sz w:val="24"/>
+          <w:szCs w:val="24"/>
+        </w:rPr>
+        <w:t>InterfaceTranslateError</w:t>
+      </w:r>
+      <w:proofErr w:type="spellEnd"/>
+      <w:r>
+        <w:rPr>
+          <w:rFonts w:cs="Times New Roman"/>
+          <w:sz w:val="24"/>
+          <w:szCs w:val="24"/>
+        </w:rPr>
+        <w:t>(</w:t>
+      </w:r>
+      <w:proofErr w:type="spellStart"/>
+      <w:r>
+        <w:rPr>
+          <w:rFonts w:cs="Times New Roman"/>
+          <w:sz w:val="24"/>
+          <w:szCs w:val="24"/>
+        </w:rPr>
+        <w:t>std</w:t>
+      </w:r>
+      <w:proofErr w:type="spellEnd"/>
+      <w:r>
+        <w:rPr>
+          <w:rFonts w:cs="Times New Roman"/>
+          <w:sz w:val="24"/>
+          <w:szCs w:val="24"/>
+        </w:rPr>
+        <w:t xml:space="preserve">::string message) : </w:t>
+      </w:r>
+      <w:proofErr w:type="spellStart"/>
+      <w:r>
+        <w:rPr>
+          <w:rFonts w:cs="Times New Roman"/>
+          <w:sz w:val="24"/>
+          <w:szCs w:val="24"/>
+        </w:rPr>
+        <w:t>TranslateError</w:t>
+      </w:r>
+      <w:proofErr w:type="spellEnd"/>
+      <w:r>
+        <w:rPr>
+          <w:rFonts w:cs="Times New Roman"/>
+          <w:sz w:val="24"/>
+          <w:szCs w:val="24"/>
+        </w:rPr>
+        <w:t>(message) {}</w:t>
+      </w:r>
+    </w:p>
+    <w:p>
+      <w:pPr>
+        <w:rPr>
+          <w:rFonts w:cs="Times New Roman"/>
+          <w:sz w:val="24"/>
+          <w:szCs w:val="24"/>
+        </w:rPr>
+      </w:pPr>
+      <w:proofErr w:type="spellStart"/>
+      <w:proofErr w:type="gramStart"/>
+      <w:r>
+        <w:rPr>
+          <w:rFonts w:cs="Times New Roman"/>
+          <w:sz w:val="24"/>
+          <w:szCs w:val="24"/>
+        </w:rPr>
+        <w:t>InterfaceTranslateError</w:t>
+      </w:r>
+      <w:proofErr w:type="spellEnd"/>
+      <w:r>
+        <w:rPr>
+          <w:rFonts w:cs="Times New Roman"/>
+          <w:sz w:val="24"/>
+          <w:szCs w:val="24"/>
+        </w:rPr>
+        <w:t>::</w:t>
+      </w:r>
+      <w:proofErr w:type="gramEnd"/>
+      <w:r>
+        <w:rPr>
+          <w:rFonts w:cs="Times New Roman"/>
+          <w:sz w:val="24"/>
+          <w:szCs w:val="24"/>
+        </w:rPr>
+        <w:t>~</w:t>
+      </w:r>
+      <w:proofErr w:type="spellStart"/>
+      <w:r>
+        <w:rPr>
+          <w:rFonts w:cs="Times New Roman"/>
+          <w:sz w:val="24"/>
+          <w:szCs w:val="24"/>
+        </w:rPr>
+        <w:t>InterfaceTranslateError</w:t>
+      </w:r>
+      <w:proofErr w:type="spellEnd"/>
+      <w:r>
+        <w:rPr>
+          <w:rFonts w:cs="Times New Roman"/>
+          <w:sz w:val="24"/>
+          <w:szCs w:val="24"/>
+        </w:rPr>
+        <w:t>() {}</w:t>
+      </w:r>
+    </w:p>
+    <w:p>
+      <w:pPr>
+        <w:rPr>
+          <w:rFonts w:cs="Times New Roman"/>
+          <w:sz w:val="24"/>
+          <w:szCs w:val="24"/>
+        </w:rPr>
+      </w:pPr>
+      <w:r>
+        <w:rPr>
+          <w:rFonts w:cs="Times New Roman"/>
+          <w:sz w:val="24"/>
+          <w:szCs w:val="24"/>
+        </w:rPr>
+        <w:t xml:space="preserve">void </w:t>
+      </w:r>
+      <w:proofErr w:type="spellStart"/>
+      <w:proofErr w:type="gramStart"/>
+      <w:r>
+        <w:rPr>
+          <w:rFonts w:cs="Times New Roman"/>
+          <w:sz w:val="24"/>
+          <w:szCs w:val="24"/>
+        </w:rPr>
+        <w:t>InterfaceTranslateError</w:t>
+      </w:r>
+      <w:proofErr w:type="spellEnd"/>
+      <w:r>
+        <w:rPr>
+          <w:rFonts w:cs="Times New Roman"/>
+          <w:sz w:val="24"/>
+          <w:szCs w:val="24"/>
+        </w:rPr>
+        <w:t>::</w:t>
+      </w:r>
+      <w:proofErr w:type="spellStart"/>
+      <w:proofErr w:type="gramEnd"/>
+      <w:r>
+        <w:rPr>
+          <w:rFonts w:cs="Times New Roman"/>
+          <w:sz w:val="24"/>
+          <w:szCs w:val="24"/>
+        </w:rPr>
+        <w:t>PrintTypes</w:t>
+      </w:r>
+      <w:proofErr w:type="spellEnd"/>
+      <w:r>
+        <w:rPr>
+          <w:rFonts w:cs="Times New Roman"/>
+          <w:sz w:val="24"/>
+          <w:szCs w:val="24"/>
+        </w:rPr>
+        <w:t>() {</w:t>
       </w:r>
     </w:p>
     <w:p>
@@ -2859,7 +6038,80 @@
           <w:szCs w:val="24"/>
         </w:rPr>
         <w:tab/>
-        <w:t>std::cout &lt;&lt; "interface types message" &lt;&lt; std::endl;</w:t>
+      </w:r>
+      <w:proofErr w:type="spellStart"/>
+      <w:proofErr w:type="gramStart"/>
+      <w:r>
+        <w:rPr>
+          <w:rFonts w:cs="Times New Roman"/>
+          <w:sz w:val="24"/>
+          <w:szCs w:val="24"/>
+        </w:rPr>
+        <w:t>std</w:t>
+      </w:r>
+      <w:proofErr w:type="spellEnd"/>
+      <w:r>
+        <w:rPr>
+          <w:rFonts w:cs="Times New Roman"/>
+          <w:sz w:val="24"/>
+          <w:szCs w:val="24"/>
+        </w:rPr>
+        <w:t>::</w:t>
+      </w:r>
+      <w:proofErr w:type="spellStart"/>
+      <w:proofErr w:type="gramEnd"/>
+      <w:r>
+        <w:rPr>
+          <w:rFonts w:cs="Times New Roman"/>
+          <w:sz w:val="24"/>
+          <w:szCs w:val="24"/>
+        </w:rPr>
+        <w:t>cout</w:t>
+      </w:r>
+      <w:proofErr w:type="spellEnd"/>
+      <w:r>
+        <w:rPr>
+          <w:rFonts w:cs="Times New Roman"/>
+          <w:sz w:val="24"/>
+          <w:szCs w:val="24"/>
+        </w:rPr>
+        <w:t xml:space="preserve"> &lt;&lt; "interface types message" &lt;&lt; </w:t>
+      </w:r>
+      <w:proofErr w:type="spellStart"/>
+      <w:r>
+        <w:rPr>
+          <w:rFonts w:cs="Times New Roman"/>
+          <w:sz w:val="24"/>
+          <w:szCs w:val="24"/>
+        </w:rPr>
+        <w:t>std</w:t>
+      </w:r>
+      <w:proofErr w:type="spellEnd"/>
+      <w:r>
+        <w:rPr>
+          <w:rFonts w:cs="Times New Roman"/>
+          <w:sz w:val="24"/>
+          <w:szCs w:val="24"/>
+        </w:rPr>
+        <w:t>::</w:t>
+      </w:r>
+      <w:proofErr w:type="spellStart"/>
+      <w:r>
+        <w:rPr>
+          <w:rFonts w:cs="Times New Roman"/>
+          <w:sz w:val="24"/>
+          <w:szCs w:val="24"/>
+        </w:rPr>
+        <w:t>endl</w:t>
+      </w:r>
+      <w:proofErr w:type="spellEnd"/>
+      <w:r>
+        <w:rPr>
+          <w:rFonts w:cs="Times New Roman"/>
+          <w:sz w:val="24"/>
+          <w:szCs w:val="24"/>
+        </w:rPr>
+        <w:t>;</w:t>
       </w:r>
     </w:p>
     <w:p>
@@ -2914,64 +6166,350 @@
           <w:szCs w:val="24"/>
         </w:rPr>
       </w:pPr>
-      <w:r>
-        <w:rPr>
-          <w:rFonts w:cs="Times New Roman"/>
-          <w:sz w:val="24"/>
-          <w:szCs w:val="24"/>
-        </w:rPr>
-        <w:t>ErrorArray::ErrorArray() : ptrArray(nullptr), count(0) {}</w:t>
-      </w:r>
-    </w:p>
-    <w:p>
-      <w:pPr>
-        <w:rPr>
-          <w:rFonts w:cs="Times New Roman"/>
-          <w:sz w:val="24"/>
-          <w:szCs w:val="24"/>
-        </w:rPr>
-      </w:pPr>
-      <w:r>
-        <w:rPr>
-          <w:rFonts w:cs="Times New Roman"/>
-          <w:sz w:val="24"/>
-          <w:szCs w:val="24"/>
-        </w:rPr>
-        <w:t>int ErrorArray::Length() const { return count; }</w:t>
-      </w:r>
-    </w:p>
-    <w:p>
-      <w:pPr>
-        <w:rPr>
-          <w:rFonts w:cs="Times New Roman"/>
-          <w:sz w:val="24"/>
-          <w:szCs w:val="24"/>
-        </w:rPr>
-      </w:pPr>
-      <w:r>
-        <w:rPr>
-          <w:rFonts w:cs="Times New Roman"/>
-          <w:sz w:val="24"/>
-          <w:szCs w:val="24"/>
-        </w:rPr>
-        <w:t>void ErrorArray::AddToList(Error* error) {</w:t>
-      </w:r>
-    </w:p>
-    <w:p>
-      <w:pPr>
-        <w:rPr>
-          <w:rFonts w:cs="Times New Roman"/>
-          <w:sz w:val="24"/>
-          <w:szCs w:val="24"/>
-        </w:rPr>
-      </w:pPr>
-      <w:r>
-        <w:rPr>
-          <w:rFonts w:cs="Times New Roman"/>
-          <w:sz w:val="24"/>
-          <w:szCs w:val="24"/>
-        </w:rPr>
-        <w:t xml:space="preserve">    if (count == 0) { count = 1;  ptrArray = new Error*;  ptrArray[0] = error; std::cout &lt;&lt; "Added to list ( created list )"&lt;&lt; std::endl; }</w:t>
+      <w:proofErr w:type="spellStart"/>
+      <w:proofErr w:type="gramStart"/>
+      <w:r>
+        <w:rPr>
+          <w:rFonts w:cs="Times New Roman"/>
+          <w:sz w:val="24"/>
+          <w:szCs w:val="24"/>
+        </w:rPr>
+        <w:t>ErrorArray</w:t>
+      </w:r>
+      <w:proofErr w:type="spellEnd"/>
+      <w:r>
+        <w:rPr>
+          <w:rFonts w:cs="Times New Roman"/>
+          <w:sz w:val="24"/>
+          <w:szCs w:val="24"/>
+        </w:rPr>
+        <w:t>::</w:t>
+      </w:r>
+      <w:proofErr w:type="spellStart"/>
+      <w:proofErr w:type="gramEnd"/>
+      <w:r>
+        <w:rPr>
+          <w:rFonts w:cs="Times New Roman"/>
+          <w:sz w:val="24"/>
+          <w:szCs w:val="24"/>
+        </w:rPr>
+        <w:t>ErrorArray</w:t>
+      </w:r>
+      <w:proofErr w:type="spellEnd"/>
+      <w:r>
+        <w:rPr>
+          <w:rFonts w:cs="Times New Roman"/>
+          <w:sz w:val="24"/>
+          <w:szCs w:val="24"/>
+        </w:rPr>
+        <w:t xml:space="preserve">() : </w:t>
+      </w:r>
+      <w:proofErr w:type="spellStart"/>
+      <w:r>
+        <w:rPr>
+          <w:rFonts w:cs="Times New Roman"/>
+          <w:sz w:val="24"/>
+          <w:szCs w:val="24"/>
+        </w:rPr>
+        <w:t>ptrArray</w:t>
+      </w:r>
+      <w:proofErr w:type="spellEnd"/>
+      <w:r>
+        <w:rPr>
+          <w:rFonts w:cs="Times New Roman"/>
+          <w:sz w:val="24"/>
+          <w:szCs w:val="24"/>
+        </w:rPr>
+        <w:t>(</w:t>
+      </w:r>
+      <w:proofErr w:type="spellStart"/>
+      <w:r>
+        <w:rPr>
+          <w:rFonts w:cs="Times New Roman"/>
+          <w:sz w:val="24"/>
+          <w:szCs w:val="24"/>
+        </w:rPr>
+        <w:t>nullptr</w:t>
+      </w:r>
+      <w:proofErr w:type="spellEnd"/>
+      <w:r>
+        <w:rPr>
+          <w:rFonts w:cs="Times New Roman"/>
+          <w:sz w:val="24"/>
+          <w:szCs w:val="24"/>
+        </w:rPr>
+        <w:t>), count(0) {}</w:t>
+      </w:r>
+    </w:p>
+    <w:p>
+      <w:pPr>
+        <w:rPr>
+          <w:rFonts w:cs="Times New Roman"/>
+          <w:sz w:val="24"/>
+          <w:szCs w:val="24"/>
+        </w:rPr>
+      </w:pPr>
+      <w:proofErr w:type="spellStart"/>
+      <w:r>
+        <w:rPr>
+          <w:rFonts w:cs="Times New Roman"/>
+          <w:sz w:val="24"/>
+          <w:szCs w:val="24"/>
+        </w:rPr>
+        <w:t>int</w:t>
+      </w:r>
+      <w:proofErr w:type="spellEnd"/>
+      <w:r>
+        <w:rPr>
+          <w:rFonts w:cs="Times New Roman"/>
+          <w:sz w:val="24"/>
+          <w:szCs w:val="24"/>
+        </w:rPr>
+        <w:t xml:space="preserve"> </w:t>
+      </w:r>
+      <w:proofErr w:type="spellStart"/>
+      <w:proofErr w:type="gramStart"/>
+      <w:r>
+        <w:rPr>
+          <w:rFonts w:cs="Times New Roman"/>
+          <w:sz w:val="24"/>
+          <w:szCs w:val="24"/>
+        </w:rPr>
+        <w:t>ErrorArray</w:t>
+      </w:r>
+      <w:proofErr w:type="spellEnd"/>
+      <w:r>
+        <w:rPr>
+          <w:rFonts w:cs="Times New Roman"/>
+          <w:sz w:val="24"/>
+          <w:szCs w:val="24"/>
+        </w:rPr>
+        <w:t>::</w:t>
+      </w:r>
+      <w:proofErr w:type="gramEnd"/>
+      <w:r>
+        <w:rPr>
+          <w:rFonts w:cs="Times New Roman"/>
+          <w:sz w:val="24"/>
+          <w:szCs w:val="24"/>
+        </w:rPr>
+        <w:t xml:space="preserve">Length() </w:t>
+      </w:r>
+      <w:proofErr w:type="spellStart"/>
+      <w:r>
+        <w:rPr>
+          <w:rFonts w:cs="Times New Roman"/>
+          <w:sz w:val="24"/>
+          <w:szCs w:val="24"/>
+        </w:rPr>
+        <w:t>const</w:t>
+      </w:r>
+      <w:proofErr w:type="spellEnd"/>
+      <w:r>
+        <w:rPr>
+          <w:rFonts w:cs="Times New Roman"/>
+          <w:sz w:val="24"/>
+          <w:szCs w:val="24"/>
+        </w:rPr>
+        <w:t xml:space="preserve"> { return count; }</w:t>
+      </w:r>
+    </w:p>
+    <w:p>
+      <w:pPr>
+        <w:rPr>
+          <w:rFonts w:cs="Times New Roman"/>
+          <w:sz w:val="24"/>
+          <w:szCs w:val="24"/>
+        </w:rPr>
+      </w:pPr>
+      <w:r>
+        <w:rPr>
+          <w:rFonts w:cs="Times New Roman"/>
+          <w:sz w:val="24"/>
+          <w:szCs w:val="24"/>
+        </w:rPr>
+        <w:t xml:space="preserve">void </w:t>
+      </w:r>
+      <w:proofErr w:type="spellStart"/>
+      <w:proofErr w:type="gramStart"/>
+      <w:r>
+        <w:rPr>
+          <w:rFonts w:cs="Times New Roman"/>
+          <w:sz w:val="24"/>
+          <w:szCs w:val="24"/>
+        </w:rPr>
+        <w:t>ErrorArray</w:t>
+      </w:r>
+      <w:proofErr w:type="spellEnd"/>
+      <w:r>
+        <w:rPr>
+          <w:rFonts w:cs="Times New Roman"/>
+          <w:sz w:val="24"/>
+          <w:szCs w:val="24"/>
+        </w:rPr>
+        <w:t>::</w:t>
+      </w:r>
+      <w:proofErr w:type="spellStart"/>
+      <w:proofErr w:type="gramEnd"/>
+      <w:r>
+        <w:rPr>
+          <w:rFonts w:cs="Times New Roman"/>
+          <w:sz w:val="24"/>
+          <w:szCs w:val="24"/>
+        </w:rPr>
+        <w:t>AddToList</w:t>
+      </w:r>
+      <w:proofErr w:type="spellEnd"/>
+      <w:r>
+        <w:rPr>
+          <w:rFonts w:cs="Times New Roman"/>
+          <w:sz w:val="24"/>
+          <w:szCs w:val="24"/>
+        </w:rPr>
+        <w:t>(Error* error) {</w:t>
+      </w:r>
+    </w:p>
+    <w:p>
+      <w:pPr>
+        <w:rPr>
+          <w:rFonts w:cs="Times New Roman"/>
+          <w:sz w:val="24"/>
+          <w:szCs w:val="24"/>
+        </w:rPr>
+      </w:pPr>
+      <w:r>
+        <w:rPr>
+          <w:rFonts w:cs="Times New Roman"/>
+          <w:sz w:val="24"/>
+          <w:szCs w:val="24"/>
+        </w:rPr>
+        <w:t xml:space="preserve">    if (count == 0) </w:t>
+      </w:r>
+      <w:proofErr w:type="gramStart"/>
+      <w:r>
+        <w:rPr>
+          <w:rFonts w:cs="Times New Roman"/>
+          <w:sz w:val="24"/>
+          <w:szCs w:val="24"/>
+        </w:rPr>
+        <w:t>{ count</w:t>
+      </w:r>
+      <w:proofErr w:type="gramEnd"/>
+      <w:r>
+        <w:rPr>
+          <w:rFonts w:cs="Times New Roman"/>
+          <w:sz w:val="24"/>
+          <w:szCs w:val="24"/>
+        </w:rPr>
+        <w:t xml:space="preserve"> = 1;  </w:t>
+      </w:r>
+      <w:proofErr w:type="spellStart"/>
+      <w:r>
+        <w:rPr>
+          <w:rFonts w:cs="Times New Roman"/>
+          <w:sz w:val="24"/>
+          <w:szCs w:val="24"/>
+        </w:rPr>
+        <w:t>ptrArray</w:t>
+      </w:r>
+      <w:proofErr w:type="spellEnd"/>
+      <w:r>
+        <w:rPr>
+          <w:rFonts w:cs="Times New Roman"/>
+          <w:sz w:val="24"/>
+          <w:szCs w:val="24"/>
+        </w:rPr>
+        <w:t xml:space="preserve"> = new Error*;  </w:t>
+      </w:r>
+      <w:proofErr w:type="spellStart"/>
+      <w:r>
+        <w:rPr>
+          <w:rFonts w:cs="Times New Roman"/>
+          <w:sz w:val="24"/>
+          <w:szCs w:val="24"/>
+        </w:rPr>
+        <w:t>ptrArray</w:t>
+      </w:r>
+      <w:proofErr w:type="spellEnd"/>
+      <w:r>
+        <w:rPr>
+          <w:rFonts w:cs="Times New Roman"/>
+          <w:sz w:val="24"/>
+          <w:szCs w:val="24"/>
+        </w:rPr>
+        <w:t xml:space="preserve">[0] = error; </w:t>
+      </w:r>
+      <w:proofErr w:type="spellStart"/>
+      <w:r>
+        <w:rPr>
+          <w:rFonts w:cs="Times New Roman"/>
+          <w:sz w:val="24"/>
+          <w:szCs w:val="24"/>
+        </w:rPr>
+        <w:t>std</w:t>
+      </w:r>
+      <w:proofErr w:type="spellEnd"/>
+      <w:r>
+        <w:rPr>
+          <w:rFonts w:cs="Times New Roman"/>
+          <w:sz w:val="24"/>
+          <w:szCs w:val="24"/>
+        </w:rPr>
+        <w:t>::</w:t>
+      </w:r>
+      <w:proofErr w:type="spellStart"/>
+      <w:r>
+        <w:rPr>
+          <w:rFonts w:cs="Times New Roman"/>
+          <w:sz w:val="24"/>
+          <w:szCs w:val="24"/>
+        </w:rPr>
+        <w:t>cout</w:t>
+      </w:r>
+      <w:proofErr w:type="spellEnd"/>
+      <w:r>
+        <w:rPr>
+          <w:rFonts w:cs="Times New Roman"/>
+          <w:sz w:val="24"/>
+          <w:szCs w:val="24"/>
+        </w:rPr>
+        <w:t xml:space="preserve"> &lt;&lt; "Added to list ( created list )"&lt;&lt; </w:t>
+      </w:r>
+      <w:proofErr w:type="spellStart"/>
+      <w:r>
+        <w:rPr>
+          <w:rFonts w:cs="Times New Roman"/>
+          <w:sz w:val="24"/>
+          <w:szCs w:val="24"/>
+        </w:rPr>
+        <w:t>std</w:t>
+      </w:r>
+      <w:proofErr w:type="spellEnd"/>
+      <w:r>
+        <w:rPr>
+          <w:rFonts w:cs="Times New Roman"/>
+          <w:sz w:val="24"/>
+          <w:szCs w:val="24"/>
+        </w:rPr>
+        <w:t>::</w:t>
+      </w:r>
+      <w:proofErr w:type="spellStart"/>
+      <w:r>
+        <w:rPr>
+          <w:rFonts w:cs="Times New Roman"/>
+          <w:sz w:val="24"/>
+          <w:szCs w:val="24"/>
+        </w:rPr>
+        <w:t>endl</w:t>
+      </w:r>
+      <w:proofErr w:type="spellEnd"/>
+      <w:r>
+        <w:rPr>
+          <w:rFonts w:cs="Times New Roman"/>
+          <w:sz w:val="24"/>
+          <w:szCs w:val="24"/>
+        </w:rPr>
+        <w:t>; }</w:t>
       </w:r>
     </w:p>
     <w:p>
@@ -3022,41 +6560,213 @@
           <w:sz w:val="24"/>
           <w:szCs w:val="24"/>
         </w:rPr>
-        <w:t xml:space="preserve">        auto temp = ptrArray;</w:t>
-      </w:r>
-    </w:p>
-    <w:p>
-      <w:pPr>
-        <w:rPr>
-          <w:rFonts w:cs="Times New Roman"/>
-          <w:sz w:val="24"/>
-          <w:szCs w:val="24"/>
-        </w:rPr>
-      </w:pPr>
-      <w:r>
-        <w:rPr>
-          <w:rFonts w:cs="Times New Roman"/>
-          <w:sz w:val="24"/>
-          <w:szCs w:val="24"/>
-        </w:rPr>
-        <w:t xml:space="preserve">        ptrArray = new Error * [count];</w:t>
-      </w:r>
-    </w:p>
-    <w:p>
-      <w:pPr>
-        <w:rPr>
-          <w:rFonts w:cs="Times New Roman"/>
-          <w:sz w:val="24"/>
-          <w:szCs w:val="24"/>
-        </w:rPr>
-      </w:pPr>
-      <w:r>
-        <w:rPr>
-          <w:rFonts w:cs="Times New Roman"/>
-          <w:sz w:val="24"/>
-          <w:szCs w:val="24"/>
-        </w:rPr>
-        <w:t xml:space="preserve">        for (int i = 0; i &lt; count; i++) { ptrArray[i] = temp[i]; }</w:t>
+        <w:t xml:space="preserve">        auto temp = </w:t>
+      </w:r>
+      <w:proofErr w:type="spellStart"/>
+      <w:r>
+        <w:rPr>
+          <w:rFonts w:cs="Times New Roman"/>
+          <w:sz w:val="24"/>
+          <w:szCs w:val="24"/>
+        </w:rPr>
+        <w:t>ptrArray</w:t>
+      </w:r>
+      <w:proofErr w:type="spellEnd"/>
+      <w:r>
+        <w:rPr>
+          <w:rFonts w:cs="Times New Roman"/>
+          <w:sz w:val="24"/>
+          <w:szCs w:val="24"/>
+        </w:rPr>
+        <w:t>;</w:t>
+      </w:r>
+    </w:p>
+    <w:p>
+      <w:pPr>
+        <w:rPr>
+          <w:rFonts w:cs="Times New Roman"/>
+          <w:sz w:val="24"/>
+          <w:szCs w:val="24"/>
+        </w:rPr>
+      </w:pPr>
+      <w:r>
+        <w:rPr>
+          <w:rFonts w:cs="Times New Roman"/>
+          <w:sz w:val="24"/>
+          <w:szCs w:val="24"/>
+        </w:rPr>
+        <w:t xml:space="preserve">        </w:t>
+      </w:r>
+      <w:proofErr w:type="spellStart"/>
+      <w:r>
+        <w:rPr>
+          <w:rFonts w:cs="Times New Roman"/>
+          <w:sz w:val="24"/>
+          <w:szCs w:val="24"/>
+        </w:rPr>
+        <w:t>ptrArray</w:t>
+      </w:r>
+      <w:proofErr w:type="spellEnd"/>
+      <w:r>
+        <w:rPr>
+          <w:rFonts w:cs="Times New Roman"/>
+          <w:sz w:val="24"/>
+          <w:szCs w:val="24"/>
+        </w:rPr>
+        <w:t xml:space="preserve"> = new Error * [count];</w:t>
+      </w:r>
+    </w:p>
+    <w:p>
+      <w:pPr>
+        <w:rPr>
+          <w:rFonts w:cs="Times New Roman"/>
+          <w:sz w:val="24"/>
+          <w:szCs w:val="24"/>
+        </w:rPr>
+      </w:pPr>
+      <w:r>
+        <w:rPr>
+          <w:rFonts w:cs="Times New Roman"/>
+          <w:sz w:val="24"/>
+          <w:szCs w:val="24"/>
+        </w:rPr>
+        <w:t xml:space="preserve">        for (</w:t>
+      </w:r>
+      <w:proofErr w:type="spellStart"/>
+      <w:r>
+        <w:rPr>
+          <w:rFonts w:cs="Times New Roman"/>
+          <w:sz w:val="24"/>
+          <w:szCs w:val="24"/>
+        </w:rPr>
+        <w:t>int</w:t>
+      </w:r>
+      <w:proofErr w:type="spellEnd"/>
+      <w:r>
+        <w:rPr>
+          <w:rFonts w:cs="Times New Roman"/>
+          <w:sz w:val="24"/>
+          <w:szCs w:val="24"/>
+        </w:rPr>
+        <w:t xml:space="preserve"> </w:t>
+      </w:r>
+      <w:proofErr w:type="spellStart"/>
+      <w:r>
+        <w:rPr>
+          <w:rFonts w:cs="Times New Roman"/>
+          <w:sz w:val="24"/>
+          <w:szCs w:val="24"/>
+        </w:rPr>
+        <w:t>i</w:t>
+      </w:r>
+      <w:proofErr w:type="spellEnd"/>
+      <w:r>
+        <w:rPr>
+          <w:rFonts w:cs="Times New Roman"/>
+          <w:sz w:val="24"/>
+          <w:szCs w:val="24"/>
+        </w:rPr>
+        <w:t xml:space="preserve"> = 0; </w:t>
+      </w:r>
+      <w:proofErr w:type="spellStart"/>
+      <w:r>
+        <w:rPr>
+          <w:rFonts w:cs="Times New Roman"/>
+          <w:sz w:val="24"/>
+          <w:szCs w:val="24"/>
+        </w:rPr>
+        <w:t>i</w:t>
+      </w:r>
+      <w:proofErr w:type="spellEnd"/>
+      <w:r>
+        <w:rPr>
+          <w:rFonts w:cs="Times New Roman"/>
+          <w:sz w:val="24"/>
+          <w:szCs w:val="24"/>
+        </w:rPr>
+        <w:t xml:space="preserve"> &lt; count; </w:t>
+      </w:r>
+      <w:proofErr w:type="spellStart"/>
+      <w:r>
+        <w:rPr>
+          <w:rFonts w:cs="Times New Roman"/>
+          <w:sz w:val="24"/>
+          <w:szCs w:val="24"/>
+        </w:rPr>
+        <w:t>i</w:t>
+      </w:r>
+      <w:proofErr w:type="spellEnd"/>
+      <w:r>
+        <w:rPr>
+          <w:rFonts w:cs="Times New Roman"/>
+          <w:sz w:val="24"/>
+          <w:szCs w:val="24"/>
+        </w:rPr>
+        <w:t xml:space="preserve">++) </w:t>
+      </w:r>
+      <w:proofErr w:type="gramStart"/>
+      <w:r>
+        <w:rPr>
+          <w:rFonts w:cs="Times New Roman"/>
+          <w:sz w:val="24"/>
+          <w:szCs w:val="24"/>
+        </w:rPr>
+        <w:t xml:space="preserve">{ </w:t>
+      </w:r>
+      <w:proofErr w:type="spellStart"/>
+      <w:r>
+        <w:rPr>
+          <w:rFonts w:cs="Times New Roman"/>
+          <w:sz w:val="24"/>
+          <w:szCs w:val="24"/>
+        </w:rPr>
+        <w:t>ptrArray</w:t>
+      </w:r>
+      <w:proofErr w:type="spellEnd"/>
+      <w:proofErr w:type="gramEnd"/>
+      <w:r>
+        <w:rPr>
+          <w:rFonts w:cs="Times New Roman"/>
+          <w:sz w:val="24"/>
+          <w:szCs w:val="24"/>
+        </w:rPr>
+        <w:t>[</w:t>
+      </w:r>
+      <w:proofErr w:type="spellStart"/>
+      <w:r>
+        <w:rPr>
+          <w:rFonts w:cs="Times New Roman"/>
+          <w:sz w:val="24"/>
+          <w:szCs w:val="24"/>
+        </w:rPr>
+        <w:t>i</w:t>
+      </w:r>
+      <w:proofErr w:type="spellEnd"/>
+      <w:r>
+        <w:rPr>
+          <w:rFonts w:cs="Times New Roman"/>
+          <w:sz w:val="24"/>
+          <w:szCs w:val="24"/>
+        </w:rPr>
+        <w:t>] = temp[</w:t>
+      </w:r>
+      <w:proofErr w:type="spellStart"/>
+      <w:r>
+        <w:rPr>
+          <w:rFonts w:cs="Times New Roman"/>
+          <w:sz w:val="24"/>
+          <w:szCs w:val="24"/>
+        </w:rPr>
+        <w:t>i</w:t>
+      </w:r>
+      <w:proofErr w:type="spellEnd"/>
+      <w:r>
+        <w:rPr>
+          <w:rFonts w:cs="Times New Roman"/>
+          <w:sz w:val="24"/>
+          <w:szCs w:val="24"/>
+        </w:rPr>
+        <w:t>]; }</w:t>
       </w:r>
     </w:p>
     <w:p>
@@ -3074,41 +6784,161 @@
           <w:szCs w:val="24"/>
         </w:rPr>
         <w:lastRenderedPageBreak/>
-        <w:t xml:space="preserve">        ptrArray[count - 1] = error;</w:t>
-      </w:r>
-    </w:p>
-    <w:p>
-      <w:pPr>
-        <w:rPr>
-          <w:rFonts w:cs="Times New Roman"/>
-          <w:sz w:val="24"/>
-          <w:szCs w:val="24"/>
-        </w:rPr>
-      </w:pPr>
-      <w:r>
-        <w:rPr>
-          <w:rFonts w:cs="Times New Roman"/>
-          <w:sz w:val="24"/>
-          <w:szCs w:val="24"/>
-        </w:rPr>
-        <w:t xml:space="preserve">        delete[] temp;</w:t>
-      </w:r>
-    </w:p>
-    <w:p>
-      <w:pPr>
-        <w:rPr>
-          <w:rFonts w:cs="Times New Roman"/>
-          <w:sz w:val="24"/>
-          <w:szCs w:val="24"/>
-        </w:rPr>
-      </w:pPr>
-      <w:r>
-        <w:rPr>
-          <w:rFonts w:cs="Times New Roman"/>
-          <w:sz w:val="24"/>
-          <w:szCs w:val="24"/>
-        </w:rPr>
-        <w:t xml:space="preserve">        std::cout &lt;&lt; "Added to list" &lt;&lt; std::endl;</w:t>
+        <w:t xml:space="preserve">        </w:t>
+      </w:r>
+      <w:proofErr w:type="spellStart"/>
+      <w:proofErr w:type="gramStart"/>
+      <w:r>
+        <w:rPr>
+          <w:rFonts w:cs="Times New Roman"/>
+          <w:sz w:val="24"/>
+          <w:szCs w:val="24"/>
+        </w:rPr>
+        <w:t>ptrArray</w:t>
+      </w:r>
+      <w:proofErr w:type="spellEnd"/>
+      <w:r>
+        <w:rPr>
+          <w:rFonts w:cs="Times New Roman"/>
+          <w:sz w:val="24"/>
+          <w:szCs w:val="24"/>
+        </w:rPr>
+        <w:t>[</w:t>
+      </w:r>
+      <w:proofErr w:type="gramEnd"/>
+      <w:r>
+        <w:rPr>
+          <w:rFonts w:cs="Times New Roman"/>
+          <w:sz w:val="24"/>
+          <w:szCs w:val="24"/>
+        </w:rPr>
+        <w:t>count - 1] = error;</w:t>
+      </w:r>
+    </w:p>
+    <w:p>
+      <w:pPr>
+        <w:rPr>
+          <w:rFonts w:cs="Times New Roman"/>
+          <w:sz w:val="24"/>
+          <w:szCs w:val="24"/>
+        </w:rPr>
+      </w:pPr>
+      <w:r>
+        <w:rPr>
+          <w:rFonts w:cs="Times New Roman"/>
+          <w:sz w:val="24"/>
+          <w:szCs w:val="24"/>
+        </w:rPr>
+        <w:t xml:space="preserve">        </w:t>
+      </w:r>
+      <w:proofErr w:type="gramStart"/>
+      <w:r>
+        <w:rPr>
+          <w:rFonts w:cs="Times New Roman"/>
+          <w:sz w:val="24"/>
+          <w:szCs w:val="24"/>
+        </w:rPr>
+        <w:t>delete[</w:t>
+      </w:r>
+      <w:proofErr w:type="gramEnd"/>
+      <w:r>
+        <w:rPr>
+          <w:rFonts w:cs="Times New Roman"/>
+          <w:sz w:val="24"/>
+          <w:szCs w:val="24"/>
+        </w:rPr>
+        <w:t>] temp;</w:t>
+      </w:r>
+    </w:p>
+    <w:p>
+      <w:pPr>
+        <w:rPr>
+          <w:rFonts w:cs="Times New Roman"/>
+          <w:sz w:val="24"/>
+          <w:szCs w:val="24"/>
+        </w:rPr>
+      </w:pPr>
+      <w:r>
+        <w:rPr>
+          <w:rFonts w:cs="Times New Roman"/>
+          <w:sz w:val="24"/>
+          <w:szCs w:val="24"/>
+        </w:rPr>
+        <w:t xml:space="preserve">        </w:t>
+      </w:r>
+      <w:proofErr w:type="spellStart"/>
+      <w:proofErr w:type="gramStart"/>
+      <w:r>
+        <w:rPr>
+          <w:rFonts w:cs="Times New Roman"/>
+          <w:sz w:val="24"/>
+          <w:szCs w:val="24"/>
+        </w:rPr>
+        <w:t>std</w:t>
+      </w:r>
+      <w:proofErr w:type="spellEnd"/>
+      <w:r>
+        <w:rPr>
+          <w:rFonts w:cs="Times New Roman"/>
+          <w:sz w:val="24"/>
+          <w:szCs w:val="24"/>
+        </w:rPr>
+        <w:t>::</w:t>
+      </w:r>
+      <w:proofErr w:type="spellStart"/>
+      <w:proofErr w:type="gramEnd"/>
+      <w:r>
+        <w:rPr>
+          <w:rFonts w:cs="Times New Roman"/>
+          <w:sz w:val="24"/>
+          <w:szCs w:val="24"/>
+        </w:rPr>
+        <w:t>cout</w:t>
+      </w:r>
+      <w:proofErr w:type="spellEnd"/>
+      <w:r>
+        <w:rPr>
+          <w:rFonts w:cs="Times New Roman"/>
+          <w:sz w:val="24"/>
+          <w:szCs w:val="24"/>
+        </w:rPr>
+        <w:t xml:space="preserve"> &lt;&lt; "Added to list" &lt;&lt; </w:t>
+      </w:r>
+      <w:proofErr w:type="spellStart"/>
+      <w:r>
+        <w:rPr>
+          <w:rFonts w:cs="Times New Roman"/>
+          <w:sz w:val="24"/>
+          <w:szCs w:val="24"/>
+        </w:rPr>
+        <w:t>std</w:t>
+      </w:r>
+      <w:proofErr w:type="spellEnd"/>
+      <w:r>
+        <w:rPr>
+          <w:rFonts w:cs="Times New Roman"/>
+          <w:sz w:val="24"/>
+          <w:szCs w:val="24"/>
+        </w:rPr>
+        <w:t>::</w:t>
+      </w:r>
+      <w:proofErr w:type="spellStart"/>
+      <w:r>
+        <w:rPr>
+          <w:rFonts w:cs="Times New Roman"/>
+          <w:sz w:val="24"/>
+          <w:szCs w:val="24"/>
+        </w:rPr>
+        <w:t>endl</w:t>
+      </w:r>
+      <w:proofErr w:type="spellEnd"/>
+      <w:r>
+        <w:rPr>
+          <w:rFonts w:cs="Times New Roman"/>
+          <w:sz w:val="24"/>
+          <w:szCs w:val="24"/>
+        </w:rPr>
+        <w:t>;</w:t>
       </w:r>
     </w:p>
     <w:p>
@@ -3159,58 +6989,342 @@
           <w:sz w:val="24"/>
           <w:szCs w:val="24"/>
         </w:rPr>
-        <w:t>void ErrorArray::PrintArray() const {</w:t>
-      </w:r>
-    </w:p>
-    <w:p>
-      <w:pPr>
-        <w:rPr>
-          <w:rFonts w:cs="Times New Roman"/>
-          <w:sz w:val="24"/>
-          <w:szCs w:val="24"/>
-        </w:rPr>
-      </w:pPr>
-      <w:r>
-        <w:rPr>
-          <w:rFonts w:cs="Times New Roman"/>
-          <w:sz w:val="24"/>
-          <w:szCs w:val="24"/>
-        </w:rPr>
-        <w:t xml:space="preserve">    std::cout &lt;&lt; "------------\nErrorArray: \n" &lt;&lt; std::endl;</w:t>
-      </w:r>
-    </w:p>
-    <w:p>
-      <w:pPr>
-        <w:rPr>
-          <w:rFonts w:cs="Times New Roman"/>
-          <w:sz w:val="24"/>
-          <w:szCs w:val="24"/>
-        </w:rPr>
-      </w:pPr>
-      <w:r>
-        <w:rPr>
-          <w:rFonts w:cs="Times New Roman"/>
-          <w:sz w:val="24"/>
-          <w:szCs w:val="24"/>
-        </w:rPr>
-        <w:t xml:space="preserve">    for (int i = 0; i &lt; count; i++) {</w:t>
-      </w:r>
-    </w:p>
-    <w:p>
-      <w:pPr>
-        <w:rPr>
-          <w:rFonts w:cs="Times New Roman"/>
-          <w:sz w:val="24"/>
-          <w:szCs w:val="24"/>
-        </w:rPr>
-      </w:pPr>
-      <w:r>
-        <w:rPr>
-          <w:rFonts w:cs="Times New Roman"/>
-          <w:sz w:val="24"/>
-          <w:szCs w:val="24"/>
-        </w:rPr>
-        <w:t xml:space="preserve">        ptrArray[i]-&gt;PrintMsg();</w:t>
+        <w:t xml:space="preserve">void </w:t>
+      </w:r>
+      <w:proofErr w:type="spellStart"/>
+      <w:proofErr w:type="gramStart"/>
+      <w:r>
+        <w:rPr>
+          <w:rFonts w:cs="Times New Roman"/>
+          <w:sz w:val="24"/>
+          <w:szCs w:val="24"/>
+        </w:rPr>
+        <w:t>ErrorArray</w:t>
+      </w:r>
+      <w:proofErr w:type="spellEnd"/>
+      <w:r>
+        <w:rPr>
+          <w:rFonts w:cs="Times New Roman"/>
+          <w:sz w:val="24"/>
+          <w:szCs w:val="24"/>
+        </w:rPr>
+        <w:t>::</w:t>
+      </w:r>
+      <w:proofErr w:type="spellStart"/>
+      <w:proofErr w:type="gramEnd"/>
+      <w:r>
+        <w:rPr>
+          <w:rFonts w:cs="Times New Roman"/>
+          <w:sz w:val="24"/>
+          <w:szCs w:val="24"/>
+        </w:rPr>
+        <w:t>PrintArray</w:t>
+      </w:r>
+      <w:proofErr w:type="spellEnd"/>
+      <w:r>
+        <w:rPr>
+          <w:rFonts w:cs="Times New Roman"/>
+          <w:sz w:val="24"/>
+          <w:szCs w:val="24"/>
+        </w:rPr>
+        <w:t xml:space="preserve">() </w:t>
+      </w:r>
+      <w:proofErr w:type="spellStart"/>
+      <w:r>
+        <w:rPr>
+          <w:rFonts w:cs="Times New Roman"/>
+          <w:sz w:val="24"/>
+          <w:szCs w:val="24"/>
+        </w:rPr>
+        <w:t>const</w:t>
+      </w:r>
+      <w:proofErr w:type="spellEnd"/>
+      <w:r>
+        <w:rPr>
+          <w:rFonts w:cs="Times New Roman"/>
+          <w:sz w:val="24"/>
+          <w:szCs w:val="24"/>
+        </w:rPr>
+        <w:t xml:space="preserve"> {</w:t>
+      </w:r>
+    </w:p>
+    <w:p>
+      <w:pPr>
+        <w:rPr>
+          <w:rFonts w:cs="Times New Roman"/>
+          <w:sz w:val="24"/>
+          <w:szCs w:val="24"/>
+        </w:rPr>
+      </w:pPr>
+      <w:r>
+        <w:rPr>
+          <w:rFonts w:cs="Times New Roman"/>
+          <w:sz w:val="24"/>
+          <w:szCs w:val="24"/>
+        </w:rPr>
+        <w:t xml:space="preserve">    </w:t>
+      </w:r>
+      <w:proofErr w:type="spellStart"/>
+      <w:proofErr w:type="gramStart"/>
+      <w:r>
+        <w:rPr>
+          <w:rFonts w:cs="Times New Roman"/>
+          <w:sz w:val="24"/>
+          <w:szCs w:val="24"/>
+        </w:rPr>
+        <w:t>std</w:t>
+      </w:r>
+      <w:proofErr w:type="spellEnd"/>
+      <w:r>
+        <w:rPr>
+          <w:rFonts w:cs="Times New Roman"/>
+          <w:sz w:val="24"/>
+          <w:szCs w:val="24"/>
+        </w:rPr>
+        <w:t>::</w:t>
+      </w:r>
+      <w:proofErr w:type="spellStart"/>
+      <w:proofErr w:type="gramEnd"/>
+      <w:r>
+        <w:rPr>
+          <w:rFonts w:cs="Times New Roman"/>
+          <w:sz w:val="24"/>
+          <w:szCs w:val="24"/>
+        </w:rPr>
+        <w:t>cout</w:t>
+      </w:r>
+      <w:proofErr w:type="spellEnd"/>
+      <w:r>
+        <w:rPr>
+          <w:rFonts w:cs="Times New Roman"/>
+          <w:sz w:val="24"/>
+          <w:szCs w:val="24"/>
+        </w:rPr>
+        <w:t xml:space="preserve"> &lt;&lt; "------------\</w:t>
+      </w:r>
+      <w:proofErr w:type="spellStart"/>
+      <w:r>
+        <w:rPr>
+          <w:rFonts w:cs="Times New Roman"/>
+          <w:sz w:val="24"/>
+          <w:szCs w:val="24"/>
+        </w:rPr>
+        <w:t>nErrorArray</w:t>
+      </w:r>
+      <w:proofErr w:type="spellEnd"/>
+      <w:r>
+        <w:rPr>
+          <w:rFonts w:cs="Times New Roman"/>
+          <w:sz w:val="24"/>
+          <w:szCs w:val="24"/>
+        </w:rPr>
+        <w:t xml:space="preserve">: \n" &lt;&lt; </w:t>
+      </w:r>
+      <w:proofErr w:type="spellStart"/>
+      <w:r>
+        <w:rPr>
+          <w:rFonts w:cs="Times New Roman"/>
+          <w:sz w:val="24"/>
+          <w:szCs w:val="24"/>
+        </w:rPr>
+        <w:t>std</w:t>
+      </w:r>
+      <w:proofErr w:type="spellEnd"/>
+      <w:r>
+        <w:rPr>
+          <w:rFonts w:cs="Times New Roman"/>
+          <w:sz w:val="24"/>
+          <w:szCs w:val="24"/>
+        </w:rPr>
+        <w:t>::</w:t>
+      </w:r>
+      <w:proofErr w:type="spellStart"/>
+      <w:r>
+        <w:rPr>
+          <w:rFonts w:cs="Times New Roman"/>
+          <w:sz w:val="24"/>
+          <w:szCs w:val="24"/>
+        </w:rPr>
+        <w:t>endl</w:t>
+      </w:r>
+      <w:proofErr w:type="spellEnd"/>
+      <w:r>
+        <w:rPr>
+          <w:rFonts w:cs="Times New Roman"/>
+          <w:sz w:val="24"/>
+          <w:szCs w:val="24"/>
+        </w:rPr>
+        <w:t>;</w:t>
+      </w:r>
+    </w:p>
+    <w:p>
+      <w:pPr>
+        <w:rPr>
+          <w:rFonts w:cs="Times New Roman"/>
+          <w:sz w:val="24"/>
+          <w:szCs w:val="24"/>
+        </w:rPr>
+      </w:pPr>
+      <w:r>
+        <w:rPr>
+          <w:rFonts w:cs="Times New Roman"/>
+          <w:sz w:val="24"/>
+          <w:szCs w:val="24"/>
+        </w:rPr>
+        <w:t xml:space="preserve">    for (</w:t>
+      </w:r>
+      <w:proofErr w:type="spellStart"/>
+      <w:r>
+        <w:rPr>
+          <w:rFonts w:cs="Times New Roman"/>
+          <w:sz w:val="24"/>
+          <w:szCs w:val="24"/>
+        </w:rPr>
+        <w:t>int</w:t>
+      </w:r>
+      <w:proofErr w:type="spellEnd"/>
+      <w:r>
+        <w:rPr>
+          <w:rFonts w:cs="Times New Roman"/>
+          <w:sz w:val="24"/>
+          <w:szCs w:val="24"/>
+        </w:rPr>
+        <w:t xml:space="preserve"> </w:t>
+      </w:r>
+      <w:proofErr w:type="spellStart"/>
+      <w:r>
+        <w:rPr>
+          <w:rFonts w:cs="Times New Roman"/>
+          <w:sz w:val="24"/>
+          <w:szCs w:val="24"/>
+        </w:rPr>
+        <w:t>i</w:t>
+      </w:r>
+      <w:proofErr w:type="spellEnd"/>
+      <w:r>
+        <w:rPr>
+          <w:rFonts w:cs="Times New Roman"/>
+          <w:sz w:val="24"/>
+          <w:szCs w:val="24"/>
+        </w:rPr>
+        <w:t xml:space="preserve"> = 0; </w:t>
+      </w:r>
+      <w:proofErr w:type="spellStart"/>
+      <w:r>
+        <w:rPr>
+          <w:rFonts w:cs="Times New Roman"/>
+          <w:sz w:val="24"/>
+          <w:szCs w:val="24"/>
+        </w:rPr>
+        <w:t>i</w:t>
+      </w:r>
+      <w:proofErr w:type="spellEnd"/>
+      <w:r>
+        <w:rPr>
+          <w:rFonts w:cs="Times New Roman"/>
+          <w:sz w:val="24"/>
+          <w:szCs w:val="24"/>
+        </w:rPr>
+        <w:t xml:space="preserve"> &lt; count; </w:t>
+      </w:r>
+      <w:proofErr w:type="spellStart"/>
+      <w:r>
+        <w:rPr>
+          <w:rFonts w:cs="Times New Roman"/>
+          <w:sz w:val="24"/>
+          <w:szCs w:val="24"/>
+        </w:rPr>
+        <w:t>i</w:t>
+      </w:r>
+      <w:proofErr w:type="spellEnd"/>
+      <w:r>
+        <w:rPr>
+          <w:rFonts w:cs="Times New Roman"/>
+          <w:sz w:val="24"/>
+          <w:szCs w:val="24"/>
+        </w:rPr>
+        <w:t>++) {</w:t>
+      </w:r>
+    </w:p>
+    <w:p>
+      <w:pPr>
+        <w:rPr>
+          <w:rFonts w:cs="Times New Roman"/>
+          <w:sz w:val="24"/>
+          <w:szCs w:val="24"/>
+        </w:rPr>
+      </w:pPr>
+      <w:r>
+        <w:rPr>
+          <w:rFonts w:cs="Times New Roman"/>
+          <w:sz w:val="24"/>
+          <w:szCs w:val="24"/>
+        </w:rPr>
+        <w:t xml:space="preserve">        </w:t>
+      </w:r>
+      <w:proofErr w:type="spellStart"/>
+      <w:r>
+        <w:rPr>
+          <w:rFonts w:cs="Times New Roman"/>
+          <w:sz w:val="24"/>
+          <w:szCs w:val="24"/>
+        </w:rPr>
+        <w:t>ptrArray</w:t>
+      </w:r>
+      <w:proofErr w:type="spellEnd"/>
+      <w:r>
+        <w:rPr>
+          <w:rFonts w:cs="Times New Roman"/>
+          <w:sz w:val="24"/>
+          <w:szCs w:val="24"/>
+        </w:rPr>
+        <w:t>[</w:t>
+      </w:r>
+      <w:proofErr w:type="spellStart"/>
+      <w:r>
+        <w:rPr>
+          <w:rFonts w:cs="Times New Roman"/>
+          <w:sz w:val="24"/>
+          <w:szCs w:val="24"/>
+        </w:rPr>
+        <w:t>i</w:t>
+      </w:r>
+      <w:proofErr w:type="spellEnd"/>
+      <w:r>
+        <w:rPr>
+          <w:rFonts w:cs="Times New Roman"/>
+          <w:sz w:val="24"/>
+          <w:szCs w:val="24"/>
+        </w:rPr>
+        <w:t>]-&gt;</w:t>
+      </w:r>
+      <w:proofErr w:type="spellStart"/>
+      <w:proofErr w:type="gramStart"/>
+      <w:r>
+        <w:rPr>
+          <w:rFonts w:cs="Times New Roman"/>
+          <w:sz w:val="24"/>
+          <w:szCs w:val="24"/>
+        </w:rPr>
+        <w:t>PrintMsg</w:t>
+      </w:r>
+      <w:proofErr w:type="spellEnd"/>
+      <w:r>
+        <w:rPr>
+          <w:rFonts w:cs="Times New Roman"/>
+          <w:sz w:val="24"/>
+          <w:szCs w:val="24"/>
+        </w:rPr>
+        <w:t>(</w:t>
+      </w:r>
+      <w:proofErr w:type="gramEnd"/>
+      <w:r>
+        <w:rPr>
+          <w:rFonts w:cs="Times New Roman"/>
+          <w:sz w:val="24"/>
+          <w:szCs w:val="24"/>
+        </w:rPr>
+        <w:t>);</w:t>
       </w:r>
     </w:p>
     <w:p>
@@ -3244,7 +7358,81 @@
           <w:sz w:val="24"/>
           <w:szCs w:val="24"/>
         </w:rPr>
-        <w:t xml:space="preserve">    std::cout &lt;&lt; "------------" &lt;&lt; std::endl;</w:t>
+        <w:t xml:space="preserve">    </w:t>
+      </w:r>
+      <w:proofErr w:type="spellStart"/>
+      <w:proofErr w:type="gramStart"/>
+      <w:r>
+        <w:rPr>
+          <w:rFonts w:cs="Times New Roman"/>
+          <w:sz w:val="24"/>
+          <w:szCs w:val="24"/>
+        </w:rPr>
+        <w:t>std</w:t>
+      </w:r>
+      <w:proofErr w:type="spellEnd"/>
+      <w:r>
+        <w:rPr>
+          <w:rFonts w:cs="Times New Roman"/>
+          <w:sz w:val="24"/>
+          <w:szCs w:val="24"/>
+        </w:rPr>
+        <w:t>::</w:t>
+      </w:r>
+      <w:proofErr w:type="spellStart"/>
+      <w:proofErr w:type="gramEnd"/>
+      <w:r>
+        <w:rPr>
+          <w:rFonts w:cs="Times New Roman"/>
+          <w:sz w:val="24"/>
+          <w:szCs w:val="24"/>
+        </w:rPr>
+        <w:t>cout</w:t>
+      </w:r>
+      <w:proofErr w:type="spellEnd"/>
+      <w:r>
+        <w:rPr>
+          <w:rFonts w:cs="Times New Roman"/>
+          <w:sz w:val="24"/>
+          <w:szCs w:val="24"/>
+        </w:rPr>
+        <w:t xml:space="preserve"> &lt;&lt; "------------" &lt;&lt; </w:t>
+      </w:r>
+      <w:proofErr w:type="spellStart"/>
+      <w:r>
+        <w:rPr>
+          <w:rFonts w:cs="Times New Roman"/>
+          <w:sz w:val="24"/>
+          <w:szCs w:val="24"/>
+        </w:rPr>
+        <w:t>std</w:t>
+      </w:r>
+      <w:proofErr w:type="spellEnd"/>
+      <w:r>
+        <w:rPr>
+          <w:rFonts w:cs="Times New Roman"/>
+          <w:sz w:val="24"/>
+          <w:szCs w:val="24"/>
+        </w:rPr>
+        <w:t>::</w:t>
+      </w:r>
+      <w:proofErr w:type="spellStart"/>
+      <w:r>
+        <w:rPr>
+          <w:rFonts w:cs="Times New Roman"/>
+          <w:sz w:val="24"/>
+          <w:szCs w:val="24"/>
+        </w:rPr>
+        <w:t>endl</w:t>
+      </w:r>
+      <w:proofErr w:type="spellEnd"/>
+      <w:r>
+        <w:rPr>
+          <w:rFonts w:cs="Times New Roman"/>
+          <w:sz w:val="24"/>
+          <w:szCs w:val="24"/>
+        </w:rPr>
+        <w:t>;</w:t>
       </w:r>
     </w:p>
     <w:p>
@@ -3278,39 +7466,215 @@
           <w:sz w:val="24"/>
           <w:szCs w:val="24"/>
         </w:rPr>
-        <w:t>void ErrorArray::operator[](int i) {</w:t>
-      </w:r>
-    </w:p>
-    <w:p>
-      <w:pPr>
-        <w:rPr>
-          <w:rFonts w:cs="Times New Roman"/>
-          <w:sz w:val="24"/>
-          <w:szCs w:val="24"/>
-        </w:rPr>
-      </w:pPr>
-      <w:r>
-        <w:rPr>
-          <w:rFonts w:cs="Times New Roman"/>
-          <w:sz w:val="24"/>
-          <w:szCs w:val="24"/>
-        </w:rPr>
-        <w:t xml:space="preserve">    std::cout &lt;&lt; "errors[" &lt;&lt; i &lt;&lt; "]: "; ptrArray[i]-&gt;PrintMsg();</w:t>
-      </w:r>
-    </w:p>
-    <w:p>
-      <w:pPr>
-        <w:rPr>
-          <w:rFonts w:cs="Times New Roman"/>
-          <w:sz w:val="24"/>
-          <w:szCs w:val="24"/>
-        </w:rPr>
-      </w:pPr>
-      <w:r>
-        <w:rPr>
-          <w:rFonts w:cs="Times New Roman"/>
-          <w:sz w:val="24"/>
-          <w:szCs w:val="24"/>
+        <w:t xml:space="preserve">void </w:t>
+      </w:r>
+      <w:proofErr w:type="spellStart"/>
+      <w:proofErr w:type="gramStart"/>
+      <w:r>
+        <w:rPr>
+          <w:rFonts w:cs="Times New Roman"/>
+          <w:sz w:val="24"/>
+          <w:szCs w:val="24"/>
+        </w:rPr>
+        <w:t>ErrorArray</w:t>
+      </w:r>
+      <w:proofErr w:type="spellEnd"/>
+      <w:r>
+        <w:rPr>
+          <w:rFonts w:cs="Times New Roman"/>
+          <w:sz w:val="24"/>
+          <w:szCs w:val="24"/>
+        </w:rPr>
+        <w:t>::</w:t>
+      </w:r>
+      <w:proofErr w:type="gramEnd"/>
+      <w:r>
+        <w:rPr>
+          <w:rFonts w:cs="Times New Roman"/>
+          <w:sz w:val="24"/>
+          <w:szCs w:val="24"/>
+        </w:rPr>
+        <w:t>operator[](</w:t>
+      </w:r>
+      <w:proofErr w:type="spellStart"/>
+      <w:r>
+        <w:rPr>
+          <w:rFonts w:cs="Times New Roman"/>
+          <w:sz w:val="24"/>
+          <w:szCs w:val="24"/>
+        </w:rPr>
+        <w:t>int</w:t>
+      </w:r>
+      <w:proofErr w:type="spellEnd"/>
+      <w:r>
+        <w:rPr>
+          <w:rFonts w:cs="Times New Roman"/>
+          <w:sz w:val="24"/>
+          <w:szCs w:val="24"/>
+        </w:rPr>
+        <w:t xml:space="preserve"> </w:t>
+      </w:r>
+      <w:proofErr w:type="spellStart"/>
+      <w:r>
+        <w:rPr>
+          <w:rFonts w:cs="Times New Roman"/>
+          <w:sz w:val="24"/>
+          <w:szCs w:val="24"/>
+        </w:rPr>
+        <w:t>i</w:t>
+      </w:r>
+      <w:proofErr w:type="spellEnd"/>
+      <w:r>
+        <w:rPr>
+          <w:rFonts w:cs="Times New Roman"/>
+          <w:sz w:val="24"/>
+          <w:szCs w:val="24"/>
+        </w:rPr>
+        <w:t>) {</w:t>
+      </w:r>
+    </w:p>
+    <w:p>
+      <w:pPr>
+        <w:rPr>
+          <w:rFonts w:cs="Times New Roman"/>
+          <w:sz w:val="24"/>
+          <w:szCs w:val="24"/>
+        </w:rPr>
+      </w:pPr>
+      <w:r>
+        <w:rPr>
+          <w:rFonts w:cs="Times New Roman"/>
+          <w:sz w:val="24"/>
+          <w:szCs w:val="24"/>
+        </w:rPr>
+        <w:t xml:space="preserve">    </w:t>
+      </w:r>
+      <w:proofErr w:type="spellStart"/>
+      <w:proofErr w:type="gramStart"/>
+      <w:r>
+        <w:rPr>
+          <w:rFonts w:cs="Times New Roman"/>
+          <w:sz w:val="24"/>
+          <w:szCs w:val="24"/>
+        </w:rPr>
+        <w:t>std</w:t>
+      </w:r>
+      <w:proofErr w:type="spellEnd"/>
+      <w:r>
+        <w:rPr>
+          <w:rFonts w:cs="Times New Roman"/>
+          <w:sz w:val="24"/>
+          <w:szCs w:val="24"/>
+        </w:rPr>
+        <w:t>::</w:t>
+      </w:r>
+      <w:proofErr w:type="spellStart"/>
+      <w:proofErr w:type="gramEnd"/>
+      <w:r>
+        <w:rPr>
+          <w:rFonts w:cs="Times New Roman"/>
+          <w:sz w:val="24"/>
+          <w:szCs w:val="24"/>
+        </w:rPr>
+        <w:t>cout</w:t>
+      </w:r>
+      <w:proofErr w:type="spellEnd"/>
+      <w:r>
+        <w:rPr>
+          <w:rFonts w:cs="Times New Roman"/>
+          <w:sz w:val="24"/>
+          <w:szCs w:val="24"/>
+        </w:rPr>
+        <w:t xml:space="preserve"> &lt;&lt; "errors[" &lt;&lt; </w:t>
+      </w:r>
+      <w:proofErr w:type="spellStart"/>
+      <w:r>
+        <w:rPr>
+          <w:rFonts w:cs="Times New Roman"/>
+          <w:sz w:val="24"/>
+          <w:szCs w:val="24"/>
+        </w:rPr>
+        <w:t>i</w:t>
+      </w:r>
+      <w:proofErr w:type="spellEnd"/>
+      <w:r>
+        <w:rPr>
+          <w:rFonts w:cs="Times New Roman"/>
+          <w:sz w:val="24"/>
+          <w:szCs w:val="24"/>
+        </w:rPr>
+        <w:t xml:space="preserve"> &lt;&lt; "]: "; </w:t>
+      </w:r>
+      <w:proofErr w:type="spellStart"/>
+      <w:r>
+        <w:rPr>
+          <w:rFonts w:cs="Times New Roman"/>
+          <w:sz w:val="24"/>
+          <w:szCs w:val="24"/>
+        </w:rPr>
+        <w:t>ptrArray</w:t>
+      </w:r>
+      <w:proofErr w:type="spellEnd"/>
+      <w:r>
+        <w:rPr>
+          <w:rFonts w:cs="Times New Roman"/>
+          <w:sz w:val="24"/>
+          <w:szCs w:val="24"/>
+        </w:rPr>
+        <w:t>[</w:t>
+      </w:r>
+      <w:proofErr w:type="spellStart"/>
+      <w:r>
+        <w:rPr>
+          <w:rFonts w:cs="Times New Roman"/>
+          <w:sz w:val="24"/>
+          <w:szCs w:val="24"/>
+        </w:rPr>
+        <w:t>i</w:t>
+      </w:r>
+      <w:proofErr w:type="spellEnd"/>
+      <w:r>
+        <w:rPr>
+          <w:rFonts w:cs="Times New Roman"/>
+          <w:sz w:val="24"/>
+          <w:szCs w:val="24"/>
+        </w:rPr>
+        <w:t>]-&gt;</w:t>
+      </w:r>
+      <w:proofErr w:type="spellStart"/>
+      <w:r>
+        <w:rPr>
+          <w:rFonts w:cs="Times New Roman"/>
+          <w:sz w:val="24"/>
+          <w:szCs w:val="24"/>
+        </w:rPr>
+        <w:t>PrintMsg</w:t>
+      </w:r>
+      <w:proofErr w:type="spellEnd"/>
+      <w:r>
+        <w:rPr>
+          <w:rFonts w:cs="Times New Roman"/>
+          <w:sz w:val="24"/>
+          <w:szCs w:val="24"/>
+        </w:rPr>
+        <w:t>();</w:t>
+      </w:r>
+    </w:p>
+    <w:p>
+      <w:pPr>
+        <w:rPr>
+          <w:rFonts w:cs="Times New Roman"/>
+          <w:sz w:val="24"/>
+          <w:szCs w:val="24"/>
+          <w:lang w:val="ru-RU"/>
+        </w:rPr>
+      </w:pPr>
+      <w:r>
+        <w:rPr>
+          <w:rFonts w:cs="Times New Roman"/>
+          <w:sz w:val="24"/>
+          <w:szCs w:val="24"/>
+          <w:lang w:val="ru-RU"/>
         </w:rPr>
         <w:t>}</w:t>
       </w:r>
@@ -3321,7 +7685,7 @@
           <w:rFonts w:cs="Times New Roman"/>
           <w:sz w:val="24"/>
           <w:szCs w:val="24"/>
-          <w:lang/>
+          <w:lang w:val="ru-RU"/>
         </w:rPr>
       </w:pPr>
     </w:p>
@@ -3352,7 +7716,7 @@
           <w:rFonts w:cs="Times New Roman"/>
           <w:sz w:val="24"/>
           <w:szCs w:val="24"/>
-          <w:lang/>
+          <w:lang w:val="ru-RU"/>
         </w:rPr>
       </w:pPr>
       <w:r>
@@ -3433,7 +7797,7 @@
           <w:rFonts w:cs="Times New Roman"/>
           <w:sz w:val="24"/>
           <w:szCs w:val="24"/>
-          <w:lang/>
+          <w:lang w:val="ru-RU"/>
         </w:rPr>
       </w:pPr>
     </w:p>
@@ -3452,6 +7816,7 @@
           <w:rFonts w:cs="Times New Roman"/>
           <w:b w:val="0"/>
           <w:sz w:val="24"/>
+          <w:lang w:val="ru-RU"/>
         </w:rPr>
         <w:t>Вывод</w:t>
       </w:r>
@@ -3478,6 +7843,7 @@
           <w:rFonts w:cs="Times New Roman"/>
           <w:b w:val="0"/>
           <w:sz w:val="24"/>
+          <w:lang w:val="ru-RU"/>
         </w:rPr>
         <w:t xml:space="preserve"> изучил правила перегрузки операций и принцип</w:t>
       </w:r>
@@ -3490,21 +7856,37 @@
         </w:rPr>
         <w:t>ы</w:t>
       </w:r>
-      <w:bookmarkStart w:id="0" w:name="_GoBack"/>
-      <w:bookmarkEnd w:id="0"/>
       <w:r>
         <w:rPr>
           <w:rFonts w:cs="Times New Roman"/>
           <w:b w:val="0"/>
           <w:sz w:val="24"/>
-        </w:rPr>
-        <w:t xml:space="preserve"> обработки исключений в C++</w:t>
-      </w:r>
-    </w:p>
-    <w:p>
-      <w:pPr>
-        <w:rPr>
-          <w:lang/>
+          <w:lang w:val="ru-RU"/>
+        </w:rPr>
+        <w:t xml:space="preserve"> обработки исключений в </w:t>
+      </w:r>
+      <w:r>
+        <w:rPr>
+          <w:rFonts w:cs="Times New Roman"/>
+          <w:b w:val="0"/>
+          <w:sz w:val="24"/>
+        </w:rPr>
+        <w:t>C</w:t>
+      </w:r>
+      <w:r>
+        <w:rPr>
+          <w:rFonts w:cs="Times New Roman"/>
+          <w:b w:val="0"/>
+          <w:sz w:val="24"/>
+          <w:lang w:val="ru-RU"/>
+        </w:rPr>
+        <w:t>++</w:t>
+      </w:r>
+    </w:p>
+    <w:p>
+      <w:pPr>
+        <w:rPr>
+          <w:lang w:val="ru-RU"/>
         </w:rPr>
       </w:pPr>
     </w:p>
@@ -3521,7 +7903,7 @@
 </file>
 
 <file path=word/numbering.xml><?xml version="1.0" encoding="utf-8"?>
-<w:numbering xmlns:wpc="http://schemas.microsoft.com/office/word/2010/wordprocessingCanvas" xmlns:cx="http://schemas.microsoft.com/office/drawing/2014/chartex" xmlns:cx1="http://schemas.microsoft.com/office/drawing/2015/9/8/chartex" xmlns:mc="http://schemas.openxmlformats.org/markup-compatibility/2006" xmlns:o="urn:schemas-microsoft-com:office:office" xmlns:r="http://schemas.openxmlformats.org/officeDocument/2006/relationships" xmlns:m="http://schemas.openxmlformats.org/officeDocument/2006/math" xmlns:v="urn:schemas-microsoft-com:vml" xmlns:wp14="http://schemas.microsoft.com/office/word/2010/wordprocessingDrawing" xmlns:wp="http://schemas.openxmlformats.org/drawingml/2006/wordprocessingDrawing" xmlns:w10="urn:schemas-microsoft-com:office:word" xmlns:w="http://schemas.openxmlformats.org/wordprocessingml/2006/main" xmlns:w14="http://schemas.microsoft.com/office/word/2010/wordml" xmlns:w15="http://schemas.microsoft.com/office/word/2012/wordml" xmlns:w16se="http://schemas.microsoft.com/office/word/2015/wordml/symex" xmlns:wpg="http://schemas.microsoft.com/office/word/2010/wordprocessingGroup" xmlns:wpi="http://schemas.microsoft.com/office/word/2010/wordprocessingInk" xmlns:wne="http://schemas.microsoft.com/office/word/2006/wordml" xmlns:wps="http://schemas.microsoft.com/office/word/2010/wordprocessingShape" mc:Ignorable="w14 w15 w16se wp14">
+<w:numbering xmlns:wpc="http://schemas.microsoft.com/office/word/2010/wordprocessingCanvas" xmlns:cx="http://schemas.microsoft.com/office/drawing/2014/chartex" xmlns:mc="http://schemas.openxmlformats.org/markup-compatibility/2006" xmlns:o="urn:schemas-microsoft-com:office:office" xmlns:r="http://schemas.openxmlformats.org/officeDocument/2006/relationships" xmlns:m="http://schemas.openxmlformats.org/officeDocument/2006/math" xmlns:v="urn:schemas-microsoft-com:vml" xmlns:wp14="http://schemas.microsoft.com/office/word/2010/wordprocessingDrawing" xmlns:wp="http://schemas.openxmlformats.org/drawingml/2006/wordprocessingDrawing" xmlns:w10="urn:schemas-microsoft-com:office:word" xmlns:w="http://schemas.openxmlformats.org/wordprocessingml/2006/main" xmlns:w14="http://schemas.microsoft.com/office/word/2010/wordml" xmlns:w15="http://schemas.microsoft.com/office/word/2012/wordml" xmlns:w16se="http://schemas.microsoft.com/office/word/2015/wordml/symex" xmlns:wpg="http://schemas.microsoft.com/office/word/2010/wordprocessingGroup" xmlns:wpi="http://schemas.microsoft.com/office/word/2010/wordprocessingInk" xmlns:wne="http://schemas.microsoft.com/office/word/2006/wordml" xmlns:wps="http://schemas.microsoft.com/office/word/2010/wordprocessingShape" mc:Ignorable="w14 w15 w16se wp14">
   <w:abstractNum w:abstractNumId="0" w15:restartNumberingAfterBreak="0">
     <w:nsid w:val="00AE3748"/>
     <w:multiLevelType w:val="hybridMultilevel"/>
@@ -4839,7 +9221,7 @@
         <w:rFonts w:asciiTheme="minorHAnsi" w:eastAsiaTheme="minorHAnsi" w:hAnsiTheme="minorHAnsi" w:cstheme="minorBidi"/>
         <w:sz w:val="22"/>
         <w:szCs w:val="22"/>
-        <w:lang w:eastAsia="en-US" w:bidi="ar-SA"/>
+        <w:lang w:val="ru-RU" w:eastAsia="en-US" w:bidi="ar-SA"/>
       </w:rPr>
     </w:rPrDefault>
     <w:pPrDefault>
@@ -5253,7 +9635,6 @@
       <w:bCs/>
       <w:sz w:val="32"/>
       <w:szCs w:val="32"/>
-      <w:lang/>
     </w:rPr>
   </w:style>
   <w:style w:type="paragraph" w:styleId="2">
@@ -5296,7 +9677,6 @@
     <w:rPr>
       <w:rFonts w:cstheme="majorBidi"/>
       <w:szCs w:val="24"/>
-      <w:lang/>
     </w:rPr>
   </w:style>
   <w:style w:type="paragraph" w:styleId="4">
@@ -5375,7 +9755,6 @@
       <w:bCs/>
       <w:sz w:val="32"/>
       <w:szCs w:val="32"/>
-      <w:lang/>
     </w:rPr>
   </w:style>
   <w:style w:type="character" w:customStyle="1" w:styleId="20">
@@ -5502,7 +9881,6 @@
       <w:rFonts w:ascii="Courier New" w:eastAsia="Times New Roman" w:hAnsi="Courier New" w:cs="Courier New"/>
       <w:sz w:val="20"/>
       <w:szCs w:val="20"/>
-      <w:lang/>
     </w:rPr>
   </w:style>
   <w:style w:type="character" w:customStyle="1" w:styleId="HTML0">
@@ -5516,7 +9894,6 @@
       <w:rFonts w:ascii="Courier New" w:eastAsia="Times New Roman" w:hAnsi="Courier New" w:cs="Courier New"/>
       <w:sz w:val="20"/>
       <w:szCs w:val="20"/>
-      <w:lang/>
     </w:rPr>
   </w:style>
 </w:styles>
@@ -5822,7 +10199,7 @@
 </file>
 
 <file path=customXml/itemProps1.xml><?xml version="1.0" encoding="utf-8"?>
-<ds:datastoreItem xmlns:ds="http://schemas.openxmlformats.org/officeDocument/2006/customXml" ds:itemID="{47BFB285-55D6-4C3C-9A2C-A78726E8929D}">
+<ds:datastoreItem xmlns:ds="http://schemas.openxmlformats.org/officeDocument/2006/customXml" ds:itemID="{AA86BC3C-2AA6-43A5-A949-2210D5F03AEF}">
   <ds:schemaRefs>
     <ds:schemaRef ds:uri="http://schemas.openxmlformats.org/officeDocument/2006/bibliography"/>
   </ds:schemaRefs>
